--- a/3.后端综合.docx
+++ b/3.后端综合.docx
@@ -1,6 +1,6 @@
 
 <file path=word/document.xml><?xml version="1.0" encoding="utf-8"?>
-<w:document xmlns:wpc="http://schemas.microsoft.com/office/word/2010/wordprocessingCanvas" xmlns:mc="http://schemas.openxmlformats.org/markup-compatibility/2006" xmlns:o="urn:schemas-microsoft-com:office:office" xmlns:r="http://schemas.openxmlformats.org/officeDocument/2006/relationships" xmlns:m="http://schemas.openxmlformats.org/officeDocument/2006/math" xmlns:v="urn:schemas-microsoft-com:vml" xmlns:wp14="http://schemas.microsoft.com/office/word/2010/wordprocessingDrawing" xmlns:wp="http://schemas.openxmlformats.org/drawingml/2006/wordprocessingDrawing" xmlns:w10="urn:schemas-microsoft-com:office:word" xmlns:w="http://schemas.openxmlformats.org/wordprocessingml/2006/main" xmlns:w14="http://schemas.microsoft.com/office/word/2010/wordml" xmlns:w15="http://schemas.microsoft.com/office/word/2012/wordml" xmlns:wpg="http://schemas.microsoft.com/office/word/2010/wordprocessingGroup" xmlns:wpi="http://schemas.microsoft.com/office/word/2010/wordprocessingInk" xmlns:wne="http://schemas.microsoft.com/office/word/2006/wordml" xmlns:wps="http://schemas.microsoft.com/office/word/2010/wordprocessingShape" mc:Ignorable="w14 w15 wp14">
+<w:document xmlns:ve="http://schemas.openxmlformats.org/markup-compatibility/2006" xmlns:o="urn:schemas-microsoft-com:office:office" xmlns:r="http://schemas.openxmlformats.org/officeDocument/2006/relationships" xmlns:m="http://schemas.openxmlformats.org/officeDocument/2006/math" xmlns:v="urn:schemas-microsoft-com:vml" xmlns:wp="http://schemas.openxmlformats.org/drawingml/2006/wordprocessingDrawing" xmlns:w10="urn:schemas-microsoft-com:office:word" xmlns:w="http://schemas.openxmlformats.org/wordprocessingml/2006/main" xmlns:wne="http://schemas.microsoft.com/office/word/2006/wordml">
   <w:body>
     <w:sdt>
       <w:sdtPr>
@@ -136,6 +136,82 @@
           <w:rFonts w:hint="eastAsia"/>
         </w:rPr>
         <w:lastRenderedPageBreak/>
+        <w:t>JAVA</w:t>
+      </w:r>
+      <w:r>
+        <w:rPr>
+          <w:rFonts w:hint="eastAsia"/>
+        </w:rPr>
+        <w:t>语法</w:t>
+      </w:r>
+    </w:p>
+    <w:p>
+      <w:pPr>
+        <w:pStyle w:val="a6"/>
+        <w:jc w:val="left"/>
+      </w:pPr>
+      <w:r>
+        <w:rPr>
+          <w:rFonts w:hint="eastAsia"/>
+        </w:rPr>
+        <w:t xml:space="preserve">1. </w:t>
+      </w:r>
+      <w:r>
+        <w:rPr>
+          <w:rFonts w:hint="eastAsia"/>
+        </w:rPr>
+        <w:t>开发</w:t>
+      </w:r>
+      <w:r>
+        <w:rPr>
+          <w:rFonts w:hint="eastAsia"/>
+        </w:rPr>
+        <w:t>REST</w:t>
+      </w:r>
+      <w:r>
+        <w:rPr>
+          <w:rFonts w:hint="eastAsia"/>
+        </w:rPr>
+        <w:t>接口</w:t>
+      </w:r>
+      <w:r>
+        <w:rPr>
+          <w:rFonts w:hint="eastAsia"/>
+        </w:rPr>
+        <w:t>常用注解</w:t>
+      </w:r>
+    </w:p>
+    <w:p>
+      <w:pPr>
+        <w:pStyle w:val="a9"/>
+        <w:numPr>
+          <w:ilvl w:val="0"/>
+          <w:numId w:val="3"/>
+        </w:numPr>
+        <w:ind w:firstLineChars="0"/>
+      </w:pPr>
+      <w:r>
+        <w:rPr>
+          <w:rFonts w:hint="eastAsia"/>
+        </w:rPr>
+        <w:t>java</w:t>
+      </w:r>
+      <w:r>
+        <w:rPr>
+          <w:rFonts w:hint="eastAsia"/>
+        </w:rPr>
+        <w:t>的访问控制是类级别，而不是对象级别，即任何一个类都可以访问同类的私有成员</w:t>
+      </w:r>
+    </w:p>
+    <w:p/>
+    <w:p>
+      <w:pPr>
+        <w:pStyle w:val="1"/>
+      </w:pPr>
+      <w:r>
+        <w:rPr>
+          <w:rFonts w:hint="eastAsia"/>
+        </w:rPr>
         <w:t>Spring boot</w:t>
       </w:r>
       <w:r>
@@ -187,7 +263,7 @@
         <w:tblStyle w:val="a7"/>
         <w:tblW w:w="0" w:type="auto"/>
         <w:tblLayout w:type="fixed"/>
-        <w:tblLook w:val="04A0" w:firstRow="1" w:lastRow="0" w:firstColumn="1" w:lastColumn="0" w:noHBand="0" w:noVBand="1"/>
+        <w:tblLook w:val="04A0"/>
       </w:tblPr>
       <w:tblGrid>
         <w:gridCol w:w="2376"/>
@@ -212,14 +288,6 @@
               </w:rPr>
               <w:t>@RestController</w:t>
             </w:r>
-            <w:r>
-              <w:rPr>
-                <w:rFonts w:ascii="Arial" w:hAnsi="Arial" w:cs="Arial"/>
-                <w:color w:val="4F4F4F"/>
-                <w:shd w:val="clear" w:color="auto" w:fill="FFFFFF"/>
-              </w:rPr>
-              <w:t xml:space="preserve"> </w:t>
-            </w:r>
           </w:p>
         </w:tc>
         <w:tc>
@@ -1123,7 +1191,7 @@
           <w:p>
             <w:pPr>
               <w:rPr>
-                <w:rFonts w:ascii="Arial" w:hAnsi="Arial" w:cs="Arial" w:hint="eastAsia"/>
+                <w:rFonts w:ascii="Arial" w:hAnsi="Arial" w:cs="Arial"/>
                 <w:color w:val="000000"/>
                 <w:szCs w:val="21"/>
                 <w:shd w:val="clear" w:color="auto" w:fill="FFFFFF"/>
@@ -1435,12 +1503,21 @@
           <w:p>
             <w:pPr>
               <w:rPr>
+                <w:rFonts w:ascii="Arial" w:hAnsi="Arial" w:cs="Arial"/>
+                <w:color w:val="000000"/>
+                <w:szCs w:val="21"/>
+                <w:shd w:val="clear" w:color="auto" w:fill="FFFFFF"/>
+              </w:rPr>
+            </w:pPr>
+            <w:r>
+              <w:rPr>
                 <w:rFonts w:ascii="Arial" w:hAnsi="Arial" w:cs="Arial" w:hint="eastAsia"/>
                 <w:color w:val="000000"/>
                 <w:szCs w:val="21"/>
                 <w:shd w:val="clear" w:color="auto" w:fill="FFFFFF"/>
               </w:rPr>
-            </w:pPr>
+              <w:t>（</w:t>
+            </w:r>
             <w:r>
               <w:rPr>
                 <w:rFonts w:ascii="Arial" w:hAnsi="Arial" w:cs="Arial" w:hint="eastAsia"/>
@@ -1448,7 +1525,16 @@
                 <w:szCs w:val="21"/>
                 <w:shd w:val="clear" w:color="auto" w:fill="FFFFFF"/>
               </w:rPr>
-              <w:t>（</w:t>
+              <w:t>M</w:t>
+            </w:r>
+            <w:r>
+              <w:rPr>
+                <w:rFonts w:ascii="Arial" w:hAnsi="Arial" w:cs="Arial"/>
+                <w:color w:val="000000"/>
+                <w:szCs w:val="21"/>
+                <w:shd w:val="clear" w:color="auto" w:fill="FFFFFF"/>
+              </w:rPr>
+              <w:t>ongoDB</w:t>
             </w:r>
             <w:r>
               <w:rPr>
@@ -1457,16 +1543,16 @@
                 <w:szCs w:val="21"/>
                 <w:shd w:val="clear" w:color="auto" w:fill="FFFFFF"/>
               </w:rPr>
-              <w:t>M</w:t>
-            </w:r>
-            <w:r>
-              <w:rPr>
-                <w:rFonts w:ascii="Arial" w:hAnsi="Arial" w:cs="Arial"/>
-                <w:color w:val="000000"/>
-                <w:szCs w:val="21"/>
-                <w:shd w:val="clear" w:color="auto" w:fill="FFFFFF"/>
-              </w:rPr>
-              <w:t>ongoDB</w:t>
+              <w:t>默认</w:t>
+            </w:r>
+            <w:r>
+              <w:rPr>
+                <w:rFonts w:ascii="Arial" w:hAnsi="Arial" w:cs="Arial"/>
+                <w:color w:val="000000"/>
+                <w:szCs w:val="21"/>
+                <w:shd w:val="clear" w:color="auto" w:fill="FFFFFF"/>
+              </w:rPr>
+              <w:t>主键</w:t>
             </w:r>
             <w:r>
               <w:rPr>
@@ -1475,16 +1561,7 @@
                 <w:szCs w:val="21"/>
                 <w:shd w:val="clear" w:color="auto" w:fill="FFFFFF"/>
               </w:rPr>
-              <w:t>默认</w:t>
-            </w:r>
-            <w:r>
-              <w:rPr>
-                <w:rFonts w:ascii="Arial" w:hAnsi="Arial" w:cs="Arial"/>
-                <w:color w:val="000000"/>
-                <w:szCs w:val="21"/>
-                <w:shd w:val="clear" w:color="auto" w:fill="FFFFFF"/>
-              </w:rPr>
-              <w:t>主键</w:t>
+              <w:t>是</w:t>
             </w:r>
             <w:r>
               <w:rPr>
@@ -1493,7 +1570,7 @@
                 <w:szCs w:val="21"/>
                 <w:shd w:val="clear" w:color="auto" w:fill="FFFFFF"/>
               </w:rPr>
-              <w:t>是</w:t>
+              <w:t>_id</w:t>
             </w:r>
             <w:r>
               <w:rPr>
@@ -1502,16 +1579,138 @@
                 <w:szCs w:val="21"/>
                 <w:shd w:val="clear" w:color="auto" w:fill="FFFFFF"/>
               </w:rPr>
-              <w:t>_id</w:t>
-            </w:r>
-            <w:r>
+              <w:t>）</w:t>
+            </w:r>
+          </w:p>
+        </w:tc>
+        <w:tc>
+          <w:tcPr>
+            <w:tcW w:w="3344" w:type="dxa"/>
+            <w:vAlign w:val="center"/>
+          </w:tcPr>
+          <w:p>
+            <w:pPr>
+              <w:rPr>
+                <w:rFonts w:ascii="Arial" w:hAnsi="Arial" w:cs="Arial"/>
+                <w:color w:val="333333"/>
+                <w:szCs w:val="21"/>
+                <w:shd w:val="clear" w:color="auto" w:fill="FFFFFF"/>
+              </w:rPr>
+            </w:pPr>
+            <w:r>
+              <w:rPr>
+                <w:rFonts w:ascii="Arial" w:hAnsi="Arial" w:cs="Arial"/>
+                <w:color w:val="333333"/>
+                <w:szCs w:val="21"/>
+                <w:shd w:val="clear" w:color="auto" w:fill="FFFFFF"/>
+              </w:rPr>
+              <w:t>import org.springframework.data.annotation.Id;</w:t>
+            </w:r>
+          </w:p>
+        </w:tc>
+      </w:tr>
+      <w:tr>
+        <w:tc>
+          <w:tcPr>
+            <w:tcW w:w="2376" w:type="dxa"/>
+            <w:vAlign w:val="center"/>
+          </w:tcPr>
+          <w:p>
+            <w:pPr>
+              <w:rPr>
+                <w:rFonts w:ascii="Arial" w:hAnsi="Arial" w:cs="Arial"/>
+                <w:color w:val="000000"/>
+                <w:szCs w:val="21"/>
+                <w:shd w:val="clear" w:color="auto" w:fill="FFFFFF"/>
+              </w:rPr>
+            </w:pPr>
+            <w:r>
+              <w:rPr>
+                <w:rFonts w:ascii="Arial" w:hAnsi="Arial" w:cs="Arial"/>
+                <w:color w:val="000000"/>
+                <w:szCs w:val="21"/>
+                <w:shd w:val="clear" w:color="auto" w:fill="FFFFFF"/>
+              </w:rPr>
+              <w:t>@Query</w:t>
+            </w:r>
+          </w:p>
+        </w:tc>
+        <w:tc>
+          <w:tcPr>
+            <w:tcW w:w="4962" w:type="dxa"/>
+            <w:vAlign w:val="center"/>
+          </w:tcPr>
+          <w:p>
+            <w:pPr>
               <w:rPr>
                 <w:rFonts w:ascii="Arial" w:hAnsi="Arial" w:cs="Arial" w:hint="eastAsia"/>
                 <w:color w:val="000000"/>
                 <w:szCs w:val="21"/>
                 <w:shd w:val="clear" w:color="auto" w:fill="FFFFFF"/>
               </w:rPr>
-              <w:t>）</w:t>
+            </w:pPr>
+            <w:r>
+              <w:rPr>
+                <w:rFonts w:ascii="Arial" w:hAnsi="Arial" w:cs="Arial" w:hint="eastAsia"/>
+                <w:color w:val="000000"/>
+                <w:szCs w:val="21"/>
+                <w:shd w:val="clear" w:color="auto" w:fill="FFFFFF"/>
+              </w:rPr>
+              <w:t>在</w:t>
+            </w:r>
+            <w:r>
+              <w:rPr>
+                <w:rFonts w:ascii="Arial" w:hAnsi="Arial" w:cs="Arial" w:hint="eastAsia"/>
+                <w:color w:val="000000"/>
+                <w:szCs w:val="21"/>
+                <w:shd w:val="clear" w:color="auto" w:fill="FFFFFF"/>
+              </w:rPr>
+              <w:t>MongoRepository&lt;T, TD&gt;</w:t>
+            </w:r>
+            <w:r>
+              <w:rPr>
+                <w:rFonts w:ascii="Arial" w:hAnsi="Arial" w:cs="Arial" w:hint="eastAsia"/>
+                <w:color w:val="000000"/>
+                <w:szCs w:val="21"/>
+                <w:shd w:val="clear" w:color="auto" w:fill="FFFFFF"/>
+              </w:rPr>
+              <w:t>接口</w:t>
+            </w:r>
+            <w:r>
+              <w:rPr>
+                <w:rFonts w:ascii="Arial" w:hAnsi="Arial" w:cs="Arial" w:hint="eastAsia"/>
+                <w:color w:val="000000"/>
+                <w:szCs w:val="21"/>
+                <w:shd w:val="clear" w:color="auto" w:fill="FFFFFF"/>
+              </w:rPr>
+              <w:t>的方法上进行注解，可自定义</w:t>
+            </w:r>
+            <w:r>
+              <w:rPr>
+                <w:rFonts w:ascii="Arial" w:hAnsi="Arial" w:cs="Arial"/>
+                <w:color w:val="000000"/>
+                <w:szCs w:val="21"/>
+                <w:shd w:val="clear" w:color="auto" w:fill="FFFFFF"/>
+              </w:rPr>
+              <w:t>mongodb</w:t>
+            </w:r>
+            <w:r>
+              <w:rPr>
+                <w:rFonts w:ascii="Arial" w:hAnsi="Arial" w:cs="Arial" w:hint="eastAsia"/>
+                <w:color w:val="000000"/>
+                <w:szCs w:val="21"/>
+                <w:shd w:val="clear" w:color="auto" w:fill="FFFFFF"/>
+              </w:rPr>
+              <w:t>原生查询语句</w:t>
+            </w:r>
+            <w:r>
+              <w:rPr>
+                <w:rFonts w:ascii="Arial" w:hAnsi="Arial" w:cs="Arial" w:hint="eastAsia"/>
+                <w:color w:val="000000"/>
+                <w:szCs w:val="21"/>
+                <w:shd w:val="clear" w:color="auto" w:fill="FFFFFF"/>
+              </w:rPr>
+              <w:t xml:space="preserve"> </w:t>
             </w:r>
           </w:p>
         </w:tc>
@@ -1536,7 +1735,7 @@
                 <w:szCs w:val="21"/>
                 <w:shd w:val="clear" w:color="auto" w:fill="FFFFFF"/>
               </w:rPr>
-              <w:t>import org.springframework.data.annotation.Id;</w:t>
+              <w:t>import org.springframework.data.mongodb.repository.Query;</w:t>
             </w:r>
           </w:p>
         </w:tc>
@@ -1560,7 +1759,7 @@
         <w:rPr>
           <w:rFonts w:hint="eastAsia"/>
         </w:rPr>
-        <w:t>功能</w:t>
+        <w:t>小</w:t>
       </w:r>
       <w:r>
         <w:t>提示</w:t>
@@ -1596,9 +1795,6 @@
         <w:t>collection</w:t>
       </w:r>
       <w:r>
-        <w:t xml:space="preserve"> </w:t>
-      </w:r>
-      <w:r>
         <w:rPr>
           <w:rFonts w:hint="eastAsia"/>
         </w:rPr>
@@ -1670,6 +1866,7 @@
         <w:rPr>
           <w:rFonts w:hint="eastAsia"/>
         </w:rPr>
+        <w:lastRenderedPageBreak/>
         <w:t>URL</w:t>
       </w:r>
       <w:r>
@@ -1677,27 +1874,1674 @@
           <w:rFonts w:hint="eastAsia"/>
         </w:rPr>
         <w:t>中名词使用复数形式</w:t>
+      </w:r>
+    </w:p>
+    <w:p/>
+    <w:p/>
+    <w:p>
+      <w:pPr>
+        <w:pStyle w:val="a6"/>
+        <w:jc w:val="left"/>
+        <w:rPr>
+          <w:rFonts w:hint="eastAsia"/>
+        </w:rPr>
+      </w:pPr>
+      <w:r>
+        <w:rPr>
+          <w:rFonts w:hint="eastAsia"/>
+        </w:rPr>
+        <w:t xml:space="preserve">3. </w:t>
+      </w:r>
+      <w:r>
+        <w:rPr>
+          <w:rFonts w:hint="eastAsia"/>
+        </w:rPr>
+        <w:t>MongoRepository</w:t>
       </w:r>
     </w:p>
     <w:p>
       <w:pPr>
-        <w:ind w:firstLineChars="100" w:firstLine="210"/>
-      </w:pPr>
+        <w:pStyle w:val="a9"/>
+        <w:numPr>
+          <w:ilvl w:val="0"/>
+          <w:numId w:val="4"/>
+        </w:numPr>
+        <w:ind w:firstLineChars="0"/>
+        <w:rPr>
+          <w:rFonts w:hint="eastAsia"/>
+        </w:rPr>
+      </w:pPr>
+      <w:r>
+        <w:rPr>
+          <w:rFonts w:hint="eastAsia"/>
+        </w:rPr>
+        <w:t>要使用</w:t>
+      </w:r>
+      <w:r>
+        <w:rPr>
+          <w:rFonts w:hint="eastAsia"/>
+        </w:rPr>
+        <w:t>Repository</w:t>
+      </w:r>
+      <w:r>
+        <w:rPr>
+          <w:rFonts w:hint="eastAsia"/>
+        </w:rPr>
+        <w:t>的功能，先继承</w:t>
+      </w:r>
+      <w:r>
+        <w:rPr>
+          <w:rFonts w:hint="eastAsia"/>
+        </w:rPr>
+        <w:t>MongoRepository&lt;T, TD&gt;</w:t>
+      </w:r>
+      <w:r>
+        <w:rPr>
+          <w:rFonts w:hint="eastAsia"/>
+        </w:rPr>
+        <w:t>接口，</w:t>
+      </w:r>
     </w:p>
     <w:p>
       <w:pPr>
+        <w:pStyle w:val="a9"/>
+        <w:numPr>
+          <w:ilvl w:val="0"/>
+          <w:numId w:val="2"/>
+        </w:numPr>
+        <w:ind w:firstLineChars="0"/>
+        <w:rPr>
+          <w:rFonts w:hint="eastAsia"/>
+        </w:rPr>
+      </w:pPr>
+      <w:r>
+        <w:rPr>
+          <w:rFonts w:hint="eastAsia"/>
+        </w:rPr>
+        <w:t>T</w:t>
+      </w:r>
+      <w:r>
+        <w:rPr>
+          <w:rFonts w:hint="eastAsia"/>
+        </w:rPr>
+        <w:t>为仓库保存的</w:t>
+      </w:r>
+      <w:r>
+        <w:rPr>
+          <w:rFonts w:hint="eastAsia"/>
+        </w:rPr>
+        <w:t>bean</w:t>
+      </w:r>
+      <w:r>
+        <w:rPr>
+          <w:rFonts w:hint="eastAsia"/>
+        </w:rPr>
+        <w:t>类，</w:t>
+      </w:r>
+      <w:r>
+        <w:rPr>
+          <w:rFonts w:hint="eastAsia"/>
+        </w:rPr>
+        <w:t>TD</w:t>
+      </w:r>
+      <w:r>
+        <w:rPr>
+          <w:rFonts w:hint="eastAsia"/>
+        </w:rPr>
+        <w:t>为该</w:t>
+      </w:r>
+      <w:r>
+        <w:rPr>
+          <w:rFonts w:hint="eastAsia"/>
+        </w:rPr>
+        <w:t>bean</w:t>
+      </w:r>
+      <w:r>
+        <w:rPr>
+          <w:rFonts w:hint="eastAsia"/>
+        </w:rPr>
+        <w:t>的唯一标识的类型，一般为</w:t>
+      </w:r>
+      <w:r>
+        <w:rPr>
+          <w:rFonts w:hint="eastAsia"/>
+        </w:rPr>
+        <w:t>ObjectId</w:t>
+      </w:r>
+      <w:r>
+        <w:rPr>
+          <w:rFonts w:hint="eastAsia"/>
+        </w:rPr>
+        <w:t>。</w:t>
+      </w:r>
+    </w:p>
+    <w:p>
+      <w:pPr>
+        <w:pStyle w:val="a9"/>
+        <w:numPr>
+          <w:ilvl w:val="0"/>
+          <w:numId w:val="2"/>
+        </w:numPr>
+        <w:ind w:firstLineChars="0"/>
+        <w:rPr>
+          <w:rFonts w:hint="eastAsia"/>
+        </w:rPr>
+      </w:pPr>
+      <w:r>
+        <w:rPr>
+          <w:rFonts w:hint="eastAsia"/>
+        </w:rPr>
+        <w:t>之后在</w:t>
+      </w:r>
+      <w:r>
+        <w:rPr>
+          <w:rFonts w:hint="eastAsia"/>
+        </w:rPr>
+        <w:t>service</w:t>
+      </w:r>
+      <w:r>
+        <w:rPr>
+          <w:rFonts w:hint="eastAsia"/>
+        </w:rPr>
+        <w:t>中注入该接口就可以使用，无需实现里面的方法，</w:t>
+      </w:r>
+      <w:r>
+        <w:rPr>
+          <w:rFonts w:hint="eastAsia"/>
+        </w:rPr>
+        <w:t>spring</w:t>
+      </w:r>
+      <w:r>
+        <w:rPr>
+          <w:rFonts w:hint="eastAsia"/>
+        </w:rPr>
+        <w:t>会根据定义的规则自动生成</w:t>
+      </w:r>
+      <w:r>
+        <w:rPr>
+          <w:rFonts w:hint="eastAsia"/>
+        </w:rPr>
+        <w:t>。</w:t>
+      </w:r>
+    </w:p>
+    <w:p>
+      <w:pPr>
+        <w:pStyle w:val="a9"/>
+        <w:ind w:left="1265" w:firstLineChars="0" w:firstLine="0"/>
+        <w:rPr>
+          <w:rFonts w:hint="eastAsia"/>
+        </w:rPr>
+      </w:pPr>
+    </w:p>
+    <w:p>
+      <w:pPr>
+        <w:pStyle w:val="a9"/>
+        <w:numPr>
+          <w:ilvl w:val="0"/>
+          <w:numId w:val="4"/>
+        </w:numPr>
+        <w:ind w:firstLineChars="0"/>
+        <w:rPr>
+          <w:rFonts w:hint="eastAsia"/>
+        </w:rPr>
+      </w:pPr>
+      <w:r>
+        <w:rPr>
+          <w:rFonts w:hint="eastAsia"/>
+        </w:rPr>
+        <w:t>MongoRepositor</w:t>
+      </w:r>
+      <w:r>
+        <w:rPr>
+          <w:rFonts w:hint="eastAsia"/>
+        </w:rPr>
+        <w:t>实现的只是最基本的增删改查，要想增加额外</w:t>
+      </w:r>
+      <w:r>
+        <w:rPr>
+          <w:rFonts w:hint="eastAsia"/>
+        </w:rPr>
+        <w:t>，可以按照以下规则定义接口</w:t>
+      </w:r>
+      <w:r>
+        <w:rPr>
+          <w:rFonts w:hint="eastAsia"/>
+        </w:rPr>
+        <w:t>方法</w:t>
+      </w:r>
+      <w:r>
+        <w:rPr>
+          <w:rFonts w:hint="eastAsia"/>
+        </w:rPr>
+        <w:t>：</w:t>
+      </w:r>
+    </w:p>
+    <w:p>
+      <w:pPr>
+        <w:pStyle w:val="a9"/>
+        <w:numPr>
+          <w:ilvl w:val="0"/>
+          <w:numId w:val="2"/>
+        </w:numPr>
+        <w:ind w:firstLineChars="0"/>
+        <w:rPr>
+          <w:rFonts w:hint="eastAsia"/>
+        </w:rPr>
+      </w:pPr>
+      <w:r>
+        <w:rPr>
+          <w:rFonts w:hint="eastAsia"/>
+        </w:rPr>
+        <w:t>自定义查询方法，格式为“</w:t>
+      </w:r>
+      <w:r>
+        <w:rPr>
+          <w:rFonts w:hint="eastAsia"/>
+        </w:rPr>
+        <w:t>findBy+</w:t>
+      </w:r>
+      <w:r>
+        <w:rPr>
+          <w:rFonts w:hint="eastAsia"/>
+        </w:rPr>
+        <w:t>字段名</w:t>
+      </w:r>
+      <w:r>
+        <w:rPr>
+          <w:rFonts w:hint="eastAsia"/>
+        </w:rPr>
+        <w:t>+</w:t>
+      </w:r>
+      <w:r>
+        <w:rPr>
+          <w:rFonts w:hint="eastAsia"/>
+        </w:rPr>
+        <w:t>方法后缀”，方法传进的参数即字段的值</w:t>
+      </w:r>
+    </w:p>
+    <w:tbl>
+      <w:tblPr>
+        <w:tblStyle w:val="a7"/>
+        <w:tblW w:w="0" w:type="auto"/>
+        <w:jc w:val="center"/>
+        <w:tblLayout w:type="fixed"/>
+        <w:tblLook w:val="04A0"/>
+      </w:tblPr>
+      <w:tblGrid>
+        <w:gridCol w:w="2235"/>
+        <w:gridCol w:w="3260"/>
+        <w:gridCol w:w="2977"/>
+      </w:tblGrid>
+      <w:tr>
+        <w:trPr>
+          <w:jc w:val="center"/>
+        </w:trPr>
+        <w:tc>
+          <w:tcPr>
+            <w:tcW w:w="2235" w:type="dxa"/>
+            <w:vAlign w:val="center"/>
+          </w:tcPr>
+          <w:p>
+            <w:pPr>
+              <w:jc w:val="center"/>
+              <w:rPr>
+                <w:b/>
+                <w:color w:val="E36C0A" w:themeColor="accent6" w:themeShade="BF"/>
+              </w:rPr>
+            </w:pPr>
+            <w:r>
+              <w:rPr>
+                <w:rFonts w:hint="eastAsia"/>
+                <w:b/>
+                <w:color w:val="E36C0A" w:themeColor="accent6" w:themeShade="BF"/>
+              </w:rPr>
+              <w:t>方法后缀</w:t>
+            </w:r>
+          </w:p>
+        </w:tc>
+        <w:tc>
+          <w:tcPr>
+            <w:tcW w:w="3260" w:type="dxa"/>
+            <w:vAlign w:val="center"/>
+          </w:tcPr>
+          <w:p>
+            <w:pPr>
+              <w:jc w:val="center"/>
+              <w:rPr>
+                <w:b/>
+                <w:color w:val="E36C0A" w:themeColor="accent6" w:themeShade="BF"/>
+              </w:rPr>
+            </w:pPr>
+            <w:r>
+              <w:rPr>
+                <w:rFonts w:hint="eastAsia"/>
+                <w:b/>
+                <w:color w:val="E36C0A" w:themeColor="accent6" w:themeShade="BF"/>
+              </w:rPr>
+              <w:t>方法例子</w:t>
+            </w:r>
+          </w:p>
+        </w:tc>
+        <w:tc>
+          <w:tcPr>
+            <w:tcW w:w="2977" w:type="dxa"/>
+            <w:vAlign w:val="center"/>
+          </w:tcPr>
+          <w:p>
+            <w:pPr>
+              <w:jc w:val="center"/>
+              <w:rPr>
+                <w:b/>
+                <w:color w:val="E36C0A" w:themeColor="accent6" w:themeShade="BF"/>
+              </w:rPr>
+            </w:pPr>
+            <w:r>
+              <w:rPr>
+                <w:rFonts w:hint="eastAsia"/>
+                <w:b/>
+                <w:color w:val="E36C0A" w:themeColor="accent6" w:themeShade="BF"/>
+              </w:rPr>
+              <w:t>mongodb</w:t>
+            </w:r>
+            <w:r>
+              <w:rPr>
+                <w:rFonts w:hint="eastAsia"/>
+                <w:b/>
+                <w:color w:val="E36C0A" w:themeColor="accent6" w:themeShade="BF"/>
+              </w:rPr>
+              <w:t>原生查询语句</w:t>
+            </w:r>
+          </w:p>
+        </w:tc>
+      </w:tr>
+      <w:tr>
+        <w:trPr>
+          <w:jc w:val="center"/>
+        </w:trPr>
+        <w:tc>
+          <w:tcPr>
+            <w:tcW w:w="2235" w:type="dxa"/>
+            <w:vAlign w:val="center"/>
+          </w:tcPr>
+          <w:p>
+            <w:pPr>
+              <w:rPr>
+                <w:rFonts w:hint="eastAsia"/>
+              </w:rPr>
+            </w:pPr>
+            <w:r>
+              <w:t>GreaterThan</w:t>
+            </w:r>
+          </w:p>
+        </w:tc>
+        <w:tc>
+          <w:tcPr>
+            <w:tcW w:w="3260" w:type="dxa"/>
+            <w:vAlign w:val="center"/>
+          </w:tcPr>
+          <w:p>
+            <w:pPr>
+              <w:rPr>
+                <w:rFonts w:hint="eastAsia"/>
+              </w:rPr>
+            </w:pPr>
+            <w:r>
+              <w:t>findByAgeGreaterThan(int age)</w:t>
+            </w:r>
+          </w:p>
+        </w:tc>
+        <w:tc>
+          <w:tcPr>
+            <w:tcW w:w="2977" w:type="dxa"/>
+            <w:vAlign w:val="center"/>
+          </w:tcPr>
+          <w:p>
+            <w:pPr>
+              <w:rPr>
+                <w:rFonts w:hint="eastAsia"/>
+              </w:rPr>
+            </w:pPr>
+            <w:r>
+              <w:t>{"age" : {"$gt" : age}}</w:t>
+            </w:r>
+          </w:p>
+        </w:tc>
+      </w:tr>
+      <w:tr>
+        <w:trPr>
+          <w:jc w:val="center"/>
+        </w:trPr>
+        <w:tc>
+          <w:tcPr>
+            <w:tcW w:w="2235" w:type="dxa"/>
+            <w:vAlign w:val="center"/>
+          </w:tcPr>
+          <w:p>
+            <w:pPr>
+              <w:rPr>
+                <w:rFonts w:hint="eastAsia"/>
+              </w:rPr>
+            </w:pPr>
+            <w:r>
+              <w:t>LessThan</w:t>
+            </w:r>
+          </w:p>
+        </w:tc>
+        <w:tc>
+          <w:tcPr>
+            <w:tcW w:w="3260" w:type="dxa"/>
+            <w:vAlign w:val="center"/>
+          </w:tcPr>
+          <w:p>
+            <w:pPr>
+              <w:rPr>
+                <w:rFonts w:hint="eastAsia"/>
+              </w:rPr>
+            </w:pPr>
+            <w:r>
+              <w:t>findByAgeLessThan(int age)</w:t>
+            </w:r>
+          </w:p>
+        </w:tc>
+        <w:tc>
+          <w:tcPr>
+            <w:tcW w:w="2977" w:type="dxa"/>
+            <w:vAlign w:val="center"/>
+          </w:tcPr>
+          <w:p>
+            <w:pPr>
+              <w:rPr>
+                <w:rFonts w:hint="eastAsia"/>
+              </w:rPr>
+            </w:pPr>
+            <w:r>
+              <w:t>{"age" : {"$lt" : age}}</w:t>
+            </w:r>
+          </w:p>
+        </w:tc>
+      </w:tr>
+      <w:tr>
+        <w:trPr>
+          <w:jc w:val="center"/>
+        </w:trPr>
+        <w:tc>
+          <w:tcPr>
+            <w:tcW w:w="2235" w:type="dxa"/>
+            <w:vAlign w:val="center"/>
+          </w:tcPr>
+          <w:p>
+            <w:pPr>
+              <w:rPr>
+                <w:rFonts w:hint="eastAsia"/>
+              </w:rPr>
+            </w:pPr>
+            <w:r>
+              <w:t>Between</w:t>
+            </w:r>
+          </w:p>
+        </w:tc>
+        <w:tc>
+          <w:tcPr>
+            <w:tcW w:w="3260" w:type="dxa"/>
+            <w:vAlign w:val="center"/>
+          </w:tcPr>
+          <w:p>
+            <w:pPr>
+              <w:rPr>
+                <w:rFonts w:hint="eastAsia"/>
+              </w:rPr>
+            </w:pPr>
+            <w:r>
+              <w:t>findByAgeBetween(int from, int to)</w:t>
+            </w:r>
+          </w:p>
+        </w:tc>
+        <w:tc>
+          <w:tcPr>
+            <w:tcW w:w="2977" w:type="dxa"/>
+            <w:vAlign w:val="center"/>
+          </w:tcPr>
+          <w:p>
+            <w:pPr>
+              <w:rPr>
+                <w:rFonts w:hint="eastAsia"/>
+              </w:rPr>
+            </w:pPr>
+            <w:r>
+              <w:t>{"age" : {"$gt" : from, "$lt" : to}}</w:t>
+            </w:r>
+          </w:p>
+        </w:tc>
+      </w:tr>
+      <w:tr>
+        <w:trPr>
+          <w:jc w:val="center"/>
+        </w:trPr>
+        <w:tc>
+          <w:tcPr>
+            <w:tcW w:w="2235" w:type="dxa"/>
+            <w:vAlign w:val="center"/>
+          </w:tcPr>
+          <w:p>
+            <w:pPr>
+              <w:rPr>
+                <w:rFonts w:hint="eastAsia"/>
+              </w:rPr>
+            </w:pPr>
+            <w:r>
+              <w:t>IsNotNull, NotNull</w:t>
+            </w:r>
+          </w:p>
+        </w:tc>
+        <w:tc>
+          <w:tcPr>
+            <w:tcW w:w="3260" w:type="dxa"/>
+            <w:vAlign w:val="center"/>
+          </w:tcPr>
+          <w:p>
+            <w:pPr>
+              <w:rPr>
+                <w:rFonts w:hint="eastAsia"/>
+              </w:rPr>
+            </w:pPr>
+            <w:r>
+              <w:t>findByFirstnameNotNull()</w:t>
+            </w:r>
+          </w:p>
+        </w:tc>
+        <w:tc>
+          <w:tcPr>
+            <w:tcW w:w="2977" w:type="dxa"/>
+            <w:vAlign w:val="center"/>
+          </w:tcPr>
+          <w:p>
+            <w:pPr>
+              <w:rPr>
+                <w:rFonts w:hint="eastAsia"/>
+              </w:rPr>
+            </w:pPr>
+            <w:r>
+              <w:t>{"</w:t>
+            </w:r>
+            <w:r>
+              <w:rPr>
+                <w:rFonts w:hint="eastAsia"/>
+              </w:rPr>
+              <w:t>firstname</w:t>
+            </w:r>
+            <w:r>
+              <w:t>" : {"$ne" : null}}</w:t>
+            </w:r>
+          </w:p>
+        </w:tc>
+      </w:tr>
+      <w:tr>
+        <w:trPr>
+          <w:jc w:val="center"/>
+        </w:trPr>
+        <w:tc>
+          <w:tcPr>
+            <w:tcW w:w="2235" w:type="dxa"/>
+            <w:vAlign w:val="center"/>
+          </w:tcPr>
+          <w:p>
+            <w:r>
+              <w:rPr>
+                <w:rFonts w:hint="eastAsia"/>
+              </w:rPr>
+              <w:t>IsNull, Null</w:t>
+            </w:r>
+          </w:p>
+        </w:tc>
+        <w:tc>
+          <w:tcPr>
+            <w:tcW w:w="3260" w:type="dxa"/>
+            <w:vAlign w:val="center"/>
+          </w:tcPr>
+          <w:p>
+            <w:r>
+              <w:t>findByFirstnameNull()</w:t>
+            </w:r>
+          </w:p>
+        </w:tc>
+        <w:tc>
+          <w:tcPr>
+            <w:tcW w:w="2977" w:type="dxa"/>
+            <w:vAlign w:val="center"/>
+          </w:tcPr>
+          <w:p>
+            <w:r>
+              <w:t>{"</w:t>
+            </w:r>
+            <w:r>
+              <w:rPr>
+                <w:rFonts w:hint="eastAsia"/>
+              </w:rPr>
+              <w:t xml:space="preserve"> firstname</w:t>
+            </w:r>
+            <w:r>
+              <w:t xml:space="preserve"> </w:t>
+            </w:r>
+            <w:r>
+              <w:t>" : null}</w:t>
+            </w:r>
+          </w:p>
+        </w:tc>
+      </w:tr>
+      <w:tr>
+        <w:trPr>
+          <w:jc w:val="center"/>
+        </w:trPr>
+        <w:tc>
+          <w:tcPr>
+            <w:tcW w:w="2235" w:type="dxa"/>
+            <w:vAlign w:val="center"/>
+          </w:tcPr>
+          <w:p>
+            <w:r>
+              <w:rPr>
+                <w:rFonts w:hint="eastAsia"/>
+              </w:rPr>
+              <w:t>Like</w:t>
+            </w:r>
+            <w:r>
+              <w:rPr>
+                <w:rFonts w:hint="eastAsia"/>
+              </w:rPr>
+              <w:t>（模糊查询）</w:t>
+            </w:r>
+          </w:p>
+        </w:tc>
+        <w:tc>
+          <w:tcPr>
+            <w:tcW w:w="3260" w:type="dxa"/>
+            <w:vAlign w:val="center"/>
+          </w:tcPr>
+          <w:p>
+            <w:r>
+              <w:t>findByFirstnameLike(String name)</w:t>
+            </w:r>
+          </w:p>
+        </w:tc>
+        <w:tc>
+          <w:tcPr>
+            <w:tcW w:w="2977" w:type="dxa"/>
+            <w:vAlign w:val="center"/>
+          </w:tcPr>
+          <w:p>
+            <w:r>
+              <w:t>{"</w:t>
+            </w:r>
+            <w:r>
+              <w:rPr>
+                <w:rFonts w:hint="eastAsia"/>
+              </w:rPr>
+              <w:t>firstname</w:t>
+            </w:r>
+            <w:r>
+              <w:t xml:space="preserve">" : </w:t>
+            </w:r>
+            <w:r>
+              <w:rPr>
+                <w:rFonts w:hint="eastAsia"/>
+              </w:rPr>
+              <w:t>name</w:t>
+            </w:r>
+            <w:r>
+              <w:t xml:space="preserve">} ( </w:t>
+            </w:r>
+            <w:r>
+              <w:rPr>
+                <w:rFonts w:hint="eastAsia"/>
+              </w:rPr>
+              <w:t>name</w:t>
+            </w:r>
+            <w:r>
+              <w:t xml:space="preserve"> as regex)</w:t>
+            </w:r>
+          </w:p>
+        </w:tc>
+      </w:tr>
+      <w:tr>
+        <w:trPr>
+          <w:jc w:val="center"/>
+        </w:trPr>
+        <w:tc>
+          <w:tcPr>
+            <w:tcW w:w="2235" w:type="dxa"/>
+            <w:vAlign w:val="center"/>
+          </w:tcPr>
+          <w:p>
+            <w:r>
+              <w:t>(No keyword)</w:t>
+            </w:r>
+          </w:p>
+        </w:tc>
+        <w:tc>
+          <w:tcPr>
+            <w:tcW w:w="3260" w:type="dxa"/>
+            <w:vAlign w:val="center"/>
+          </w:tcPr>
+          <w:p>
+            <w:r>
+              <w:t>findByFirstname(String name)</w:t>
+            </w:r>
+          </w:p>
+        </w:tc>
+        <w:tc>
+          <w:tcPr>
+            <w:tcW w:w="2977" w:type="dxa"/>
+            <w:vAlign w:val="center"/>
+          </w:tcPr>
+          <w:p>
+            <w:r>
+              <w:t>{"</w:t>
+            </w:r>
+            <w:r>
+              <w:rPr>
+                <w:rFonts w:hint="eastAsia"/>
+              </w:rPr>
+              <w:t xml:space="preserve"> firstname</w:t>
+            </w:r>
+            <w:r>
+              <w:t xml:space="preserve"> </w:t>
+            </w:r>
+            <w:r>
+              <w:t>" : name}</w:t>
+            </w:r>
+          </w:p>
+        </w:tc>
+      </w:tr>
+      <w:tr>
+        <w:trPr>
+          <w:jc w:val="center"/>
+        </w:trPr>
+        <w:tc>
+          <w:tcPr>
+            <w:tcW w:w="2235" w:type="dxa"/>
+            <w:vAlign w:val="center"/>
+          </w:tcPr>
+          <w:p>
+            <w:r>
+              <w:rPr>
+                <w:rFonts w:hint="eastAsia"/>
+              </w:rPr>
+              <w:t>Not</w:t>
+            </w:r>
+            <w:r>
+              <w:rPr>
+                <w:rFonts w:hint="eastAsia"/>
+              </w:rPr>
+              <w:t>（不包含）</w:t>
+            </w:r>
+          </w:p>
+        </w:tc>
+        <w:tc>
+          <w:tcPr>
+            <w:tcW w:w="3260" w:type="dxa"/>
+            <w:vAlign w:val="center"/>
+          </w:tcPr>
+          <w:p>
+            <w:r>
+              <w:t>findByFirstnameNot(String name)</w:t>
+            </w:r>
+          </w:p>
+        </w:tc>
+        <w:tc>
+          <w:tcPr>
+            <w:tcW w:w="2977" w:type="dxa"/>
+            <w:vAlign w:val="center"/>
+          </w:tcPr>
+          <w:p>
+            <w:r>
+              <w:t>{"</w:t>
+            </w:r>
+            <w:r>
+              <w:rPr>
+                <w:rFonts w:hint="eastAsia"/>
+              </w:rPr>
+              <w:t xml:space="preserve"> firstname</w:t>
+            </w:r>
+            <w:r>
+              <w:t xml:space="preserve"> </w:t>
+            </w:r>
+            <w:r>
+              <w:t>" : {"$ne" : name}}</w:t>
+            </w:r>
+          </w:p>
+        </w:tc>
+      </w:tr>
+      <w:tr>
+        <w:trPr>
+          <w:jc w:val="center"/>
+        </w:trPr>
+        <w:tc>
+          <w:tcPr>
+            <w:tcW w:w="2235" w:type="dxa"/>
+            <w:vAlign w:val="center"/>
+          </w:tcPr>
+          <w:p>
+            <w:r>
+              <w:rPr>
+                <w:rFonts w:hint="eastAsia"/>
+              </w:rPr>
+              <w:t>Near</w:t>
+            </w:r>
+            <w:r>
+              <w:rPr>
+                <w:rFonts w:hint="eastAsia"/>
+              </w:rPr>
+              <w:t>（查询地理位置相近的）</w:t>
+            </w:r>
+          </w:p>
+        </w:tc>
+        <w:tc>
+          <w:tcPr>
+            <w:tcW w:w="3260" w:type="dxa"/>
+            <w:vAlign w:val="center"/>
+          </w:tcPr>
+          <w:p>
+            <w:r>
+              <w:t>findByLocationNear(Point point)</w:t>
+            </w:r>
+          </w:p>
+        </w:tc>
+        <w:tc>
+          <w:tcPr>
+            <w:tcW w:w="2977" w:type="dxa"/>
+            <w:vAlign w:val="center"/>
+          </w:tcPr>
+          <w:p>
+            <w:r>
+              <w:t>{"location" : {"$near" : [x,y]}}</w:t>
+            </w:r>
+          </w:p>
+        </w:tc>
+      </w:tr>
+      <w:tr>
+        <w:trPr>
+          <w:jc w:val="center"/>
+        </w:trPr>
+        <w:tc>
+          <w:tcPr>
+            <w:tcW w:w="2235" w:type="dxa"/>
+            <w:vAlign w:val="center"/>
+          </w:tcPr>
+          <w:p>
+            <w:r>
+              <w:rPr>
+                <w:rFonts w:hint="eastAsia"/>
+              </w:rPr>
+              <w:t>Within</w:t>
+            </w:r>
+            <w:r>
+              <w:rPr>
+                <w:rFonts w:hint="eastAsia"/>
+              </w:rPr>
+              <w:t>（在地理位置范围内的）</w:t>
+            </w:r>
+          </w:p>
+        </w:tc>
+        <w:tc>
+          <w:tcPr>
+            <w:tcW w:w="3260" w:type="dxa"/>
+            <w:vAlign w:val="center"/>
+          </w:tcPr>
+          <w:p>
+            <w:r>
+              <w:t>findByLocationWithin(Circle circle)</w:t>
+            </w:r>
+          </w:p>
+        </w:tc>
+        <w:tc>
+          <w:tcPr>
+            <w:tcW w:w="2977" w:type="dxa"/>
+            <w:vAlign w:val="center"/>
+          </w:tcPr>
+          <w:p>
+            <w:pPr>
+              <w:ind w:left="105" w:hangingChars="50" w:hanging="105"/>
+            </w:pPr>
+            <w:r>
+              <w:t>{"location":{"$within"</w:t>
+            </w:r>
+            <w:r>
+              <w:t>: {"$center" : [ [x, y], distance]}}}</w:t>
+            </w:r>
+          </w:p>
+        </w:tc>
+      </w:tr>
+      <w:tr>
+        <w:trPr>
+          <w:jc w:val="center"/>
+        </w:trPr>
+        <w:tc>
+          <w:tcPr>
+            <w:tcW w:w="2235" w:type="dxa"/>
+            <w:vAlign w:val="center"/>
+          </w:tcPr>
+          <w:p>
+            <w:r>
+              <w:rPr>
+                <w:rFonts w:hint="eastAsia"/>
+              </w:rPr>
+              <w:t>Within</w:t>
+            </w:r>
+            <w:r>
+              <w:rPr>
+                <w:rFonts w:hint="eastAsia"/>
+              </w:rPr>
+              <w:t>（在地理位置范围内的）</w:t>
+            </w:r>
+          </w:p>
+        </w:tc>
+        <w:tc>
+          <w:tcPr>
+            <w:tcW w:w="3260" w:type="dxa"/>
+            <w:vAlign w:val="center"/>
+          </w:tcPr>
+          <w:p>
+            <w:r>
+              <w:t>findByLocationWithin(Box box)</w:t>
+            </w:r>
+          </w:p>
+        </w:tc>
+        <w:tc>
+          <w:tcPr>
+            <w:tcW w:w="2977" w:type="dxa"/>
+            <w:vAlign w:val="center"/>
+          </w:tcPr>
+          <w:p>
+            <w:r>
+              <w:t>{"location":</w:t>
+            </w:r>
+            <w:r>
+              <w:t>{"$within" : {"$box" : [ [x1, y1], x2, y2]}}}</w:t>
+            </w:r>
+          </w:p>
+        </w:tc>
+      </w:tr>
+    </w:tbl>
+    <w:p>
+      <w:pPr>
+        <w:pStyle w:val="a9"/>
+        <w:ind w:left="1265" w:firstLineChars="0" w:firstLine="0"/>
+        <w:rPr>
+          <w:rFonts w:hint="eastAsia"/>
+        </w:rPr>
+      </w:pPr>
+    </w:p>
+    <w:p>
+      <w:pPr>
+        <w:pStyle w:val="a9"/>
+        <w:numPr>
+          <w:ilvl w:val="0"/>
+          <w:numId w:val="2"/>
+        </w:numPr>
+        <w:ind w:firstLineChars="0"/>
+        <w:rPr>
+          <w:rFonts w:hint="eastAsia"/>
+        </w:rPr>
+      </w:pPr>
+      <w:r>
+        <w:rPr>
+          <w:rFonts w:hint="eastAsia"/>
+        </w:rPr>
+        <w:t>此外还支持分页查询，通过传进一个</w:t>
+      </w:r>
+      <w:r>
+        <w:rPr>
+          <w:rFonts w:hint="eastAsia"/>
+        </w:rPr>
+        <w:t>Pageable</w:t>
+      </w:r>
+      <w:r>
+        <w:rPr>
+          <w:rFonts w:hint="eastAsia"/>
+        </w:rPr>
+        <w:t>对象，返回</w:t>
+      </w:r>
+      <w:r>
+        <w:rPr>
+          <w:rFonts w:hint="eastAsia"/>
+        </w:rPr>
+        <w:t>Page</w:t>
+      </w:r>
+      <w:r>
+        <w:rPr>
+          <w:rFonts w:hint="eastAsia"/>
+        </w:rPr>
+        <w:t>集合。</w:t>
+      </w:r>
+    </w:p>
+    <w:p>
+      <w:pPr>
+        <w:ind w:firstLineChars="600" w:firstLine="1260"/>
+        <w:rPr>
+          <w:rFonts w:hint="eastAsia"/>
+        </w:rPr>
+      </w:pPr>
+      <w:r>
+        <w:rPr>
+          <w:rFonts w:hint="eastAsia"/>
+        </w:rPr>
+        <w:t xml:space="preserve">eg: </w:t>
+      </w:r>
+      <w:r>
+        <w:t>public Page&lt;Product&gt; findByAgeGreaterThan(int age,Pageable page)</w:t>
+      </w:r>
+    </w:p>
+    <w:p>
+      <w:pPr>
+        <w:ind w:firstLineChars="600" w:firstLine="1260"/>
+        <w:rPr>
+          <w:rFonts w:hint="eastAsia"/>
+        </w:rPr>
+      </w:pPr>
+    </w:p>
+    <w:p>
+      <w:pPr>
+        <w:pStyle w:val="a9"/>
+        <w:numPr>
+          <w:ilvl w:val="0"/>
+          <w:numId w:val="2"/>
+        </w:numPr>
+        <w:ind w:firstLineChars="0"/>
+        <w:rPr>
+          <w:rFonts w:hint="eastAsia"/>
+        </w:rPr>
+      </w:pPr>
+      <w:r>
+        <w:rPr>
+          <w:rFonts w:hint="eastAsia"/>
+        </w:rPr>
+        <w:t>还可</w:t>
+      </w:r>
+      <w:r>
+        <w:rPr>
+          <w:rFonts w:hint="eastAsia"/>
+        </w:rPr>
+        <w:t>基于</w:t>
+      </w:r>
+      <w:r>
+        <w:rPr>
+          <w:rFonts w:hint="eastAsia"/>
+        </w:rPr>
+        <w:t>mongodb</w:t>
+      </w:r>
+      <w:r>
+        <w:rPr>
+          <w:rFonts w:hint="eastAsia"/>
+        </w:rPr>
+        <w:t>原本查询语句的查询方式</w:t>
+      </w:r>
+      <w:r>
+        <w:rPr>
+          <w:rFonts w:hint="eastAsia"/>
+        </w:rPr>
+        <w:t>进行自定义，如</w:t>
+      </w:r>
+    </w:p>
+    <w:p>
+      <w:pPr>
+        <w:ind w:firstLineChars="800" w:firstLine="1440"/>
+        <w:rPr>
+          <w:sz w:val="18"/>
+          <w:szCs w:val="18"/>
+        </w:rPr>
+      </w:pPr>
+      <w:r>
+        <w:rPr>
+          <w:sz w:val="18"/>
+          <w:szCs w:val="18"/>
+        </w:rPr>
+        <w:t>@Query("{ 'name':{'$regex':?2,'$options':'i'}, sales': {'$gte':?1,'$lte':?2}}")  </w:t>
+      </w:r>
+    </w:p>
+    <w:p>
+      <w:pPr>
+        <w:ind w:firstLineChars="800" w:firstLine="1440"/>
+        <w:rPr>
+          <w:rFonts w:hint="eastAsia"/>
+          <w:sz w:val="18"/>
+          <w:szCs w:val="18"/>
+        </w:rPr>
+      </w:pPr>
+      <w:r>
+        <w:rPr>
+          <w:sz w:val="18"/>
+          <w:szCs w:val="18"/>
+        </w:rPr>
+        <w:t>public Page&lt;Product&gt; findByNameAndAgeRange(String name,double ageFrom,double ageTo,Pageable page); </w:t>
+      </w:r>
+    </w:p>
+    <w:p>
+      <w:pPr>
+        <w:ind w:firstLineChars="800" w:firstLine="1440"/>
+        <w:rPr>
+          <w:sz w:val="18"/>
+          <w:szCs w:val="18"/>
+        </w:rPr>
+      </w:pPr>
+    </w:p>
+    <w:p>
+      <w:pPr>
+        <w:pStyle w:val="a9"/>
+        <w:numPr>
+          <w:ilvl w:val="0"/>
+          <w:numId w:val="2"/>
+        </w:numPr>
+        <w:ind w:firstLineChars="0"/>
+        <w:rPr>
+          <w:rFonts w:hint="eastAsia"/>
+        </w:rPr>
+      </w:pPr>
+      <w:r>
+        <w:rPr>
+          <w:rFonts w:hint="eastAsia"/>
+        </w:rPr>
+        <w:t>还可以在后面指定要返回的数据字段，如上面的例子修改如下，则只通过</w:t>
+      </w:r>
+      <w:r>
+        <w:rPr>
+          <w:rFonts w:hint="eastAsia"/>
+        </w:rPr>
+        <w:t>person</w:t>
+      </w:r>
+      <w:r>
+        <w:rPr>
+          <w:rFonts w:hint="eastAsia"/>
+        </w:rPr>
+        <w:t>表里面的</w:t>
+      </w:r>
+      <w:r>
+        <w:rPr>
+          <w:rFonts w:hint="eastAsia"/>
+        </w:rPr>
+        <w:t>name</w:t>
+      </w:r>
+      <w:r>
+        <w:rPr>
+          <w:rFonts w:hint="eastAsia"/>
+        </w:rPr>
+        <w:t>和</w:t>
+      </w:r>
+      <w:r>
+        <w:rPr>
+          <w:rFonts w:hint="eastAsia"/>
+        </w:rPr>
+        <w:t>age</w:t>
+      </w:r>
+      <w:r>
+        <w:rPr>
+          <w:rFonts w:hint="eastAsia"/>
+        </w:rPr>
+        <w:t>字段构建</w:t>
+      </w:r>
+      <w:r>
+        <w:rPr>
+          <w:rFonts w:hint="eastAsia"/>
+        </w:rPr>
+        <w:t>person</w:t>
+      </w:r>
+      <w:r>
+        <w:rPr>
+          <w:rFonts w:hint="eastAsia"/>
+        </w:rPr>
+        <w:t>对象。</w:t>
+      </w:r>
+    </w:p>
+    <w:p>
+      <w:pPr>
+        <w:ind w:firstLineChars="800" w:firstLine="1440"/>
+        <w:rPr>
+          <w:sz w:val="18"/>
+          <w:szCs w:val="18"/>
+        </w:rPr>
+      </w:pPr>
+      <w:r>
+        <w:rPr>
+          <w:sz w:val="18"/>
+          <w:szCs w:val="18"/>
+        </w:rPr>
+        <w:t>@Query(value="{ 'name':{'$regex':?2,'$options':'i'}, sales':{'$gte':?1,'$lte':?2}}",fields="{ 'name' : 1, 'age' : 1}")   </w:t>
+      </w:r>
+    </w:p>
+    <w:p>
+      <w:pPr>
+        <w:ind w:firstLineChars="800" w:firstLine="1440"/>
+        <w:rPr>
+          <w:rFonts w:hint="eastAsia"/>
+          <w:sz w:val="18"/>
+          <w:szCs w:val="18"/>
+        </w:rPr>
+      </w:pPr>
+      <w:r>
+        <w:rPr>
+          <w:sz w:val="18"/>
+          <w:szCs w:val="18"/>
+        </w:rPr>
+        <w:t>public Page&lt;Product&gt; findByNameAndAgeRange(String name,double ageFrom,double ageTo,Pageable page);  </w:t>
+      </w:r>
+    </w:p>
+    <w:p>
+      <w:pPr>
+        <w:ind w:firstLineChars="800" w:firstLine="1440"/>
+        <w:rPr>
+          <w:color w:val="FF0000"/>
+          <w:sz w:val="18"/>
+          <w:szCs w:val="18"/>
+        </w:rPr>
+      </w:pPr>
+      <w:r>
+        <w:rPr>
+          <w:rFonts w:hint="eastAsia"/>
+          <w:color w:val="FF0000"/>
+          <w:sz w:val="18"/>
+          <w:szCs w:val="18"/>
+        </w:rPr>
+        <w:t>Note</w:t>
+      </w:r>
+      <w:r>
+        <w:rPr>
+          <w:rFonts w:hint="eastAsia"/>
+          <w:color w:val="FF0000"/>
+          <w:sz w:val="18"/>
+          <w:szCs w:val="18"/>
+        </w:rPr>
+        <w:t>：</w:t>
+      </w:r>
+      <w:r>
+        <w:rPr>
+          <w:color w:val="FF0000"/>
+          <w:sz w:val="18"/>
+          <w:szCs w:val="18"/>
+        </w:rPr>
+        <w:t>@Query</w:t>
+      </w:r>
+      <w:r>
+        <w:rPr>
+          <w:rFonts w:hint="eastAsia"/>
+          <w:color w:val="FF0000"/>
+          <w:sz w:val="18"/>
+          <w:szCs w:val="18"/>
+        </w:rPr>
+        <w:t xml:space="preserve"> </w:t>
+      </w:r>
+      <w:r>
+        <w:rPr>
+          <w:rFonts w:hint="eastAsia"/>
+          <w:color w:val="FF0000"/>
+          <w:sz w:val="18"/>
+          <w:szCs w:val="18"/>
+        </w:rPr>
+        <w:t>的</w:t>
+      </w:r>
+      <w:r>
+        <w:rPr>
+          <w:rFonts w:hint="eastAsia"/>
+          <w:color w:val="FF0000"/>
+          <w:sz w:val="18"/>
+          <w:szCs w:val="18"/>
+        </w:rPr>
+        <w:t>value</w:t>
+      </w:r>
+      <w:r>
+        <w:rPr>
+          <w:rFonts w:hint="eastAsia"/>
+          <w:color w:val="FF0000"/>
+          <w:sz w:val="18"/>
+          <w:szCs w:val="18"/>
+        </w:rPr>
+        <w:t>必须要有，</w:t>
+      </w:r>
+      <w:r>
+        <w:rPr>
+          <w:color w:val="FF0000"/>
+          <w:sz w:val="18"/>
+          <w:szCs w:val="18"/>
+        </w:rPr>
+        <w:t>value="{}"</w:t>
+      </w:r>
+      <w:r>
+        <w:rPr>
+          <w:rFonts w:hint="eastAsia"/>
+          <w:color w:val="FF0000"/>
+          <w:sz w:val="18"/>
+          <w:szCs w:val="18"/>
+        </w:rPr>
+        <w:t>表示查询所有</w:t>
+      </w:r>
+    </w:p>
+    <w:p>
+      <w:pPr>
+        <w:rPr>
+          <w:rFonts w:hint="eastAsia"/>
+        </w:rPr>
+      </w:pPr>
+    </w:p>
+    <w:p>
+      <w:pPr>
+        <w:pStyle w:val="a9"/>
+        <w:numPr>
+          <w:ilvl w:val="0"/>
+          <w:numId w:val="4"/>
+        </w:numPr>
+        <w:ind w:firstLineChars="0"/>
+      </w:pPr>
+      <w:r>
+        <w:rPr>
+          <w:rFonts w:hint="eastAsia"/>
+        </w:rPr>
+        <w:t>MongoRepository</w:t>
+      </w:r>
+      <w:r>
+        <w:rPr>
+          <w:rFonts w:hint="eastAsia"/>
+        </w:rPr>
+        <w:t>接口</w:t>
+      </w:r>
+      <w:r>
+        <w:rPr>
+          <w:rFonts w:hint="eastAsia"/>
+        </w:rPr>
+        <w:t>save</w:t>
+      </w:r>
+    </w:p>
+    <w:p>
+      <w:pPr>
+        <w:pStyle w:val="a9"/>
+        <w:numPr>
+          <w:ilvl w:val="0"/>
+          <w:numId w:val="2"/>
+        </w:numPr>
+        <w:ind w:firstLineChars="0"/>
+      </w:pPr>
+      <w:r>
+        <w:rPr>
+          <w:rFonts w:hint="eastAsia"/>
+        </w:rPr>
+        <w:t xml:space="preserve">mongodb </w:t>
+      </w:r>
+      <w:r>
+        <w:rPr>
+          <w:rFonts w:hint="eastAsia"/>
+        </w:rPr>
+        <w:t>有两种添加数据的方式</w:t>
+      </w:r>
+      <w:r>
+        <w:rPr>
+          <w:rFonts w:hint="eastAsia"/>
+        </w:rPr>
+        <w:t xml:space="preserve"> save</w:t>
+      </w:r>
+      <w:r>
+        <w:rPr>
+          <w:rFonts w:hint="eastAsia"/>
+        </w:rPr>
+        <w:t>，</w:t>
+      </w:r>
+      <w:r>
+        <w:rPr>
+          <w:rFonts w:hint="eastAsia"/>
+        </w:rPr>
+        <w:t>insert</w:t>
+      </w:r>
+    </w:p>
+    <w:p>
+      <w:pPr>
+        <w:ind w:firstLineChars="600" w:firstLine="1260"/>
+      </w:pPr>
+      <w:r>
+        <w:rPr>
+          <w:rFonts w:hint="eastAsia"/>
+        </w:rPr>
+        <w:t xml:space="preserve">1. </w:t>
+      </w:r>
+      <w:r>
+        <w:t>insert:</w:t>
+      </w:r>
+      <w:r>
+        <w:t>当主键</w:t>
+      </w:r>
+      <w:r>
+        <w:t>"_id"</w:t>
+      </w:r>
+      <w:r>
+        <w:t>在集合中存在时</w:t>
+      </w:r>
+      <w:r>
+        <w:rPr>
+          <w:rFonts w:hint="eastAsia"/>
+        </w:rPr>
+        <w:t>，</w:t>
+      </w:r>
+      <w:r>
+        <w:t>不做任何处理</w:t>
+      </w:r>
+      <w:r>
+        <w:rPr>
+          <w:rFonts w:hint="eastAsia"/>
+        </w:rPr>
+        <w:t>，</w:t>
+      </w:r>
+      <w:r>
+        <w:t>抛异常</w:t>
+      </w:r>
+    </w:p>
+    <w:p>
+      <w:pPr>
+        <w:ind w:left="1890" w:hangingChars="900" w:hanging="1890"/>
+      </w:pPr>
+      <w:r>
+        <w:t xml:space="preserve">　　</w:t>
+      </w:r>
+      <w:r>
+        <w:rPr>
+          <w:rFonts w:hint="eastAsia"/>
+        </w:rPr>
+        <w:t xml:space="preserve">        2. </w:t>
+      </w:r>
+      <w:r>
+        <w:t>save:</w:t>
+      </w:r>
+      <w:r>
+        <w:t>当主键</w:t>
+      </w:r>
+      <w:r>
+        <w:t>"_id"</w:t>
+      </w:r>
+      <w:r>
+        <w:t>在集合中存在时，进行更新</w:t>
+      </w:r>
+      <w:r>
+        <w:rPr>
+          <w:rFonts w:hint="eastAsia"/>
+        </w:rPr>
+        <w:t>，</w:t>
+      </w:r>
+      <w:r>
+        <w:t>数据整体都会更新</w:t>
+      </w:r>
+      <w:r>
+        <w:rPr>
+          <w:rFonts w:hint="eastAsia"/>
+        </w:rPr>
+        <w:t>，</w:t>
+      </w:r>
+      <w:r>
+        <w:t>新数据会替换掉原数据</w:t>
+      </w:r>
+      <w:r>
+        <w:t xml:space="preserve"> ID </w:t>
+      </w:r>
+      <w:r>
+        <w:t>以外的所有数据。如</w:t>
+      </w:r>
+      <w:r>
+        <w:t xml:space="preserve">ID </w:t>
+      </w:r>
+      <w:r>
+        <w:t>不存在就新增一条数据</w:t>
+      </w:r>
+    </w:p>
+    <w:p>
+      <w:pPr>
+        <w:pStyle w:val="a9"/>
+        <w:ind w:leftChars="403" w:left="846"/>
+      </w:pPr>
+      <w:r>
+        <w:rPr>
+          <w:rFonts w:hint="eastAsia"/>
+        </w:rPr>
+        <w:t xml:space="preserve">3. </w:t>
+      </w:r>
+      <w:r>
+        <w:rPr>
+          <w:rFonts w:hint="eastAsia"/>
+        </w:rPr>
+        <w:t xml:space="preserve">save </w:t>
+      </w:r>
+      <w:r>
+        <w:rPr>
+          <w:rFonts w:hint="eastAsia"/>
+        </w:rPr>
+        <w:t>方法需要遍历列表，一个个插入，而</w:t>
+      </w:r>
+      <w:r>
+        <w:rPr>
+          <w:rFonts w:hint="eastAsia"/>
+        </w:rPr>
+        <w:t>insert</w:t>
+      </w:r>
+      <w:r>
+        <w:rPr>
+          <w:rFonts w:hint="eastAsia"/>
+        </w:rPr>
+        <w:t>方法</w:t>
+      </w:r>
+      <w:r>
+        <w:rPr>
+          <w:rFonts w:hint="eastAsia"/>
+        </w:rPr>
+        <w:t xml:space="preserve"> </w:t>
+      </w:r>
+      <w:r>
+        <w:rPr>
+          <w:rFonts w:hint="eastAsia"/>
+        </w:rPr>
+        <w:t>是直接批量插入</w:t>
+      </w:r>
+    </w:p>
+    <w:p>
+      <w:pPr>
+        <w:pStyle w:val="a9"/>
+        <w:numPr>
+          <w:ilvl w:val="0"/>
+          <w:numId w:val="2"/>
+        </w:numPr>
+        <w:ind w:firstLineChars="0"/>
+        <w:rPr>
+          <w:rFonts w:hint="eastAsia"/>
+        </w:rPr>
+      </w:pPr>
+      <w:r>
+        <w:rPr>
+          <w:rFonts w:hint="eastAsia"/>
+        </w:rPr>
+        <w:t xml:space="preserve">Springboot-mongodb </w:t>
+      </w:r>
+      <w:r>
+        <w:rPr>
+          <w:rFonts w:hint="eastAsia"/>
+        </w:rPr>
+        <w:t>的</w:t>
+      </w:r>
+      <w:r>
+        <w:rPr>
+          <w:rFonts w:hint="eastAsia"/>
+        </w:rPr>
+        <w:t>MongoRepository</w:t>
+      </w:r>
+      <w:r>
+        <w:rPr>
+          <w:rFonts w:hint="eastAsia"/>
+        </w:rPr>
+        <w:t>接口</w:t>
+      </w:r>
+      <w:r>
+        <w:rPr>
+          <w:rFonts w:hint="eastAsia"/>
+        </w:rPr>
+        <w:t>，</w:t>
+      </w:r>
+      <w:r>
+        <w:rPr>
+          <w:rFonts w:hint="eastAsia"/>
+        </w:rPr>
+        <w:t>并未提供</w:t>
+      </w:r>
+      <w:r>
+        <w:rPr>
+          <w:rFonts w:hint="eastAsia"/>
+        </w:rPr>
+        <w:t>insert</w:t>
+      </w:r>
+      <w:r>
+        <w:rPr>
+          <w:rFonts w:hint="eastAsia"/>
+        </w:rPr>
+        <w:t>方法</w:t>
+      </w:r>
+      <w:r>
+        <w:rPr>
+          <w:rFonts w:hint="eastAsia"/>
+        </w:rPr>
+        <w:t>，</w:t>
+      </w:r>
+      <w:r>
+        <w:rPr>
+          <w:rFonts w:hint="eastAsia"/>
+        </w:rPr>
+        <w:t>只提供了</w:t>
+      </w:r>
+      <w:r>
+        <w:rPr>
+          <w:rFonts w:hint="eastAsia"/>
+        </w:rPr>
+        <w:t>save</w:t>
+      </w:r>
+      <w:r>
+        <w:rPr>
+          <w:rFonts w:hint="eastAsia"/>
+        </w:rPr>
+        <w:t>方法</w:t>
+      </w:r>
+    </w:p>
+    <w:p>
+      <w:pPr>
+        <w:pStyle w:val="a9"/>
+        <w:ind w:left="1265" w:firstLineChars="0" w:firstLine="0"/>
+      </w:pPr>
+    </w:p>
+    <w:p>
+      <w:pPr>
+        <w:ind w:firstLineChars="600" w:firstLine="1260"/>
+        <w:rPr>
+          <w:rFonts w:hint="eastAsia"/>
+        </w:rPr>
+      </w:pPr>
+    </w:p>
+    <w:p>
+      <w:pPr>
+        <w:ind w:firstLineChars="600" w:firstLine="1260"/>
+      </w:pPr>
+    </w:p>
+    <w:p>
+      <w:pPr>
         <w:pStyle w:val="a6"/>
         <w:jc w:val="left"/>
       </w:pPr>
-      <w:r>
-        <w:t>3</w:t>
-      </w:r>
-      <w:r>
-        <w:rPr>
-          <w:rFonts w:hint="eastAsia"/>
-        </w:rPr>
-        <w:t xml:space="preserve">. </w:t>
-      </w:r>
       <w:r>
         <w:rPr>
           <w:rFonts w:hint="eastAsia"/>
@@ -1771,7 +3615,15 @@
     <w:p/>
     <w:p/>
     <w:p/>
-    <w:p/>
+    <w:p>
+      <w:pPr>
+        <w:widowControl/>
+        <w:jc w:val="left"/>
+      </w:pPr>
+      <w:r>
+        <w:br w:type="page"/>
+      </w:r>
+    </w:p>
     <w:p>
       <w:pPr>
         <w:pStyle w:val="1"/>
@@ -1851,7 +3703,7 @@
       <w:tblPr>
         <w:tblStyle w:val="a7"/>
         <w:tblW w:w="0" w:type="auto"/>
-        <w:tblLook w:val="04A0" w:firstRow="1" w:lastRow="0" w:firstColumn="1" w:lastColumn="0" w:noHBand="0" w:noVBand="1"/>
+        <w:tblLook w:val="04A0"/>
       </w:tblPr>
       <w:tblGrid>
         <w:gridCol w:w="2802"/>
@@ -3216,15 +5068,15 @@
 </file>
 
 <file path=word/endnotes.xml><?xml version="1.0" encoding="utf-8"?>
-<w:endnotes xmlns:wpc="http://schemas.microsoft.com/office/word/2010/wordprocessingCanvas" xmlns:mc="http://schemas.openxmlformats.org/markup-compatibility/2006" xmlns:o="urn:schemas-microsoft-com:office:office" xmlns:r="http://schemas.openxmlformats.org/officeDocument/2006/relationships" xmlns:m="http://schemas.openxmlformats.org/officeDocument/2006/math" xmlns:v="urn:schemas-microsoft-com:vml" xmlns:wp14="http://schemas.microsoft.com/office/word/2010/wordprocessingDrawing" xmlns:wp="http://schemas.openxmlformats.org/drawingml/2006/wordprocessingDrawing" xmlns:w10="urn:schemas-microsoft-com:office:word" xmlns:w="http://schemas.openxmlformats.org/wordprocessingml/2006/main" xmlns:w14="http://schemas.microsoft.com/office/word/2010/wordml" xmlns:w15="http://schemas.microsoft.com/office/word/2012/wordml" xmlns:wpg="http://schemas.microsoft.com/office/word/2010/wordprocessingGroup" xmlns:wpi="http://schemas.microsoft.com/office/word/2010/wordprocessingInk" xmlns:wne="http://schemas.microsoft.com/office/word/2006/wordml" xmlns:wps="http://schemas.microsoft.com/office/word/2010/wordprocessingShape" mc:Ignorable="w14 w15 wp14">
-  <w:endnote w:type="separator" w:id="-1">
+<w:endnotes xmlns:ve="http://schemas.openxmlformats.org/markup-compatibility/2006" xmlns:o="urn:schemas-microsoft-com:office:office" xmlns:r="http://schemas.openxmlformats.org/officeDocument/2006/relationships" xmlns:m="http://schemas.openxmlformats.org/officeDocument/2006/math" xmlns:v="urn:schemas-microsoft-com:vml" xmlns:wp="http://schemas.openxmlformats.org/drawingml/2006/wordprocessingDrawing" xmlns:w10="urn:schemas-microsoft-com:office:word" xmlns:w="http://schemas.openxmlformats.org/wordprocessingml/2006/main" xmlns:wne="http://schemas.microsoft.com/office/word/2006/wordml">
+  <w:endnote w:type="separator" w:id="0">
     <w:p>
       <w:r>
         <w:separator/>
       </w:r>
     </w:p>
   </w:endnote>
-  <w:endnote w:type="continuationSeparator" w:id="0">
+  <w:endnote w:type="continuationSeparator" w:id="1">
     <w:p>
       <w:r>
         <w:continuationSeparator/>
@@ -3235,15 +5087,15 @@
 </file>
 
 <file path=word/footnotes.xml><?xml version="1.0" encoding="utf-8"?>
-<w:footnotes xmlns:wpc="http://schemas.microsoft.com/office/word/2010/wordprocessingCanvas" xmlns:mc="http://schemas.openxmlformats.org/markup-compatibility/2006" xmlns:o="urn:schemas-microsoft-com:office:office" xmlns:r="http://schemas.openxmlformats.org/officeDocument/2006/relationships" xmlns:m="http://schemas.openxmlformats.org/officeDocument/2006/math" xmlns:v="urn:schemas-microsoft-com:vml" xmlns:wp14="http://schemas.microsoft.com/office/word/2010/wordprocessingDrawing" xmlns:wp="http://schemas.openxmlformats.org/drawingml/2006/wordprocessingDrawing" xmlns:w10="urn:schemas-microsoft-com:office:word" xmlns:w="http://schemas.openxmlformats.org/wordprocessingml/2006/main" xmlns:w14="http://schemas.microsoft.com/office/word/2010/wordml" xmlns:w15="http://schemas.microsoft.com/office/word/2012/wordml" xmlns:wpg="http://schemas.microsoft.com/office/word/2010/wordprocessingGroup" xmlns:wpi="http://schemas.microsoft.com/office/word/2010/wordprocessingInk" xmlns:wne="http://schemas.microsoft.com/office/word/2006/wordml" xmlns:wps="http://schemas.microsoft.com/office/word/2010/wordprocessingShape" mc:Ignorable="w14 w15 wp14">
-  <w:footnote w:type="separator" w:id="-1">
+<w:footnotes xmlns:ve="http://schemas.openxmlformats.org/markup-compatibility/2006" xmlns:o="urn:schemas-microsoft-com:office:office" xmlns:r="http://schemas.openxmlformats.org/officeDocument/2006/relationships" xmlns:m="http://schemas.openxmlformats.org/officeDocument/2006/math" xmlns:v="urn:schemas-microsoft-com:vml" xmlns:wp="http://schemas.openxmlformats.org/drawingml/2006/wordprocessingDrawing" xmlns:w10="urn:schemas-microsoft-com:office:word" xmlns:w="http://schemas.openxmlformats.org/wordprocessingml/2006/main" xmlns:wne="http://schemas.microsoft.com/office/word/2006/wordml">
+  <w:footnote w:type="separator" w:id="0">
     <w:p>
       <w:r>
         <w:separator/>
       </w:r>
     </w:p>
   </w:footnote>
-  <w:footnote w:type="continuationSeparator" w:id="0">
+  <w:footnote w:type="continuationSeparator" w:id="1">
     <w:p>
       <w:r>
         <w:continuationSeparator/>
@@ -3254,8 +5106,234 @@
 </file>
 
 <file path=word/numbering.xml><?xml version="1.0" encoding="utf-8"?>
-<w:numbering xmlns:wpc="http://schemas.microsoft.com/office/word/2010/wordprocessingCanvas" xmlns:mc="http://schemas.openxmlformats.org/markup-compatibility/2006" xmlns:o="urn:schemas-microsoft-com:office:office" xmlns:r="http://schemas.openxmlformats.org/officeDocument/2006/relationships" xmlns:m="http://schemas.openxmlformats.org/officeDocument/2006/math" xmlns:v="urn:schemas-microsoft-com:vml" xmlns:wp14="http://schemas.microsoft.com/office/word/2010/wordprocessingDrawing" xmlns:wp="http://schemas.openxmlformats.org/drawingml/2006/wordprocessingDrawing" xmlns:w10="urn:schemas-microsoft-com:office:word" xmlns:w="http://schemas.openxmlformats.org/wordprocessingml/2006/main" xmlns:w14="http://schemas.microsoft.com/office/word/2010/wordml" xmlns:w15="http://schemas.microsoft.com/office/word/2012/wordml" xmlns:wpg="http://schemas.microsoft.com/office/word/2010/wordprocessingGroup" xmlns:wpi="http://schemas.microsoft.com/office/word/2010/wordprocessingInk" xmlns:wne="http://schemas.microsoft.com/office/word/2006/wordml" xmlns:wps="http://schemas.microsoft.com/office/word/2010/wordprocessingShape" mc:Ignorable="w14 w15 wp14">
+<w:numbering xmlns:ve="http://schemas.openxmlformats.org/markup-compatibility/2006" xmlns:o="urn:schemas-microsoft-com:office:office" xmlns:r="http://schemas.openxmlformats.org/officeDocument/2006/relationships" xmlns:m="http://schemas.openxmlformats.org/officeDocument/2006/math" xmlns:v="urn:schemas-microsoft-com:vml" xmlns:wp="http://schemas.openxmlformats.org/drawingml/2006/wordprocessingDrawing" xmlns:w10="urn:schemas-microsoft-com:office:word" xmlns:w="http://schemas.openxmlformats.org/wordprocessingml/2006/main" xmlns:wne="http://schemas.microsoft.com/office/word/2006/wordml">
   <w:abstractNum w:abstractNumId="0">
+    <w:nsid w:val="11E53506"/>
+    <w:multiLevelType w:val="multilevel"/>
+    <w:tmpl w:val="D1924EE6"/>
+    <w:lvl w:ilvl="0">
+      <w:start w:val="1"/>
+      <w:numFmt w:val="decimal"/>
+      <w:lvlText w:val="%1."/>
+      <w:lvlJc w:val="left"/>
+      <w:pPr>
+        <w:tabs>
+          <w:tab w:val="num" w:pos="720"/>
+        </w:tabs>
+        <w:ind w:left="720" w:hanging="360"/>
+      </w:pPr>
+    </w:lvl>
+    <w:lvl w:ilvl="1" w:tentative="1">
+      <w:start w:val="1"/>
+      <w:numFmt w:val="decimal"/>
+      <w:lvlText w:val="%2."/>
+      <w:lvlJc w:val="left"/>
+      <w:pPr>
+        <w:tabs>
+          <w:tab w:val="num" w:pos="1440"/>
+        </w:tabs>
+        <w:ind w:left="1440" w:hanging="360"/>
+      </w:pPr>
+    </w:lvl>
+    <w:lvl w:ilvl="2" w:tentative="1">
+      <w:start w:val="1"/>
+      <w:numFmt w:val="decimal"/>
+      <w:lvlText w:val="%3."/>
+      <w:lvlJc w:val="left"/>
+      <w:pPr>
+        <w:tabs>
+          <w:tab w:val="num" w:pos="2160"/>
+        </w:tabs>
+        <w:ind w:left="2160" w:hanging="360"/>
+      </w:pPr>
+    </w:lvl>
+    <w:lvl w:ilvl="3" w:tentative="1">
+      <w:start w:val="1"/>
+      <w:numFmt w:val="decimal"/>
+      <w:lvlText w:val="%4."/>
+      <w:lvlJc w:val="left"/>
+      <w:pPr>
+        <w:tabs>
+          <w:tab w:val="num" w:pos="2880"/>
+        </w:tabs>
+        <w:ind w:left="2880" w:hanging="360"/>
+      </w:pPr>
+    </w:lvl>
+    <w:lvl w:ilvl="4" w:tentative="1">
+      <w:start w:val="1"/>
+      <w:numFmt w:val="decimal"/>
+      <w:lvlText w:val="%5."/>
+      <w:lvlJc w:val="left"/>
+      <w:pPr>
+        <w:tabs>
+          <w:tab w:val="num" w:pos="3600"/>
+        </w:tabs>
+        <w:ind w:left="3600" w:hanging="360"/>
+      </w:pPr>
+    </w:lvl>
+    <w:lvl w:ilvl="5" w:tentative="1">
+      <w:start w:val="1"/>
+      <w:numFmt w:val="decimal"/>
+      <w:lvlText w:val="%6."/>
+      <w:lvlJc w:val="left"/>
+      <w:pPr>
+        <w:tabs>
+          <w:tab w:val="num" w:pos="4320"/>
+        </w:tabs>
+        <w:ind w:left="4320" w:hanging="360"/>
+      </w:pPr>
+    </w:lvl>
+    <w:lvl w:ilvl="6" w:tentative="1">
+      <w:start w:val="1"/>
+      <w:numFmt w:val="decimal"/>
+      <w:lvlText w:val="%7."/>
+      <w:lvlJc w:val="left"/>
+      <w:pPr>
+        <w:tabs>
+          <w:tab w:val="num" w:pos="5040"/>
+        </w:tabs>
+        <w:ind w:left="5040" w:hanging="360"/>
+      </w:pPr>
+    </w:lvl>
+    <w:lvl w:ilvl="7" w:tentative="1">
+      <w:start w:val="1"/>
+      <w:numFmt w:val="decimal"/>
+      <w:lvlText w:val="%8."/>
+      <w:lvlJc w:val="left"/>
+      <w:pPr>
+        <w:tabs>
+          <w:tab w:val="num" w:pos="5760"/>
+        </w:tabs>
+        <w:ind w:left="5760" w:hanging="360"/>
+      </w:pPr>
+    </w:lvl>
+    <w:lvl w:ilvl="8" w:tentative="1">
+      <w:start w:val="1"/>
+      <w:numFmt w:val="decimal"/>
+      <w:lvlText w:val="%9."/>
+      <w:lvlJc w:val="left"/>
+      <w:pPr>
+        <w:tabs>
+          <w:tab w:val="num" w:pos="6480"/>
+        </w:tabs>
+        <w:ind w:left="6480" w:hanging="360"/>
+      </w:pPr>
+    </w:lvl>
+  </w:abstractNum>
+  <w:abstractNum w:abstractNumId="1">
+    <w:nsid w:val="15830244"/>
+    <w:multiLevelType w:val="multilevel"/>
+    <w:tmpl w:val="550625B6"/>
+    <w:lvl w:ilvl="0">
+      <w:start w:val="1"/>
+      <w:numFmt w:val="decimal"/>
+      <w:lvlText w:val="%1."/>
+      <w:lvlJc w:val="left"/>
+      <w:pPr>
+        <w:tabs>
+          <w:tab w:val="num" w:pos="786"/>
+        </w:tabs>
+        <w:ind w:left="786" w:hanging="360"/>
+      </w:pPr>
+    </w:lvl>
+    <w:lvl w:ilvl="1" w:tentative="1">
+      <w:start w:val="1"/>
+      <w:numFmt w:val="decimal"/>
+      <w:lvlText w:val="%2."/>
+      <w:lvlJc w:val="left"/>
+      <w:pPr>
+        <w:tabs>
+          <w:tab w:val="num" w:pos="1506"/>
+        </w:tabs>
+        <w:ind w:left="1506" w:hanging="360"/>
+      </w:pPr>
+    </w:lvl>
+    <w:lvl w:ilvl="2" w:tentative="1">
+      <w:start w:val="1"/>
+      <w:numFmt w:val="decimal"/>
+      <w:lvlText w:val="%3."/>
+      <w:lvlJc w:val="left"/>
+      <w:pPr>
+        <w:tabs>
+          <w:tab w:val="num" w:pos="2226"/>
+        </w:tabs>
+        <w:ind w:left="2226" w:hanging="360"/>
+      </w:pPr>
+    </w:lvl>
+    <w:lvl w:ilvl="3" w:tentative="1">
+      <w:start w:val="1"/>
+      <w:numFmt w:val="decimal"/>
+      <w:lvlText w:val="%4."/>
+      <w:lvlJc w:val="left"/>
+      <w:pPr>
+        <w:tabs>
+          <w:tab w:val="num" w:pos="2946"/>
+        </w:tabs>
+        <w:ind w:left="2946" w:hanging="360"/>
+      </w:pPr>
+    </w:lvl>
+    <w:lvl w:ilvl="4" w:tentative="1">
+      <w:start w:val="1"/>
+      <w:numFmt w:val="decimal"/>
+      <w:lvlText w:val="%5."/>
+      <w:lvlJc w:val="left"/>
+      <w:pPr>
+        <w:tabs>
+          <w:tab w:val="num" w:pos="3666"/>
+        </w:tabs>
+        <w:ind w:left="3666" w:hanging="360"/>
+      </w:pPr>
+    </w:lvl>
+    <w:lvl w:ilvl="5" w:tentative="1">
+      <w:start w:val="1"/>
+      <w:numFmt w:val="decimal"/>
+      <w:lvlText w:val="%6."/>
+      <w:lvlJc w:val="left"/>
+      <w:pPr>
+        <w:tabs>
+          <w:tab w:val="num" w:pos="4386"/>
+        </w:tabs>
+        <w:ind w:left="4386" w:hanging="360"/>
+      </w:pPr>
+    </w:lvl>
+    <w:lvl w:ilvl="6" w:tentative="1">
+      <w:start w:val="1"/>
+      <w:numFmt w:val="decimal"/>
+      <w:lvlText w:val="%7."/>
+      <w:lvlJc w:val="left"/>
+      <w:pPr>
+        <w:tabs>
+          <w:tab w:val="num" w:pos="5106"/>
+        </w:tabs>
+        <w:ind w:left="5106" w:hanging="360"/>
+      </w:pPr>
+    </w:lvl>
+    <w:lvl w:ilvl="7" w:tentative="1">
+      <w:start w:val="1"/>
+      <w:numFmt w:val="decimal"/>
+      <w:lvlText w:val="%8."/>
+      <w:lvlJc w:val="left"/>
+      <w:pPr>
+        <w:tabs>
+          <w:tab w:val="num" w:pos="5826"/>
+        </w:tabs>
+        <w:ind w:left="5826" w:hanging="360"/>
+      </w:pPr>
+    </w:lvl>
+    <w:lvl w:ilvl="8" w:tentative="1">
+      <w:start w:val="1"/>
+      <w:numFmt w:val="decimal"/>
+      <w:lvlText w:val="%9."/>
+      <w:lvlJc w:val="left"/>
+      <w:pPr>
+        <w:tabs>
+          <w:tab w:val="num" w:pos="6546"/>
+        </w:tabs>
+        <w:ind w:left="6546" w:hanging="360"/>
+      </w:pPr>
+    </w:lvl>
+  </w:abstractNum>
+  <w:abstractNum w:abstractNumId="2">
     <w:nsid w:val="194B095A"/>
     <w:multiLevelType w:val="hybridMultilevel"/>
     <w:tmpl w:val="7E365A5C"/>
@@ -3368,17 +5446,17 @@
       </w:rPr>
     </w:lvl>
   </w:abstractNum>
-  <w:abstractNum w:abstractNumId="1">
-    <w:nsid w:val="3FED203B"/>
+  <w:abstractNum w:abstractNumId="3">
+    <w:nsid w:val="2C3950BB"/>
     <w:multiLevelType w:val="hybridMultilevel"/>
-    <w:tmpl w:val="41780E82"/>
-    <w:lvl w:ilvl="0" w:tplc="04090009">
+    <w:tmpl w:val="DB36662C"/>
+    <w:lvl w:ilvl="0" w:tplc="04090001">
       <w:start w:val="1"/>
       <w:numFmt w:val="bullet"/>
-      <w:lvlText w:val=""/>
+      <w:lvlText w:val=""/>
       <w:lvlJc w:val="left"/>
       <w:pPr>
-        <w:ind w:left="1265" w:hanging="420"/>
+        <w:ind w:left="846" w:hanging="420"/>
       </w:pPr>
       <w:rPr>
         <w:rFonts w:ascii="Wingdings" w:hAnsi="Wingdings" w:hint="default"/>
@@ -3390,7 +5468,7 @@
       <w:lvlText w:val=""/>
       <w:lvlJc w:val="left"/>
       <w:pPr>
-        <w:ind w:left="1685" w:hanging="420"/>
+        <w:ind w:left="1266" w:hanging="420"/>
       </w:pPr>
       <w:rPr>
         <w:rFonts w:ascii="Wingdings" w:hAnsi="Wingdings" w:hint="default"/>
@@ -3402,7 +5480,7 @@
       <w:lvlText w:val=""/>
       <w:lvlJc w:val="left"/>
       <w:pPr>
-        <w:ind w:left="2105" w:hanging="420"/>
+        <w:ind w:left="1686" w:hanging="420"/>
       </w:pPr>
       <w:rPr>
         <w:rFonts w:ascii="Wingdings" w:hAnsi="Wingdings" w:hint="default"/>
@@ -3414,7 +5492,7 @@
       <w:lvlText w:val=""/>
       <w:lvlJc w:val="left"/>
       <w:pPr>
-        <w:ind w:left="2525" w:hanging="420"/>
+        <w:ind w:left="2106" w:hanging="420"/>
       </w:pPr>
       <w:rPr>
         <w:rFonts w:ascii="Wingdings" w:hAnsi="Wingdings" w:hint="default"/>
@@ -3426,7 +5504,7 @@
       <w:lvlText w:val=""/>
       <w:lvlJc w:val="left"/>
       <w:pPr>
-        <w:ind w:left="2945" w:hanging="420"/>
+        <w:ind w:left="2526" w:hanging="420"/>
       </w:pPr>
       <w:rPr>
         <w:rFonts w:ascii="Wingdings" w:hAnsi="Wingdings" w:hint="default"/>
@@ -3438,7 +5516,7 @@
       <w:lvlText w:val=""/>
       <w:lvlJc w:val="left"/>
       <w:pPr>
-        <w:ind w:left="3365" w:hanging="420"/>
+        <w:ind w:left="2946" w:hanging="420"/>
       </w:pPr>
       <w:rPr>
         <w:rFonts w:ascii="Wingdings" w:hAnsi="Wingdings" w:hint="default"/>
@@ -3450,7 +5528,7 @@
       <w:lvlText w:val=""/>
       <w:lvlJc w:val="left"/>
       <w:pPr>
-        <w:ind w:left="3785" w:hanging="420"/>
+        <w:ind w:left="3366" w:hanging="420"/>
       </w:pPr>
       <w:rPr>
         <w:rFonts w:ascii="Wingdings" w:hAnsi="Wingdings" w:hint="default"/>
@@ -3462,7 +5540,7 @@
       <w:lvlText w:val=""/>
       <w:lvlJc w:val="left"/>
       <w:pPr>
-        <w:ind w:left="4205" w:hanging="420"/>
+        <w:ind w:left="3786" w:hanging="420"/>
       </w:pPr>
       <w:rPr>
         <w:rFonts w:ascii="Wingdings" w:hAnsi="Wingdings" w:hint="default"/>
@@ -3474,6 +5552,232 @@
       <w:lvlText w:val=""/>
       <w:lvlJc w:val="left"/>
       <w:pPr>
+        <w:ind w:left="4206" w:hanging="420"/>
+      </w:pPr>
+      <w:rPr>
+        <w:rFonts w:ascii="Wingdings" w:hAnsi="Wingdings" w:hint="default"/>
+      </w:rPr>
+    </w:lvl>
+  </w:abstractNum>
+  <w:abstractNum w:abstractNumId="4">
+    <w:nsid w:val="36A10F0C"/>
+    <w:multiLevelType w:val="hybridMultilevel"/>
+    <w:tmpl w:val="ACE08CD4"/>
+    <w:lvl w:ilvl="0" w:tplc="04090001">
+      <w:start w:val="1"/>
+      <w:numFmt w:val="bullet"/>
+      <w:lvlText w:val=""/>
+      <w:lvlJc w:val="left"/>
+      <w:pPr>
+        <w:ind w:left="846" w:hanging="420"/>
+      </w:pPr>
+      <w:rPr>
+        <w:rFonts w:ascii="Wingdings" w:hAnsi="Wingdings" w:hint="default"/>
+      </w:rPr>
+    </w:lvl>
+    <w:lvl w:ilvl="1" w:tplc="04090003" w:tentative="1">
+      <w:start w:val="1"/>
+      <w:numFmt w:val="bullet"/>
+      <w:lvlText w:val=""/>
+      <w:lvlJc w:val="left"/>
+      <w:pPr>
+        <w:ind w:left="1266" w:hanging="420"/>
+      </w:pPr>
+      <w:rPr>
+        <w:rFonts w:ascii="Wingdings" w:hAnsi="Wingdings" w:hint="default"/>
+      </w:rPr>
+    </w:lvl>
+    <w:lvl w:ilvl="2" w:tplc="04090005" w:tentative="1">
+      <w:start w:val="1"/>
+      <w:numFmt w:val="bullet"/>
+      <w:lvlText w:val=""/>
+      <w:lvlJc w:val="left"/>
+      <w:pPr>
+        <w:ind w:left="1686" w:hanging="420"/>
+      </w:pPr>
+      <w:rPr>
+        <w:rFonts w:ascii="Wingdings" w:hAnsi="Wingdings" w:hint="default"/>
+      </w:rPr>
+    </w:lvl>
+    <w:lvl w:ilvl="3" w:tplc="04090001" w:tentative="1">
+      <w:start w:val="1"/>
+      <w:numFmt w:val="bullet"/>
+      <w:lvlText w:val=""/>
+      <w:lvlJc w:val="left"/>
+      <w:pPr>
+        <w:ind w:left="2106" w:hanging="420"/>
+      </w:pPr>
+      <w:rPr>
+        <w:rFonts w:ascii="Wingdings" w:hAnsi="Wingdings" w:hint="default"/>
+      </w:rPr>
+    </w:lvl>
+    <w:lvl w:ilvl="4" w:tplc="04090003" w:tentative="1">
+      <w:start w:val="1"/>
+      <w:numFmt w:val="bullet"/>
+      <w:lvlText w:val=""/>
+      <w:lvlJc w:val="left"/>
+      <w:pPr>
+        <w:ind w:left="2526" w:hanging="420"/>
+      </w:pPr>
+      <w:rPr>
+        <w:rFonts w:ascii="Wingdings" w:hAnsi="Wingdings" w:hint="default"/>
+      </w:rPr>
+    </w:lvl>
+    <w:lvl w:ilvl="5" w:tplc="04090005" w:tentative="1">
+      <w:start w:val="1"/>
+      <w:numFmt w:val="bullet"/>
+      <w:lvlText w:val=""/>
+      <w:lvlJc w:val="left"/>
+      <w:pPr>
+        <w:ind w:left="2946" w:hanging="420"/>
+      </w:pPr>
+      <w:rPr>
+        <w:rFonts w:ascii="Wingdings" w:hAnsi="Wingdings" w:hint="default"/>
+      </w:rPr>
+    </w:lvl>
+    <w:lvl w:ilvl="6" w:tplc="04090001" w:tentative="1">
+      <w:start w:val="1"/>
+      <w:numFmt w:val="bullet"/>
+      <w:lvlText w:val=""/>
+      <w:lvlJc w:val="left"/>
+      <w:pPr>
+        <w:ind w:left="3366" w:hanging="420"/>
+      </w:pPr>
+      <w:rPr>
+        <w:rFonts w:ascii="Wingdings" w:hAnsi="Wingdings" w:hint="default"/>
+      </w:rPr>
+    </w:lvl>
+    <w:lvl w:ilvl="7" w:tplc="04090003" w:tentative="1">
+      <w:start w:val="1"/>
+      <w:numFmt w:val="bullet"/>
+      <w:lvlText w:val=""/>
+      <w:lvlJc w:val="left"/>
+      <w:pPr>
+        <w:ind w:left="3786" w:hanging="420"/>
+      </w:pPr>
+      <w:rPr>
+        <w:rFonts w:ascii="Wingdings" w:hAnsi="Wingdings" w:hint="default"/>
+      </w:rPr>
+    </w:lvl>
+    <w:lvl w:ilvl="8" w:tplc="04090005" w:tentative="1">
+      <w:start w:val="1"/>
+      <w:numFmt w:val="bullet"/>
+      <w:lvlText w:val=""/>
+      <w:lvlJc w:val="left"/>
+      <w:pPr>
+        <w:ind w:left="4206" w:hanging="420"/>
+      </w:pPr>
+      <w:rPr>
+        <w:rFonts w:ascii="Wingdings" w:hAnsi="Wingdings" w:hint="default"/>
+      </w:rPr>
+    </w:lvl>
+  </w:abstractNum>
+  <w:abstractNum w:abstractNumId="5">
+    <w:nsid w:val="3FED203B"/>
+    <w:multiLevelType w:val="hybridMultilevel"/>
+    <w:tmpl w:val="1B74871E"/>
+    <w:lvl w:ilvl="0" w:tplc="04090009">
+      <w:start w:val="1"/>
+      <w:numFmt w:val="bullet"/>
+      <w:lvlText w:val=""/>
+      <w:lvlJc w:val="left"/>
+      <w:pPr>
+        <w:ind w:left="1265" w:hanging="420"/>
+      </w:pPr>
+      <w:rPr>
+        <w:rFonts w:ascii="Wingdings" w:hAnsi="Wingdings" w:hint="default"/>
+      </w:rPr>
+    </w:lvl>
+    <w:lvl w:ilvl="1" w:tplc="04090003" w:tentative="1">
+      <w:start w:val="1"/>
+      <w:numFmt w:val="bullet"/>
+      <w:lvlText w:val=""/>
+      <w:lvlJc w:val="left"/>
+      <w:pPr>
+        <w:ind w:left="1685" w:hanging="420"/>
+      </w:pPr>
+      <w:rPr>
+        <w:rFonts w:ascii="Wingdings" w:hAnsi="Wingdings" w:hint="default"/>
+      </w:rPr>
+    </w:lvl>
+    <w:lvl w:ilvl="2" w:tplc="04090005" w:tentative="1">
+      <w:start w:val="1"/>
+      <w:numFmt w:val="bullet"/>
+      <w:lvlText w:val=""/>
+      <w:lvlJc w:val="left"/>
+      <w:pPr>
+        <w:ind w:left="2105" w:hanging="420"/>
+      </w:pPr>
+      <w:rPr>
+        <w:rFonts w:ascii="Wingdings" w:hAnsi="Wingdings" w:hint="default"/>
+      </w:rPr>
+    </w:lvl>
+    <w:lvl w:ilvl="3" w:tplc="04090001" w:tentative="1">
+      <w:start w:val="1"/>
+      <w:numFmt w:val="bullet"/>
+      <w:lvlText w:val=""/>
+      <w:lvlJc w:val="left"/>
+      <w:pPr>
+        <w:ind w:left="2525" w:hanging="420"/>
+      </w:pPr>
+      <w:rPr>
+        <w:rFonts w:ascii="Wingdings" w:hAnsi="Wingdings" w:hint="default"/>
+      </w:rPr>
+    </w:lvl>
+    <w:lvl w:ilvl="4" w:tplc="04090003" w:tentative="1">
+      <w:start w:val="1"/>
+      <w:numFmt w:val="bullet"/>
+      <w:lvlText w:val=""/>
+      <w:lvlJc w:val="left"/>
+      <w:pPr>
+        <w:ind w:left="2945" w:hanging="420"/>
+      </w:pPr>
+      <w:rPr>
+        <w:rFonts w:ascii="Wingdings" w:hAnsi="Wingdings" w:hint="default"/>
+      </w:rPr>
+    </w:lvl>
+    <w:lvl w:ilvl="5" w:tplc="04090005" w:tentative="1">
+      <w:start w:val="1"/>
+      <w:numFmt w:val="bullet"/>
+      <w:lvlText w:val=""/>
+      <w:lvlJc w:val="left"/>
+      <w:pPr>
+        <w:ind w:left="3365" w:hanging="420"/>
+      </w:pPr>
+      <w:rPr>
+        <w:rFonts w:ascii="Wingdings" w:hAnsi="Wingdings" w:hint="default"/>
+      </w:rPr>
+    </w:lvl>
+    <w:lvl w:ilvl="6" w:tplc="04090001" w:tentative="1">
+      <w:start w:val="1"/>
+      <w:numFmt w:val="bullet"/>
+      <w:lvlText w:val=""/>
+      <w:lvlJc w:val="left"/>
+      <w:pPr>
+        <w:ind w:left="3785" w:hanging="420"/>
+      </w:pPr>
+      <w:rPr>
+        <w:rFonts w:ascii="Wingdings" w:hAnsi="Wingdings" w:hint="default"/>
+      </w:rPr>
+    </w:lvl>
+    <w:lvl w:ilvl="7" w:tplc="04090003" w:tentative="1">
+      <w:start w:val="1"/>
+      <w:numFmt w:val="bullet"/>
+      <w:lvlText w:val=""/>
+      <w:lvlJc w:val="left"/>
+      <w:pPr>
+        <w:ind w:left="4205" w:hanging="420"/>
+      </w:pPr>
+      <w:rPr>
+        <w:rFonts w:ascii="Wingdings" w:hAnsi="Wingdings" w:hint="default"/>
+      </w:rPr>
+    </w:lvl>
+    <w:lvl w:ilvl="8" w:tplc="04090005" w:tentative="1">
+      <w:start w:val="1"/>
+      <w:numFmt w:val="bullet"/>
+      <w:lvlText w:val=""/>
+      <w:lvlJc w:val="left"/>
+      <w:pPr>
         <w:ind w:left="4625" w:hanging="420"/>
       </w:pPr>
       <w:rPr>
@@ -3482,16 +5786,28 @@
     </w:lvl>
   </w:abstractNum>
   <w:num w:numId="1">
-    <w:abstractNumId w:val="0"/>
+    <w:abstractNumId w:val="2"/>
   </w:num>
   <w:num w:numId="2">
+    <w:abstractNumId w:val="5"/>
+  </w:num>
+  <w:num w:numId="3">
+    <w:abstractNumId w:val="3"/>
+  </w:num>
+  <w:num w:numId="4">
+    <w:abstractNumId w:val="4"/>
+  </w:num>
+  <w:num w:numId="5">
     <w:abstractNumId w:val="1"/>
+  </w:num>
+  <w:num w:numId="6">
+    <w:abstractNumId w:val="0"/>
   </w:num>
 </w:numbering>
 </file>
 
 <file path=word/styles.xml><?xml version="1.0" encoding="utf-8"?>
-<w:styles xmlns:mc="http://schemas.openxmlformats.org/markup-compatibility/2006" xmlns:r="http://schemas.openxmlformats.org/officeDocument/2006/relationships" xmlns:w="http://schemas.openxmlformats.org/wordprocessingml/2006/main" xmlns:w14="http://schemas.microsoft.com/office/word/2010/wordml" xmlns:w15="http://schemas.microsoft.com/office/word/2012/wordml" mc:Ignorable="w14 w15">
+<w:styles xmlns:r="http://schemas.openxmlformats.org/officeDocument/2006/relationships" xmlns:w="http://schemas.openxmlformats.org/wordprocessingml/2006/main">
   <w:docDefaults>
     <w:rPrDefault>
       <w:rPr>
@@ -3504,378 +5820,144 @@
     </w:rPrDefault>
     <w:pPrDefault/>
   </w:docDefaults>
-  <w:latentStyles w:defLockedState="0" w:defUIPriority="99" w:defSemiHidden="0" w:defUnhideWhenUsed="0" w:defQFormat="0" w:count="371">
-    <w:lsdException w:name="Normal" w:uiPriority="0" w:qFormat="1"/>
-    <w:lsdException w:name="heading 1" w:uiPriority="9" w:qFormat="1"/>
-    <w:lsdException w:name="heading 2" w:semiHidden="1" w:uiPriority="9" w:unhideWhenUsed="1" w:qFormat="1"/>
-    <w:lsdException w:name="heading 3" w:semiHidden="1" w:uiPriority="9" w:unhideWhenUsed="1" w:qFormat="1"/>
-    <w:lsdException w:name="heading 4" w:semiHidden="1" w:uiPriority="9" w:unhideWhenUsed="1" w:qFormat="1"/>
-    <w:lsdException w:name="heading 5" w:semiHidden="1" w:uiPriority="9" w:unhideWhenUsed="1" w:qFormat="1"/>
-    <w:lsdException w:name="heading 6" w:semiHidden="1" w:uiPriority="9" w:unhideWhenUsed="1" w:qFormat="1"/>
-    <w:lsdException w:name="heading 7" w:semiHidden="1" w:uiPriority="9" w:unhideWhenUsed="1" w:qFormat="1"/>
-    <w:lsdException w:name="heading 8" w:semiHidden="1" w:uiPriority="9" w:unhideWhenUsed="1" w:qFormat="1"/>
-    <w:lsdException w:name="heading 9" w:semiHidden="1" w:uiPriority="9" w:unhideWhenUsed="1" w:qFormat="1"/>
-    <w:lsdException w:name="index 1" w:semiHidden="1" w:unhideWhenUsed="1"/>
-    <w:lsdException w:name="index 2" w:semiHidden="1" w:unhideWhenUsed="1"/>
-    <w:lsdException w:name="index 3" w:semiHidden="1" w:unhideWhenUsed="1"/>
-    <w:lsdException w:name="index 4" w:semiHidden="1" w:unhideWhenUsed="1"/>
-    <w:lsdException w:name="index 5" w:semiHidden="1" w:unhideWhenUsed="1"/>
-    <w:lsdException w:name="index 6" w:semiHidden="1" w:unhideWhenUsed="1"/>
-    <w:lsdException w:name="index 7" w:semiHidden="1" w:unhideWhenUsed="1"/>
-    <w:lsdException w:name="index 8" w:semiHidden="1" w:unhideWhenUsed="1"/>
-    <w:lsdException w:name="index 9" w:semiHidden="1" w:unhideWhenUsed="1"/>
-    <w:lsdException w:name="toc 1" w:semiHidden="1" w:uiPriority="39" w:unhideWhenUsed="1"/>
-    <w:lsdException w:name="toc 2" w:semiHidden="1" w:uiPriority="39" w:unhideWhenUsed="1"/>
-    <w:lsdException w:name="toc 3" w:semiHidden="1" w:uiPriority="39" w:unhideWhenUsed="1"/>
-    <w:lsdException w:name="toc 4" w:semiHidden="1" w:uiPriority="39" w:unhideWhenUsed="1"/>
-    <w:lsdException w:name="toc 5" w:semiHidden="1" w:uiPriority="39" w:unhideWhenUsed="1"/>
-    <w:lsdException w:name="toc 6" w:semiHidden="1" w:uiPriority="39" w:unhideWhenUsed="1"/>
-    <w:lsdException w:name="toc 7" w:semiHidden="1" w:uiPriority="39" w:unhideWhenUsed="1"/>
-    <w:lsdException w:name="toc 8" w:semiHidden="1" w:uiPriority="39" w:unhideWhenUsed="1"/>
-    <w:lsdException w:name="toc 9" w:semiHidden="1" w:uiPriority="39" w:unhideWhenUsed="1"/>
-    <w:lsdException w:name="Normal Indent" w:semiHidden="1" w:unhideWhenUsed="1"/>
-    <w:lsdException w:name="footnote text" w:semiHidden="1" w:unhideWhenUsed="1"/>
-    <w:lsdException w:name="annotation text" w:semiHidden="1" w:unhideWhenUsed="1"/>
-    <w:lsdException w:name="header" w:semiHidden="1" w:unhideWhenUsed="1"/>
-    <w:lsdException w:name="footer" w:semiHidden="1" w:unhideWhenUsed="1"/>
-    <w:lsdException w:name="index heading" w:semiHidden="1" w:unhideWhenUsed="1"/>
-    <w:lsdException w:name="caption" w:semiHidden="1" w:uiPriority="35" w:unhideWhenUsed="1" w:qFormat="1"/>
-    <w:lsdException w:name="table of figures" w:semiHidden="1" w:unhideWhenUsed="1"/>
-    <w:lsdException w:name="envelope address" w:semiHidden="1" w:unhideWhenUsed="1"/>
-    <w:lsdException w:name="envelope return" w:semiHidden="1" w:unhideWhenUsed="1"/>
-    <w:lsdException w:name="footnote reference" w:semiHidden="1" w:unhideWhenUsed="1"/>
-    <w:lsdException w:name="annotation reference" w:semiHidden="1" w:unhideWhenUsed="1"/>
-    <w:lsdException w:name="line number" w:semiHidden="1" w:unhideWhenUsed="1"/>
-    <w:lsdException w:name="page number" w:semiHidden="1" w:unhideWhenUsed="1"/>
-    <w:lsdException w:name="endnote reference" w:semiHidden="1" w:unhideWhenUsed="1"/>
-    <w:lsdException w:name="endnote text" w:semiHidden="1" w:unhideWhenUsed="1"/>
-    <w:lsdException w:name="table of authorities" w:semiHidden="1" w:unhideWhenUsed="1"/>
-    <w:lsdException w:name="macro" w:semiHidden="1" w:unhideWhenUsed="1"/>
-    <w:lsdException w:name="toa heading" w:semiHidden="1" w:unhideWhenUsed="1"/>
-    <w:lsdException w:name="List" w:semiHidden="1" w:unhideWhenUsed="1"/>
-    <w:lsdException w:name="List Bullet" w:semiHidden="1" w:unhideWhenUsed="1"/>
-    <w:lsdException w:name="List Number" w:semiHidden="1" w:unhideWhenUsed="1"/>
-    <w:lsdException w:name="List 2" w:semiHidden="1" w:unhideWhenUsed="1"/>
-    <w:lsdException w:name="List 3" w:semiHidden="1" w:unhideWhenUsed="1"/>
-    <w:lsdException w:name="List 4" w:semiHidden="1" w:unhideWhenUsed="1"/>
-    <w:lsdException w:name="List 5" w:semiHidden="1" w:unhideWhenUsed="1"/>
-    <w:lsdException w:name="List Bullet 2" w:semiHidden="1" w:unhideWhenUsed="1"/>
-    <w:lsdException w:name="List Bullet 3" w:semiHidden="1" w:unhideWhenUsed="1"/>
-    <w:lsdException w:name="List Bullet 4" w:semiHidden="1" w:unhideWhenUsed="1"/>
-    <w:lsdException w:name="List Bullet 5" w:semiHidden="1" w:unhideWhenUsed="1"/>
-    <w:lsdException w:name="List Number 2" w:semiHidden="1" w:unhideWhenUsed="1"/>
-    <w:lsdException w:name="List Number 3" w:semiHidden="1" w:unhideWhenUsed="1"/>
-    <w:lsdException w:name="List Number 4" w:semiHidden="1" w:unhideWhenUsed="1"/>
-    <w:lsdException w:name="List Number 5" w:semiHidden="1" w:unhideWhenUsed="1"/>
-    <w:lsdException w:name="Title" w:uiPriority="10" w:qFormat="1"/>
-    <w:lsdException w:name="Closing" w:semiHidden="1" w:unhideWhenUsed="1"/>
-    <w:lsdException w:name="Signature" w:semiHidden="1" w:unhideWhenUsed="1"/>
-    <w:lsdException w:name="Default Paragraph Font" w:semiHidden="1" w:uiPriority="1" w:unhideWhenUsed="1"/>
-    <w:lsdException w:name="Body Text" w:semiHidden="1" w:unhideWhenUsed="1"/>
-    <w:lsdException w:name="Body Text Indent" w:semiHidden="1" w:unhideWhenUsed="1"/>
-    <w:lsdException w:name="List Continue" w:semiHidden="1" w:unhideWhenUsed="1"/>
-    <w:lsdException w:name="List Continue 2" w:semiHidden="1" w:unhideWhenUsed="1"/>
-    <w:lsdException w:name="List Continue 3" w:semiHidden="1" w:unhideWhenUsed="1"/>
-    <w:lsdException w:name="List Continue 4" w:semiHidden="1" w:unhideWhenUsed="1"/>
-    <w:lsdException w:name="List Continue 5" w:semiHidden="1" w:unhideWhenUsed="1"/>
-    <w:lsdException w:name="Message Header" w:semiHidden="1" w:unhideWhenUsed="1"/>
-    <w:lsdException w:name="Subtitle" w:uiPriority="11" w:qFormat="1"/>
-    <w:lsdException w:name="Salutation" w:semiHidden="1" w:unhideWhenUsed="1"/>
-    <w:lsdException w:name="Date" w:semiHidden="1" w:unhideWhenUsed="1"/>
-    <w:lsdException w:name="Body Text First Indent" w:semiHidden="1" w:unhideWhenUsed="1"/>
-    <w:lsdException w:name="Body Text First Indent 2" w:semiHidden="1" w:unhideWhenUsed="1"/>
-    <w:lsdException w:name="Note Heading" w:semiHidden="1" w:unhideWhenUsed="1"/>
-    <w:lsdException w:name="Body Text 2" w:semiHidden="1" w:unhideWhenUsed="1"/>
-    <w:lsdException w:name="Body Text 3" w:semiHidden="1" w:unhideWhenUsed="1"/>
-    <w:lsdException w:name="Body Text Indent 2" w:semiHidden="1" w:unhideWhenUsed="1"/>
-    <w:lsdException w:name="Body Text Indent 3" w:semiHidden="1" w:unhideWhenUsed="1"/>
-    <w:lsdException w:name="Block Text" w:semiHidden="1" w:unhideWhenUsed="1"/>
-    <w:lsdException w:name="Hyperlink" w:semiHidden="1" w:unhideWhenUsed="1"/>
-    <w:lsdException w:name="FollowedHyperlink" w:semiHidden="1" w:unhideWhenUsed="1"/>
-    <w:lsdException w:name="Strong" w:uiPriority="22" w:qFormat="1"/>
-    <w:lsdException w:name="Emphasis" w:uiPriority="20" w:qFormat="1"/>
-    <w:lsdException w:name="Document Map" w:semiHidden="1" w:unhideWhenUsed="1"/>
-    <w:lsdException w:name="Plain Text" w:semiHidden="1" w:unhideWhenUsed="1"/>
-    <w:lsdException w:name="E-mail Signature" w:semiHidden="1" w:unhideWhenUsed="1"/>
-    <w:lsdException w:name="HTML Top of Form" w:semiHidden="1" w:unhideWhenUsed="1"/>
-    <w:lsdException w:name="HTML Bottom of Form" w:semiHidden="1" w:unhideWhenUsed="1"/>
-    <w:lsdException w:name="Normal (Web)" w:semiHidden="1" w:unhideWhenUsed="1"/>
-    <w:lsdException w:name="HTML Acronym" w:semiHidden="1" w:unhideWhenUsed="1"/>
-    <w:lsdException w:name="HTML Address" w:semiHidden="1" w:unhideWhenUsed="1"/>
-    <w:lsdException w:name="HTML Cite" w:semiHidden="1" w:unhideWhenUsed="1"/>
-    <w:lsdException w:name="HTML Code" w:semiHidden="1" w:unhideWhenUsed="1"/>
-    <w:lsdException w:name="HTML Definition" w:semiHidden="1" w:unhideWhenUsed="1"/>
-    <w:lsdException w:name="HTML Keyboard" w:semiHidden="1" w:unhideWhenUsed="1"/>
-    <w:lsdException w:name="HTML Preformatted" w:semiHidden="1" w:unhideWhenUsed="1"/>
-    <w:lsdException w:name="HTML Sample" w:semiHidden="1" w:unhideWhenUsed="1"/>
-    <w:lsdException w:name="HTML Typewriter" w:semiHidden="1" w:unhideWhenUsed="1"/>
-    <w:lsdException w:name="HTML Variable" w:semiHidden="1" w:unhideWhenUsed="1"/>
-    <w:lsdException w:name="Normal Table" w:semiHidden="1" w:unhideWhenUsed="1"/>
-    <w:lsdException w:name="annotation subject" w:semiHidden="1" w:unhideWhenUsed="1"/>
-    <w:lsdException w:name="No List" w:semiHidden="1" w:unhideWhenUsed="1"/>
-    <w:lsdException w:name="Outline List 1" w:semiHidden="1" w:unhideWhenUsed="1"/>
-    <w:lsdException w:name="Outline List 2" w:semiHidden="1" w:unhideWhenUsed="1"/>
-    <w:lsdException w:name="Outline List 3" w:semiHidden="1" w:unhideWhenUsed="1"/>
-    <w:lsdException w:name="Table Simple 1" w:semiHidden="1" w:unhideWhenUsed="1"/>
-    <w:lsdException w:name="Table Simple 2" w:semiHidden="1" w:unhideWhenUsed="1"/>
-    <w:lsdException w:name="Table Simple 3" w:semiHidden="1" w:unhideWhenUsed="1"/>
-    <w:lsdException w:name="Table Classic 1" w:semiHidden="1" w:unhideWhenUsed="1"/>
-    <w:lsdException w:name="Table Classic 2" w:semiHidden="1" w:unhideWhenUsed="1"/>
-    <w:lsdException w:name="Table Classic 3" w:semiHidden="1" w:unhideWhenUsed="1"/>
-    <w:lsdException w:name="Table Classic 4" w:semiHidden="1" w:unhideWhenUsed="1"/>
-    <w:lsdException w:name="Table Colorful 1" w:semiHidden="1" w:unhideWhenUsed="1"/>
-    <w:lsdException w:name="Table Colorful 2" w:semiHidden="1" w:unhideWhenUsed="1"/>
-    <w:lsdException w:name="Table Colorful 3" w:semiHidden="1" w:unhideWhenUsed="1"/>
-    <w:lsdException w:name="Table Columns 1" w:semiHidden="1" w:unhideWhenUsed="1"/>
-    <w:lsdException w:name="Table Columns 2" w:semiHidden="1" w:unhideWhenUsed="1"/>
-    <w:lsdException w:name="Table Columns 3" w:semiHidden="1" w:unhideWhenUsed="1"/>
-    <w:lsdException w:name="Table Columns 4" w:semiHidden="1" w:unhideWhenUsed="1"/>
-    <w:lsdException w:name="Table Columns 5" w:semiHidden="1" w:unhideWhenUsed="1"/>
-    <w:lsdException w:name="Table Grid 1" w:semiHidden="1" w:unhideWhenUsed="1"/>
-    <w:lsdException w:name="Table Grid 2" w:semiHidden="1" w:unhideWhenUsed="1"/>
-    <w:lsdException w:name="Table Grid 3" w:semiHidden="1" w:unhideWhenUsed="1"/>
-    <w:lsdException w:name="Table Grid 4" w:semiHidden="1" w:unhideWhenUsed="1"/>
-    <w:lsdException w:name="Table Grid 5" w:semiHidden="1" w:unhideWhenUsed="1"/>
-    <w:lsdException w:name="Table Grid 6" w:semiHidden="1" w:unhideWhenUsed="1"/>
-    <w:lsdException w:name="Table Grid 7" w:semiHidden="1" w:unhideWhenUsed="1"/>
-    <w:lsdException w:name="Table Grid 8" w:semiHidden="1" w:unhideWhenUsed="1"/>
-    <w:lsdException w:name="Table List 1" w:semiHidden="1" w:unhideWhenUsed="1"/>
-    <w:lsdException w:name="Table List 2" w:semiHidden="1" w:unhideWhenUsed="1"/>
-    <w:lsdException w:name="Table List 3" w:semiHidden="1" w:unhideWhenUsed="1"/>
-    <w:lsdException w:name="Table List 4" w:semiHidden="1" w:unhideWhenUsed="1"/>
-    <w:lsdException w:name="Table List 5" w:semiHidden="1" w:unhideWhenUsed="1"/>
-    <w:lsdException w:name="Table List 6" w:semiHidden="1" w:unhideWhenUsed="1"/>
-    <w:lsdException w:name="Table List 7" w:semiHidden="1" w:unhideWhenUsed="1"/>
-    <w:lsdException w:name="Table List 8" w:semiHidden="1" w:unhideWhenUsed="1"/>
-    <w:lsdException w:name="Table 3D effects 1" w:semiHidden="1" w:unhideWhenUsed="1"/>
-    <w:lsdException w:name="Table 3D effects 2" w:semiHidden="1" w:unhideWhenUsed="1"/>
-    <w:lsdException w:name="Table 3D effects 3" w:semiHidden="1" w:unhideWhenUsed="1"/>
-    <w:lsdException w:name="Table Contemporary" w:semiHidden="1" w:unhideWhenUsed="1"/>
-    <w:lsdException w:name="Table Elegant" w:semiHidden="1" w:unhideWhenUsed="1"/>
-    <w:lsdException w:name="Table Professional" w:semiHidden="1" w:unhideWhenUsed="1"/>
-    <w:lsdException w:name="Table Subtle 1" w:semiHidden="1" w:unhideWhenUsed="1"/>
-    <w:lsdException w:name="Table Subtle 2" w:semiHidden="1" w:unhideWhenUsed="1"/>
-    <w:lsdException w:name="Table Web 1" w:semiHidden="1" w:unhideWhenUsed="1"/>
-    <w:lsdException w:name="Table Web 2" w:semiHidden="1" w:unhideWhenUsed="1"/>
-    <w:lsdException w:name="Table Web 3" w:semiHidden="1" w:unhideWhenUsed="1"/>
-    <w:lsdException w:name="Balloon Text" w:semiHidden="1" w:unhideWhenUsed="1"/>
-    <w:lsdException w:name="Table Grid" w:uiPriority="59"/>
-    <w:lsdException w:name="Table Theme" w:semiHidden="1" w:unhideWhenUsed="1"/>
-    <w:lsdException w:name="Placeholder Text" w:semiHidden="1"/>
-    <w:lsdException w:name="No Spacing" w:uiPriority="1" w:qFormat="1"/>
-    <w:lsdException w:name="Light Shading" w:uiPriority="60"/>
-    <w:lsdException w:name="Light List" w:uiPriority="61"/>
-    <w:lsdException w:name="Light Grid" w:uiPriority="62"/>
-    <w:lsdException w:name="Medium Shading 1" w:uiPriority="63"/>
-    <w:lsdException w:name="Medium Shading 2" w:uiPriority="64"/>
-    <w:lsdException w:name="Medium List 1" w:uiPriority="65"/>
-    <w:lsdException w:name="Medium List 2" w:uiPriority="66"/>
-    <w:lsdException w:name="Medium Grid 1" w:uiPriority="67"/>
-    <w:lsdException w:name="Medium Grid 2" w:uiPriority="68"/>
-    <w:lsdException w:name="Medium Grid 3" w:uiPriority="69"/>
-    <w:lsdException w:name="Dark List" w:uiPriority="70"/>
-    <w:lsdException w:name="Colorful Shading" w:uiPriority="71"/>
-    <w:lsdException w:name="Colorful List" w:uiPriority="72"/>
-    <w:lsdException w:name="Colorful Grid" w:uiPriority="73"/>
-    <w:lsdException w:name="Light Shading Accent 1" w:uiPriority="60"/>
-    <w:lsdException w:name="Light List Accent 1" w:uiPriority="61"/>
-    <w:lsdException w:name="Light Grid Accent 1" w:uiPriority="62"/>
-    <w:lsdException w:name="Medium Shading 1 Accent 1" w:uiPriority="63"/>
-    <w:lsdException w:name="Medium Shading 2 Accent 1" w:uiPriority="64"/>
-    <w:lsdException w:name="Medium List 1 Accent 1" w:uiPriority="65"/>
-    <w:lsdException w:name="Revision" w:semiHidden="1"/>
-    <w:lsdException w:name="List Paragraph" w:uiPriority="34" w:qFormat="1"/>
-    <w:lsdException w:name="Quote" w:uiPriority="29" w:qFormat="1"/>
-    <w:lsdException w:name="Intense Quote" w:uiPriority="30" w:qFormat="1"/>
-    <w:lsdException w:name="Medium List 2 Accent 1" w:uiPriority="66"/>
-    <w:lsdException w:name="Medium Grid 1 Accent 1" w:uiPriority="67"/>
-    <w:lsdException w:name="Medium Grid 2 Accent 1" w:uiPriority="68"/>
-    <w:lsdException w:name="Medium Grid 3 Accent 1" w:uiPriority="69"/>
-    <w:lsdException w:name="Dark List Accent 1" w:uiPriority="70"/>
-    <w:lsdException w:name="Colorful Shading Accent 1" w:uiPriority="71"/>
-    <w:lsdException w:name="Colorful List Accent 1" w:uiPriority="72"/>
-    <w:lsdException w:name="Colorful Grid Accent 1" w:uiPriority="73"/>
-    <w:lsdException w:name="Light Shading Accent 2" w:uiPriority="60"/>
-    <w:lsdException w:name="Light List Accent 2" w:uiPriority="61"/>
-    <w:lsdException w:name="Light Grid Accent 2" w:uiPriority="62"/>
-    <w:lsdException w:name="Medium Shading 1 Accent 2" w:uiPriority="63"/>
-    <w:lsdException w:name="Medium Shading 2 Accent 2" w:uiPriority="64"/>
-    <w:lsdException w:name="Medium List 1 Accent 2" w:uiPriority="65"/>
-    <w:lsdException w:name="Medium List 2 Accent 2" w:uiPriority="66"/>
-    <w:lsdException w:name="Medium Grid 1 Accent 2" w:uiPriority="67"/>
-    <w:lsdException w:name="Medium Grid 2 Accent 2" w:uiPriority="68"/>
-    <w:lsdException w:name="Medium Grid 3 Accent 2" w:uiPriority="69"/>
-    <w:lsdException w:name="Dark List Accent 2" w:uiPriority="70"/>
-    <w:lsdException w:name="Colorful Shading Accent 2" w:uiPriority="71"/>
-    <w:lsdException w:name="Colorful List Accent 2" w:uiPriority="72"/>
-    <w:lsdException w:name="Colorful Grid Accent 2" w:uiPriority="73"/>
-    <w:lsdException w:name="Light Shading Accent 3" w:uiPriority="60"/>
-    <w:lsdException w:name="Light List Accent 3" w:uiPriority="61"/>
-    <w:lsdException w:name="Light Grid Accent 3" w:uiPriority="62"/>
-    <w:lsdException w:name="Medium Shading 1 Accent 3" w:uiPriority="63"/>
-    <w:lsdException w:name="Medium Shading 2 Accent 3" w:uiPriority="64"/>
-    <w:lsdException w:name="Medium List 1 Accent 3" w:uiPriority="65"/>
-    <w:lsdException w:name="Medium List 2 Accent 3" w:uiPriority="66"/>
-    <w:lsdException w:name="Medium Grid 1 Accent 3" w:uiPriority="67"/>
-    <w:lsdException w:name="Medium Grid 2 Accent 3" w:uiPriority="68"/>
-    <w:lsdException w:name="Medium Grid 3 Accent 3" w:uiPriority="69"/>
-    <w:lsdException w:name="Dark List Accent 3" w:uiPriority="70"/>
-    <w:lsdException w:name="Colorful Shading Accent 3" w:uiPriority="71"/>
-    <w:lsdException w:name="Colorful List Accent 3" w:uiPriority="72"/>
-    <w:lsdException w:name="Colorful Grid Accent 3" w:uiPriority="73"/>
-    <w:lsdException w:name="Light Shading Accent 4" w:uiPriority="60"/>
-    <w:lsdException w:name="Light List Accent 4" w:uiPriority="61"/>
-    <w:lsdException w:name="Light Grid Accent 4" w:uiPriority="62"/>
-    <w:lsdException w:name="Medium Shading 1 Accent 4" w:uiPriority="63"/>
-    <w:lsdException w:name="Medium Shading 2 Accent 4" w:uiPriority="64"/>
-    <w:lsdException w:name="Medium List 1 Accent 4" w:uiPriority="65"/>
-    <w:lsdException w:name="Medium List 2 Accent 4" w:uiPriority="66"/>
-    <w:lsdException w:name="Medium Grid 1 Accent 4" w:uiPriority="67"/>
-    <w:lsdException w:name="Medium Grid 2 Accent 4" w:uiPriority="68"/>
-    <w:lsdException w:name="Medium Grid 3 Accent 4" w:uiPriority="69"/>
-    <w:lsdException w:name="Dark List Accent 4" w:uiPriority="70"/>
-    <w:lsdException w:name="Colorful Shading Accent 4" w:uiPriority="71"/>
-    <w:lsdException w:name="Colorful List Accent 4" w:uiPriority="72"/>
-    <w:lsdException w:name="Colorful Grid Accent 4" w:uiPriority="73"/>
-    <w:lsdException w:name="Light Shading Accent 5" w:uiPriority="60"/>
-    <w:lsdException w:name="Light List Accent 5" w:uiPriority="61"/>
-    <w:lsdException w:name="Light Grid Accent 5" w:uiPriority="62"/>
-    <w:lsdException w:name="Medium Shading 1 Accent 5" w:uiPriority="63"/>
-    <w:lsdException w:name="Medium Shading 2 Accent 5" w:uiPriority="64"/>
-    <w:lsdException w:name="Medium List 1 Accent 5" w:uiPriority="65"/>
-    <w:lsdException w:name="Medium List 2 Accent 5" w:uiPriority="66"/>
-    <w:lsdException w:name="Medium Grid 1 Accent 5" w:uiPriority="67"/>
-    <w:lsdException w:name="Medium Grid 2 Accent 5" w:uiPriority="68"/>
-    <w:lsdException w:name="Medium Grid 3 Accent 5" w:uiPriority="69"/>
-    <w:lsdException w:name="Dark List Accent 5" w:uiPriority="70"/>
-    <w:lsdException w:name="Colorful Shading Accent 5" w:uiPriority="71"/>
-    <w:lsdException w:name="Colorful List Accent 5" w:uiPriority="72"/>
-    <w:lsdException w:name="Colorful Grid Accent 5" w:uiPriority="73"/>
-    <w:lsdException w:name="Light Shading Accent 6" w:uiPriority="60"/>
-    <w:lsdException w:name="Light List Accent 6" w:uiPriority="61"/>
-    <w:lsdException w:name="Light Grid Accent 6" w:uiPriority="62"/>
-    <w:lsdException w:name="Medium Shading 1 Accent 6" w:uiPriority="63"/>
-    <w:lsdException w:name="Medium Shading 2 Accent 6" w:uiPriority="64"/>
-    <w:lsdException w:name="Medium List 1 Accent 6" w:uiPriority="65"/>
-    <w:lsdException w:name="Medium List 2 Accent 6" w:uiPriority="66"/>
-    <w:lsdException w:name="Medium Grid 1 Accent 6" w:uiPriority="67"/>
-    <w:lsdException w:name="Medium Grid 2 Accent 6" w:uiPriority="68"/>
-    <w:lsdException w:name="Medium Grid 3 Accent 6" w:uiPriority="69"/>
-    <w:lsdException w:name="Dark List Accent 6" w:uiPriority="70"/>
-    <w:lsdException w:name="Colorful Shading Accent 6" w:uiPriority="71"/>
-    <w:lsdException w:name="Colorful List Accent 6" w:uiPriority="72"/>
-    <w:lsdException w:name="Colorful Grid Accent 6" w:uiPriority="73"/>
-    <w:lsdException w:name="Subtle Emphasis" w:uiPriority="19" w:qFormat="1"/>
-    <w:lsdException w:name="Intense Emphasis" w:uiPriority="21" w:qFormat="1"/>
-    <w:lsdException w:name="Subtle Reference" w:uiPriority="31" w:qFormat="1"/>
-    <w:lsdException w:name="Intense Reference" w:uiPriority="32" w:qFormat="1"/>
-    <w:lsdException w:name="Book Title" w:uiPriority="33" w:qFormat="1"/>
-    <w:lsdException w:name="Bibliography" w:semiHidden="1" w:uiPriority="37" w:unhideWhenUsed="1"/>
-    <w:lsdException w:name="TOC Heading" w:semiHidden="1" w:uiPriority="39" w:unhideWhenUsed="1" w:qFormat="1"/>
-    <w:lsdException w:name="Plain Table 1" w:uiPriority="41"/>
-    <w:lsdException w:name="Plain Table 2" w:uiPriority="42"/>
-    <w:lsdException w:name="Plain Table 3" w:uiPriority="43"/>
-    <w:lsdException w:name="Plain Table 4" w:uiPriority="44"/>
-    <w:lsdException w:name="Plain Table 5" w:uiPriority="45"/>
-    <w:lsdException w:name="Grid Table Light" w:uiPriority="40"/>
-    <w:lsdException w:name="Grid Table 1 Light" w:uiPriority="46"/>
-    <w:lsdException w:name="Grid Table 2" w:uiPriority="47"/>
-    <w:lsdException w:name="Grid Table 3" w:uiPriority="48"/>
-    <w:lsdException w:name="Grid Table 4" w:uiPriority="49"/>
-    <w:lsdException w:name="Grid Table 5 Dark" w:uiPriority="50"/>
-    <w:lsdException w:name="Grid Table 6 Colorful" w:uiPriority="51"/>
-    <w:lsdException w:name="Grid Table 7 Colorful" w:uiPriority="52"/>
-    <w:lsdException w:name="Grid Table 1 Light Accent 1" w:uiPriority="46"/>
-    <w:lsdException w:name="Grid Table 2 Accent 1" w:uiPriority="47"/>
-    <w:lsdException w:name="Grid Table 3 Accent 1" w:uiPriority="48"/>
-    <w:lsdException w:name="Grid Table 4 Accent 1" w:uiPriority="49"/>
-    <w:lsdException w:name="Grid Table 5 Dark Accent 1" w:uiPriority="50"/>
-    <w:lsdException w:name="Grid Table 6 Colorful Accent 1" w:uiPriority="51"/>
-    <w:lsdException w:name="Grid Table 7 Colorful Accent 1" w:uiPriority="52"/>
-    <w:lsdException w:name="Grid Table 1 Light Accent 2" w:uiPriority="46"/>
-    <w:lsdException w:name="Grid Table 2 Accent 2" w:uiPriority="47"/>
-    <w:lsdException w:name="Grid Table 3 Accent 2" w:uiPriority="48"/>
-    <w:lsdException w:name="Grid Table 4 Accent 2" w:uiPriority="49"/>
-    <w:lsdException w:name="Grid Table 5 Dark Accent 2" w:uiPriority="50"/>
-    <w:lsdException w:name="Grid Table 6 Colorful Accent 2" w:uiPriority="51"/>
-    <w:lsdException w:name="Grid Table 7 Colorful Accent 2" w:uiPriority="52"/>
-    <w:lsdException w:name="Grid Table 1 Light Accent 3" w:uiPriority="46"/>
-    <w:lsdException w:name="Grid Table 2 Accent 3" w:uiPriority="47"/>
-    <w:lsdException w:name="Grid Table 3 Accent 3" w:uiPriority="48"/>
-    <w:lsdException w:name="Grid Table 4 Accent 3" w:uiPriority="49"/>
-    <w:lsdException w:name="Grid Table 5 Dark Accent 3" w:uiPriority="50"/>
-    <w:lsdException w:name="Grid Table 6 Colorful Accent 3" w:uiPriority="51"/>
-    <w:lsdException w:name="Grid Table 7 Colorful Accent 3" w:uiPriority="52"/>
-    <w:lsdException w:name="Grid Table 1 Light Accent 4" w:uiPriority="46"/>
-    <w:lsdException w:name="Grid Table 2 Accent 4" w:uiPriority="47"/>
-    <w:lsdException w:name="Grid Table 3 Accent 4" w:uiPriority="48"/>
-    <w:lsdException w:name="Grid Table 4 Accent 4" w:uiPriority="49"/>
-    <w:lsdException w:name="Grid Table 5 Dark Accent 4" w:uiPriority="50"/>
-    <w:lsdException w:name="Grid Table 6 Colorful Accent 4" w:uiPriority="51"/>
-    <w:lsdException w:name="Grid Table 7 Colorful Accent 4" w:uiPriority="52"/>
-    <w:lsdException w:name="Grid Table 1 Light Accent 5" w:uiPriority="46"/>
-    <w:lsdException w:name="Grid Table 2 Accent 5" w:uiPriority="47"/>
-    <w:lsdException w:name="Grid Table 3 Accent 5" w:uiPriority="48"/>
-    <w:lsdException w:name="Grid Table 4 Accent 5" w:uiPriority="49"/>
-    <w:lsdException w:name="Grid Table 5 Dark Accent 5" w:uiPriority="50"/>
-    <w:lsdException w:name="Grid Table 6 Colorful Accent 5" w:uiPriority="51"/>
-    <w:lsdException w:name="Grid Table 7 Colorful Accent 5" w:uiPriority="52"/>
-    <w:lsdException w:name="Grid Table 1 Light Accent 6" w:uiPriority="46"/>
-    <w:lsdException w:name="Grid Table 2 Accent 6" w:uiPriority="47"/>
-    <w:lsdException w:name="Grid Table 3 Accent 6" w:uiPriority="48"/>
-    <w:lsdException w:name="Grid Table 4 Accent 6" w:uiPriority="49"/>
-    <w:lsdException w:name="Grid Table 5 Dark Accent 6" w:uiPriority="50"/>
-    <w:lsdException w:name="Grid Table 6 Colorful Accent 6" w:uiPriority="51"/>
-    <w:lsdException w:name="Grid Table 7 Colorful Accent 6" w:uiPriority="52"/>
-    <w:lsdException w:name="List Table 1 Light" w:uiPriority="46"/>
-    <w:lsdException w:name="List Table 2" w:uiPriority="47"/>
-    <w:lsdException w:name="List Table 3" w:uiPriority="48"/>
-    <w:lsdException w:name="List Table 4" w:uiPriority="49"/>
-    <w:lsdException w:name="List Table 5 Dark" w:uiPriority="50"/>
-    <w:lsdException w:name="List Table 6 Colorful" w:uiPriority="51"/>
-    <w:lsdException w:name="List Table 7 Colorful" w:uiPriority="52"/>
-    <w:lsdException w:name="List Table 1 Light Accent 1" w:uiPriority="46"/>
-    <w:lsdException w:name="List Table 2 Accent 1" w:uiPriority="47"/>
-    <w:lsdException w:name="List Table 3 Accent 1" w:uiPriority="48"/>
-    <w:lsdException w:name="List Table 4 Accent 1" w:uiPriority="49"/>
-    <w:lsdException w:name="List Table 5 Dark Accent 1" w:uiPriority="50"/>
-    <w:lsdException w:name="List Table 6 Colorful Accent 1" w:uiPriority="51"/>
-    <w:lsdException w:name="List Table 7 Colorful Accent 1" w:uiPriority="52"/>
-    <w:lsdException w:name="List Table 1 Light Accent 2" w:uiPriority="46"/>
-    <w:lsdException w:name="List Table 2 Accent 2" w:uiPriority="47"/>
-    <w:lsdException w:name="List Table 3 Accent 2" w:uiPriority="48"/>
-    <w:lsdException w:name="List Table 4 Accent 2" w:uiPriority="49"/>
-    <w:lsdException w:name="List Table 5 Dark Accent 2" w:uiPriority="50"/>
-    <w:lsdException w:name="List Table 6 Colorful Accent 2" w:uiPriority="51"/>
-    <w:lsdException w:name="List Table 7 Colorful Accent 2" w:uiPriority="52"/>
-    <w:lsdException w:name="List Table 1 Light Accent 3" w:uiPriority="46"/>
-    <w:lsdException w:name="List Table 2 Accent 3" w:uiPriority="47"/>
-    <w:lsdException w:name="List Table 3 Accent 3" w:uiPriority="48"/>
-    <w:lsdException w:name="List Table 4 Accent 3" w:uiPriority="49"/>
-    <w:lsdException w:name="List Table 5 Dark Accent 3" w:uiPriority="50"/>
-    <w:lsdException w:name="List Table 6 Colorful Accent 3" w:uiPriority="51"/>
-    <w:lsdException w:name="List Table 7 Colorful Accent 3" w:uiPriority="52"/>
-    <w:lsdException w:name="List Table 1 Light Accent 4" w:uiPriority="46"/>
-    <w:lsdException w:name="List Table 2 Accent 4" w:uiPriority="47"/>
-    <w:lsdException w:name="List Table 3 Accent 4" w:uiPriority="48"/>
-    <w:lsdException w:name="List Table 4 Accent 4" w:uiPriority="49"/>
-    <w:lsdException w:name="List Table 5 Dark Accent 4" w:uiPriority="50"/>
-    <w:lsdException w:name="List Table 6 Colorful Accent 4" w:uiPriority="51"/>
-    <w:lsdException w:name="List Table 7 Colorful Accent 4" w:uiPriority="52"/>
-    <w:lsdException w:name="List Table 1 Light Accent 5" w:uiPriority="46"/>
-    <w:lsdException w:name="List Table 2 Accent 5" w:uiPriority="47"/>
-    <w:lsdException w:name="List Table 3 Accent 5" w:uiPriority="48"/>
-    <w:lsdException w:name="List Table 4 Accent 5" w:uiPriority="49"/>
-    <w:lsdException w:name="List Table 5 Dark Accent 5" w:uiPriority="50"/>
-    <w:lsdException w:name="List Table 6 Colorful Accent 5" w:uiPriority="51"/>
-    <w:lsdException w:name="List Table 7 Colorful Accent 5" w:uiPriority="52"/>
-    <w:lsdException w:name="List Table 1 Light Accent 6" w:uiPriority="46"/>
-    <w:lsdException w:name="List Table 2 Accent 6" w:uiPriority="47"/>
-    <w:lsdException w:name="List Table 3 Accent 6" w:uiPriority="48"/>
-    <w:lsdException w:name="List Table 4 Accent 6" w:uiPriority="49"/>
-    <w:lsdException w:name="List Table 5 Dark Accent 6" w:uiPriority="50"/>
-    <w:lsdException w:name="List Table 6 Colorful Accent 6" w:uiPriority="51"/>
-    <w:lsdException w:name="List Table 7 Colorful Accent 6" w:uiPriority="52"/>
+  <w:latentStyles w:defLockedState="0" w:defUIPriority="99" w:defSemiHidden="1" w:defUnhideWhenUsed="1" w:defQFormat="0" w:count="267">
+    <w:lsdException w:name="Normal" w:semiHidden="0" w:uiPriority="0" w:unhideWhenUsed="0" w:qFormat="1"/>
+    <w:lsdException w:name="heading 1" w:semiHidden="0" w:uiPriority="9" w:unhideWhenUsed="0" w:qFormat="1"/>
+    <w:lsdException w:name="heading 2" w:uiPriority="9" w:qFormat="1"/>
+    <w:lsdException w:name="heading 3" w:uiPriority="9" w:qFormat="1"/>
+    <w:lsdException w:name="heading 4" w:uiPriority="9" w:qFormat="1"/>
+    <w:lsdException w:name="heading 5" w:uiPriority="9" w:qFormat="1"/>
+    <w:lsdException w:name="heading 6" w:uiPriority="9" w:qFormat="1"/>
+    <w:lsdException w:name="heading 7" w:uiPriority="9" w:qFormat="1"/>
+    <w:lsdException w:name="heading 8" w:uiPriority="9" w:qFormat="1"/>
+    <w:lsdException w:name="heading 9" w:uiPriority="9" w:qFormat="1"/>
+    <w:lsdException w:name="toc 1" w:uiPriority="39"/>
+    <w:lsdException w:name="toc 2" w:uiPriority="39"/>
+    <w:lsdException w:name="toc 3" w:uiPriority="39"/>
+    <w:lsdException w:name="toc 4" w:uiPriority="39"/>
+    <w:lsdException w:name="toc 5" w:uiPriority="39"/>
+    <w:lsdException w:name="toc 6" w:uiPriority="39"/>
+    <w:lsdException w:name="toc 7" w:uiPriority="39"/>
+    <w:lsdException w:name="toc 8" w:uiPriority="39"/>
+    <w:lsdException w:name="toc 9" w:uiPriority="39"/>
+    <w:lsdException w:name="caption" w:uiPriority="35" w:qFormat="1"/>
+    <w:lsdException w:name="Title" w:semiHidden="0" w:uiPriority="10" w:unhideWhenUsed="0" w:qFormat="1"/>
+    <w:lsdException w:name="Default Paragraph Font" w:uiPriority="1"/>
+    <w:lsdException w:name="Subtitle" w:semiHidden="0" w:uiPriority="11" w:unhideWhenUsed="0" w:qFormat="1"/>
+    <w:lsdException w:name="Strong" w:semiHidden="0" w:uiPriority="22" w:unhideWhenUsed="0" w:qFormat="1"/>
+    <w:lsdException w:name="Emphasis" w:semiHidden="0" w:uiPriority="20" w:unhideWhenUsed="0" w:qFormat="1"/>
+    <w:lsdException w:name="Table Grid" w:semiHidden="0" w:uiPriority="59" w:unhideWhenUsed="0"/>
+    <w:lsdException w:name="Placeholder Text" w:unhideWhenUsed="0"/>
+    <w:lsdException w:name="No Spacing" w:semiHidden="0" w:uiPriority="1" w:unhideWhenUsed="0" w:qFormat="1"/>
+    <w:lsdException w:name="Light Shading" w:semiHidden="0" w:uiPriority="60" w:unhideWhenUsed="0"/>
+    <w:lsdException w:name="Light List" w:semiHidden="0" w:uiPriority="61" w:unhideWhenUsed="0"/>
+    <w:lsdException w:name="Light Grid" w:semiHidden="0" w:uiPriority="62" w:unhideWhenUsed="0"/>
+    <w:lsdException w:name="Medium Shading 1" w:semiHidden="0" w:uiPriority="63" w:unhideWhenUsed="0"/>
+    <w:lsdException w:name="Medium Shading 2" w:semiHidden="0" w:uiPriority="64" w:unhideWhenUsed="0"/>
+    <w:lsdException w:name="Medium List 1" w:semiHidden="0" w:uiPriority="65" w:unhideWhenUsed="0"/>
+    <w:lsdException w:name="Medium List 2" w:semiHidden="0" w:uiPriority="66" w:unhideWhenUsed="0"/>
+    <w:lsdException w:name="Medium Grid 1" w:semiHidden="0" w:uiPriority="67" w:unhideWhenUsed="0"/>
+    <w:lsdException w:name="Medium Grid 2" w:semiHidden="0" w:uiPriority="68" w:unhideWhenUsed="0"/>
+    <w:lsdException w:name="Medium Grid 3" w:semiHidden="0" w:uiPriority="69" w:unhideWhenUsed="0"/>
+    <w:lsdException w:name="Dark List" w:semiHidden="0" w:uiPriority="70" w:unhideWhenUsed="0"/>
+    <w:lsdException w:name="Colorful Shading" w:semiHidden="0" w:uiPriority="71" w:unhideWhenUsed="0"/>
+    <w:lsdException w:name="Colorful List" w:semiHidden="0" w:uiPriority="72" w:unhideWhenUsed="0"/>
+    <w:lsdException w:name="Colorful Grid" w:semiHidden="0" w:uiPriority="73" w:unhideWhenUsed="0"/>
+    <w:lsdException w:name="Light Shading Accent 1" w:semiHidden="0" w:uiPriority="60" w:unhideWhenUsed="0"/>
+    <w:lsdException w:name="Light List Accent 1" w:semiHidden="0" w:uiPriority="61" w:unhideWhenUsed="0"/>
+    <w:lsdException w:name="Light Grid Accent 1" w:semiHidden="0" w:uiPriority="62" w:unhideWhenUsed="0"/>
+    <w:lsdException w:name="Medium Shading 1 Accent 1" w:semiHidden="0" w:uiPriority="63" w:unhideWhenUsed="0"/>
+    <w:lsdException w:name="Medium Shading 2 Accent 1" w:semiHidden="0" w:uiPriority="64" w:unhideWhenUsed="0"/>
+    <w:lsdException w:name="Medium List 1 Accent 1" w:semiHidden="0" w:uiPriority="65" w:unhideWhenUsed="0"/>
+    <w:lsdException w:name="Revision" w:unhideWhenUsed="0"/>
+    <w:lsdException w:name="List Paragraph" w:semiHidden="0" w:uiPriority="34" w:unhideWhenUsed="0" w:qFormat="1"/>
+    <w:lsdException w:name="Quote" w:semiHidden="0" w:uiPriority="29" w:unhideWhenUsed="0" w:qFormat="1"/>
+    <w:lsdException w:name="Intense Quote" w:semiHidden="0" w:uiPriority="30" w:unhideWhenUsed="0" w:qFormat="1"/>
+    <w:lsdException w:name="Medium List 2 Accent 1" w:semiHidden="0" w:uiPriority="66" w:unhideWhenUsed="0"/>
+    <w:lsdException w:name="Medium Grid 1 Accent 1" w:semiHidden="0" w:uiPriority="67" w:unhideWhenUsed="0"/>
+    <w:lsdException w:name="Medium Grid 2 Accent 1" w:semiHidden="0" w:uiPriority="68" w:unhideWhenUsed="0"/>
+    <w:lsdException w:name="Medium Grid 3 Accent 1" w:semiHidden="0" w:uiPriority="69" w:unhideWhenUsed="0"/>
+    <w:lsdException w:name="Dark List Accent 1" w:semiHidden="0" w:uiPriority="70" w:unhideWhenUsed="0"/>
+    <w:lsdException w:name="Colorful Shading Accent 1" w:semiHidden="0" w:uiPriority="71" w:unhideWhenUsed="0"/>
+    <w:lsdException w:name="Colorful List Accent 1" w:semiHidden="0" w:uiPriority="72" w:unhideWhenUsed="0"/>
+    <w:lsdException w:name="Colorful Grid Accent 1" w:semiHidden="0" w:uiPriority="73" w:unhideWhenUsed="0"/>
+    <w:lsdException w:name="Light Shading Accent 2" w:semiHidden="0" w:uiPriority="60" w:unhideWhenUsed="0"/>
+    <w:lsdException w:name="Light List Accent 2" w:semiHidden="0" w:uiPriority="61" w:unhideWhenUsed="0"/>
+    <w:lsdException w:name="Light Grid Accent 2" w:semiHidden="0" w:uiPriority="62" w:unhideWhenUsed="0"/>
+    <w:lsdException w:name="Medium Shading 1 Accent 2" w:semiHidden="0" w:uiPriority="63" w:unhideWhenUsed="0"/>
+    <w:lsdException w:name="Medium Shading 2 Accent 2" w:semiHidden="0" w:uiPriority="64" w:unhideWhenUsed="0"/>
+    <w:lsdException w:name="Medium List 1 Accent 2" w:semiHidden="0" w:uiPriority="65" w:unhideWhenUsed="0"/>
+    <w:lsdException w:name="Medium List 2 Accent 2" w:semiHidden="0" w:uiPriority="66" w:unhideWhenUsed="0"/>
+    <w:lsdException w:name="Medium Grid 1 Accent 2" w:semiHidden="0" w:uiPriority="67" w:unhideWhenUsed="0"/>
+    <w:lsdException w:name="Medium Grid 2 Accent 2" w:semiHidden="0" w:uiPriority="68" w:unhideWhenUsed="0"/>
+    <w:lsdException w:name="Medium Grid 3 Accent 2" w:semiHidden="0" w:uiPriority="69" w:unhideWhenUsed="0"/>
+    <w:lsdException w:name="Dark List Accent 2" w:semiHidden="0" w:uiPriority="70" w:unhideWhenUsed="0"/>
+    <w:lsdException w:name="Colorful Shading Accent 2" w:semiHidden="0" w:uiPriority="71" w:unhideWhenUsed="0"/>
+    <w:lsdException w:name="Colorful List Accent 2" w:semiHidden="0" w:uiPriority="72" w:unhideWhenUsed="0"/>
+    <w:lsdException w:name="Colorful Grid Accent 2" w:semiHidden="0" w:uiPriority="73" w:unhideWhenUsed="0"/>
+    <w:lsdException w:name="Light Shading Accent 3" w:semiHidden="0" w:uiPriority="60" w:unhideWhenUsed="0"/>
+    <w:lsdException w:name="Light List Accent 3" w:semiHidden="0" w:uiPriority="61" w:unhideWhenUsed="0"/>
+    <w:lsdException w:name="Light Grid Accent 3" w:semiHidden="0" w:uiPriority="62" w:unhideWhenUsed="0"/>
+    <w:lsdException w:name="Medium Shading 1 Accent 3" w:semiHidden="0" w:uiPriority="63" w:unhideWhenUsed="0"/>
+    <w:lsdException w:name="Medium Shading 2 Accent 3" w:semiHidden="0" w:uiPriority="64" w:unhideWhenUsed="0"/>
+    <w:lsdException w:name="Medium List 1 Accent 3" w:semiHidden="0" w:uiPriority="65" w:unhideWhenUsed="0"/>
+    <w:lsdException w:name="Medium List 2 Accent 3" w:semiHidden="0" w:uiPriority="66" w:unhideWhenUsed="0"/>
+    <w:lsdException w:name="Medium Grid 1 Accent 3" w:semiHidden="0" w:uiPriority="67" w:unhideWhenUsed="0"/>
+    <w:lsdException w:name="Medium Grid 2 Accent 3" w:semiHidden="0" w:uiPriority="68" w:unhideWhenUsed="0"/>
+    <w:lsdException w:name="Medium Grid 3 Accent 3" w:semiHidden="0" w:uiPriority="69" w:unhideWhenUsed="0"/>
+    <w:lsdException w:name="Dark List Accent 3" w:semiHidden="0" w:uiPriority="70" w:unhideWhenUsed="0"/>
+    <w:lsdException w:name="Colorful Shading Accent 3" w:semiHidden="0" w:uiPriority="71" w:unhideWhenUsed="0"/>
+    <w:lsdException w:name="Colorful List Accent 3" w:semiHidden="0" w:uiPriority="72" w:unhideWhenUsed="0"/>
+    <w:lsdException w:name="Colorful Grid Accent 3" w:semiHidden="0" w:uiPriority="73" w:unhideWhenUsed="0"/>
+    <w:lsdException w:name="Light Shading Accent 4" w:semiHidden="0" w:uiPriority="60" w:unhideWhenUsed="0"/>
+    <w:lsdException w:name="Light List Accent 4" w:semiHidden="0" w:uiPriority="61" w:unhideWhenUsed="0"/>
+    <w:lsdException w:name="Light Grid Accent 4" w:semiHidden="0" w:uiPriority="62" w:unhideWhenUsed="0"/>
+    <w:lsdException w:name="Medium Shading 1 Accent 4" w:semiHidden="0" w:uiPriority="63" w:unhideWhenUsed="0"/>
+    <w:lsdException w:name="Medium Shading 2 Accent 4" w:semiHidden="0" w:uiPriority="64" w:unhideWhenUsed="0"/>
+    <w:lsdException w:name="Medium List 1 Accent 4" w:semiHidden="0" w:uiPriority="65" w:unhideWhenUsed="0"/>
+    <w:lsdException w:name="Medium List 2 Accent 4" w:semiHidden="0" w:uiPriority="66" w:unhideWhenUsed="0"/>
+    <w:lsdException w:name="Medium Grid 1 Accent 4" w:semiHidden="0" w:uiPriority="67" w:unhideWhenUsed="0"/>
+    <w:lsdException w:name="Medium Grid 2 Accent 4" w:semiHidden="0" w:uiPriority="68" w:unhideWhenUsed="0"/>
+    <w:lsdException w:name="Medium Grid 3 Accent 4" w:semiHidden="0" w:uiPriority="69" w:unhideWhenUsed="0"/>
+    <w:lsdException w:name="Dark List Accent 4" w:semiHidden="0" w:uiPriority="70" w:unhideWhenUsed="0"/>
+    <w:lsdException w:name="Colorful Shading Accent 4" w:semiHidden="0" w:uiPriority="71" w:unhideWhenUsed="0"/>
+    <w:lsdException w:name="Colorful List Accent 4" w:semiHidden="0" w:uiPriority="72" w:unhideWhenUsed="0"/>
+    <w:lsdException w:name="Colorful Grid Accent 4" w:semiHidden="0" w:uiPriority="73" w:unhideWhenUsed="0"/>
+    <w:lsdException w:name="Light Shading Accent 5" w:semiHidden="0" w:uiPriority="60" w:unhideWhenUsed="0"/>
+    <w:lsdException w:name="Light List Accent 5" w:semiHidden="0" w:uiPriority="61" w:unhideWhenUsed="0"/>
+    <w:lsdException w:name="Light Grid Accent 5" w:semiHidden="0" w:uiPriority="62" w:unhideWhenUsed="0"/>
+    <w:lsdException w:name="Medium Shading 1 Accent 5" w:semiHidden="0" w:uiPriority="63" w:unhideWhenUsed="0"/>
+    <w:lsdException w:name="Medium Shading 2 Accent 5" w:semiHidden="0" w:uiPriority="64" w:unhideWhenUsed="0"/>
+    <w:lsdException w:name="Medium List 1 Accent 5" w:semiHidden="0" w:uiPriority="65" w:unhideWhenUsed="0"/>
+    <w:lsdException w:name="Medium List 2 Accent 5" w:semiHidden="0" w:uiPriority="66" w:unhideWhenUsed="0"/>
+    <w:lsdException w:name="Medium Grid 1 Accent 5" w:semiHidden="0" w:uiPriority="67" w:unhideWhenUsed="0"/>
+    <w:lsdException w:name="Medium Grid 2 Accent 5" w:semiHidden="0" w:uiPriority="68" w:unhideWhenUsed="0"/>
+    <w:lsdException w:name="Medium Grid 3 Accent 5" w:semiHidden="0" w:uiPriority="69" w:unhideWhenUsed="0"/>
+    <w:lsdException w:name="Dark List Accent 5" w:semiHidden="0" w:uiPriority="70" w:unhideWhenUsed="0"/>
+    <w:lsdException w:name="Colorful Shading Accent 5" w:semiHidden="0" w:uiPriority="71" w:unhideWhenUsed="0"/>
+    <w:lsdException w:name="Colorful List Accent 5" w:semiHidden="0" w:uiPriority="72" w:unhideWhenUsed="0"/>
+    <w:lsdException w:name="Colorful Grid Accent 5" w:semiHidden="0" w:uiPriority="73" w:unhideWhenUsed="0"/>
+    <w:lsdException w:name="Light Shading Accent 6" w:semiHidden="0" w:uiPriority="60" w:unhideWhenUsed="0"/>
+    <w:lsdException w:name="Light List Accent 6" w:semiHidden="0" w:uiPriority="61" w:unhideWhenUsed="0"/>
+    <w:lsdException w:name="Light Grid Accent 6" w:semiHidden="0" w:uiPriority="62" w:unhideWhenUsed="0"/>
+    <w:lsdException w:name="Medium Shading 1 Accent 6" w:semiHidden="0" w:uiPriority="63" w:unhideWhenUsed="0"/>
+    <w:lsdException w:name="Medium Shading 2 Accent 6" w:semiHidden="0" w:uiPriority="64" w:unhideWhenUsed="0"/>
+    <w:lsdException w:name="Medium List 1 Accent 6" w:semiHidden="0" w:uiPriority="65" w:unhideWhenUsed="0"/>
+    <w:lsdException w:name="Medium List 2 Accent 6" w:semiHidden="0" w:uiPriority="66" w:unhideWhenUsed="0"/>
+    <w:lsdException w:name="Medium Grid 1 Accent 6" w:semiHidden="0" w:uiPriority="67" w:unhideWhenUsed="0"/>
+    <w:lsdException w:name="Medium Grid 2 Accent 6" w:semiHidden="0" w:uiPriority="68" w:unhideWhenUsed="0"/>
+    <w:lsdException w:name="Medium Grid 3 Accent 6" w:semiHidden="0" w:uiPriority="69" w:unhideWhenUsed="0"/>
+    <w:lsdException w:name="Dark List Accent 6" w:semiHidden="0" w:uiPriority="70" w:unhideWhenUsed="0"/>
+    <w:lsdException w:name="Colorful Shading Accent 6" w:semiHidden="0" w:uiPriority="71" w:unhideWhenUsed="0"/>
+    <w:lsdException w:name="Colorful List Accent 6" w:semiHidden="0" w:uiPriority="72" w:unhideWhenUsed="0"/>
+    <w:lsdException w:name="Colorful Grid Accent 6" w:semiHidden="0" w:uiPriority="73" w:unhideWhenUsed="0"/>
+    <w:lsdException w:name="Subtle Emphasis" w:semiHidden="0" w:uiPriority="19" w:unhideWhenUsed="0" w:qFormat="1"/>
+    <w:lsdException w:name="Intense Emphasis" w:semiHidden="0" w:uiPriority="21" w:unhideWhenUsed="0" w:qFormat="1"/>
+    <w:lsdException w:name="Subtle Reference" w:semiHidden="0" w:uiPriority="31" w:unhideWhenUsed="0" w:qFormat="1"/>
+    <w:lsdException w:name="Intense Reference" w:semiHidden="0" w:uiPriority="32" w:unhideWhenUsed="0" w:qFormat="1"/>
+    <w:lsdException w:name="Book Title" w:semiHidden="0" w:uiPriority="33" w:unhideWhenUsed="0" w:qFormat="1"/>
+    <w:lsdException w:name="Bibliography" w:uiPriority="37"/>
+    <w:lsdException w:name="TOC Heading" w:uiPriority="39" w:qFormat="1"/>
   </w:latentStyles>
   <w:style w:type="paragraph" w:default="1" w:styleId="a">
     <w:name w:val="Normal"/>
@@ -3919,6 +6001,7 @@
     <w:uiPriority w:val="99"/>
     <w:semiHidden/>
     <w:unhideWhenUsed/>
+    <w:qFormat/>
     <w:tblPr>
       <w:tblInd w:w="0" w:type="dxa"/>
       <w:tblCellMar>
@@ -4183,6 +6266,50 @@
     <w:pPr>
       <w:ind w:firstLineChars="200" w:firstLine="420"/>
     </w:pPr>
+  </w:style>
+  <w:style w:type="paragraph" w:styleId="aa">
+    <w:name w:val="Balloon Text"/>
+    <w:basedOn w:val="a"/>
+    <w:link w:val="Char2"/>
+    <w:uiPriority w:val="99"/>
+    <w:semiHidden/>
+    <w:unhideWhenUsed/>
+    <w:rsid w:val="00B6070B"/>
+    <w:rPr>
+      <w:sz w:val="18"/>
+      <w:szCs w:val="18"/>
+    </w:rPr>
+  </w:style>
+  <w:style w:type="character" w:customStyle="1" w:styleId="Char2">
+    <w:name w:val="批注框文本 Char"/>
+    <w:basedOn w:val="a0"/>
+    <w:link w:val="aa"/>
+    <w:uiPriority w:val="99"/>
+    <w:semiHidden/>
+    <w:rsid w:val="00B6070B"/>
+    <w:rPr>
+      <w:sz w:val="18"/>
+      <w:szCs w:val="18"/>
+    </w:rPr>
+  </w:style>
+  <w:style w:type="paragraph" w:styleId="ab">
+    <w:name w:val="Normal (Web)"/>
+    <w:basedOn w:val="a"/>
+    <w:uiPriority w:val="99"/>
+    <w:semiHidden/>
+    <w:unhideWhenUsed/>
+    <w:rsid w:val="00FB6D6B"/>
+    <w:pPr>
+      <w:widowControl/>
+      <w:spacing w:before="100" w:beforeAutospacing="1" w:after="100" w:afterAutospacing="1"/>
+      <w:jc w:val="left"/>
+    </w:pPr>
+    <w:rPr>
+      <w:rFonts w:ascii="宋体" w:eastAsia="宋体" w:hAnsi="宋体" w:cs="宋体"/>
+      <w:kern w:val="0"/>
+      <w:sz w:val="24"/>
+      <w:szCs w:val="24"/>
+    </w:rPr>
   </w:style>
 </w:styles>
 </file>

--- a/3.后端综合.docx
+++ b/3.后端综合.docx
@@ -1643,7 +1643,7 @@
           <w:p>
             <w:pPr>
               <w:rPr>
-                <w:rFonts w:ascii="Arial" w:hAnsi="Arial" w:cs="Arial" w:hint="eastAsia"/>
+                <w:rFonts w:ascii="Arial" w:hAnsi="Arial" w:cs="Arial"/>
                 <w:color w:val="000000"/>
                 <w:szCs w:val="21"/>
                 <w:shd w:val="clear" w:color="auto" w:fill="FFFFFF"/>
@@ -1861,6 +1861,9 @@
           <w:numId w:val="2"/>
         </w:numPr>
         <w:ind w:firstLineChars="0"/>
+        <w:rPr>
+          <w:rFonts w:hint="eastAsia"/>
+        </w:rPr>
       </w:pPr>
       <w:r>
         <w:rPr>
@@ -1875,6 +1878,93 @@
         </w:rPr>
         <w:t>中名词使用复数形式</w:t>
       </w:r>
+    </w:p>
+    <w:p>
+      <w:pPr>
+        <w:pStyle w:val="a9"/>
+        <w:ind w:left="1265" w:firstLineChars="0" w:firstLine="0"/>
+        <w:rPr>
+          <w:rFonts w:hint="eastAsia"/>
+        </w:rPr>
+      </w:pPr>
+    </w:p>
+    <w:p>
+      <w:pPr>
+        <w:pStyle w:val="a9"/>
+        <w:numPr>
+          <w:ilvl w:val="0"/>
+          <w:numId w:val="7"/>
+        </w:numPr>
+        <w:ind w:firstLineChars="0"/>
+        <w:rPr>
+          <w:rFonts w:hint="eastAsia"/>
+        </w:rPr>
+      </w:pPr>
+      <w:r>
+        <w:rPr>
+          <w:rFonts w:hint="eastAsia"/>
+        </w:rPr>
+        <w:t>在注解</w:t>
+      </w:r>
+      <w:r>
+        <w:rPr>
+          <w:rFonts w:hint="eastAsia"/>
+        </w:rPr>
+        <w:t>@RequestMapping</w:t>
+      </w:r>
+      <w:r>
+        <w:rPr>
+          <w:rFonts w:hint="eastAsia"/>
+        </w:rPr>
+        <w:t>增加一个</w:t>
+      </w:r>
+      <w:r>
+        <w:rPr>
+          <w:rFonts w:hint="eastAsia"/>
+        </w:rPr>
+        <w:t>produces</w:t>
+      </w:r>
+      <w:r>
+        <w:rPr>
+          <w:rFonts w:hint="eastAsia"/>
+        </w:rPr>
+        <w:t>参数项可设置</w:t>
+      </w:r>
+      <w:r>
+        <w:rPr>
+          <w:rFonts w:hint="eastAsia"/>
+        </w:rPr>
+        <w:t>响应消息</w:t>
+      </w:r>
+      <w:r>
+        <w:rPr>
+          <w:rFonts w:hint="eastAsia"/>
+        </w:rPr>
+        <w:t>Content-Type</w:t>
+      </w:r>
+    </w:p>
+    <w:p>
+      <w:pPr>
+        <w:ind w:firstLineChars="500" w:firstLine="900"/>
+        <w:rPr>
+          <w:sz w:val="18"/>
+          <w:szCs w:val="18"/>
+        </w:rPr>
+      </w:pPr>
+      <w:r>
+        <w:rPr>
+          <w:sz w:val="18"/>
+          <w:szCs w:val="18"/>
+        </w:rPr>
+        <w:t>@RequestMapping(value = { "/api/v1/test" }, method = { RequestMethod.POST }, produces="application/json;charset=UTF-8")</w:t>
+      </w:r>
+    </w:p>
+    <w:p>
+      <w:pPr>
+        <w:rPr>
+          <w:rFonts w:hint="eastAsia"/>
+        </w:rPr>
+      </w:pPr>
     </w:p>
     <w:p/>
     <w:p/>
@@ -1882,9 +1972,6 @@
       <w:pPr>
         <w:pStyle w:val="a6"/>
         <w:jc w:val="left"/>
-        <w:rPr>
-          <w:rFonts w:hint="eastAsia"/>
-        </w:rPr>
       </w:pPr>
       <w:r>
         <w:rPr>
@@ -1907,9 +1994,6 @@
           <w:numId w:val="4"/>
         </w:numPr>
         <w:ind w:firstLineChars="0"/>
-        <w:rPr>
-          <w:rFonts w:hint="eastAsia"/>
-        </w:rPr>
       </w:pPr>
       <w:r>
         <w:rPr>
@@ -1950,9 +2034,6 @@
           <w:numId w:val="2"/>
         </w:numPr>
         <w:ind w:firstLineChars="0"/>
-        <w:rPr>
-          <w:rFonts w:hint="eastAsia"/>
-        </w:rPr>
       </w:pPr>
       <w:r>
         <w:rPr>
@@ -2023,9 +2104,6 @@
           <w:numId w:val="2"/>
         </w:numPr>
         <w:ind w:firstLineChars="0"/>
-        <w:rPr>
-          <w:rFonts w:hint="eastAsia"/>
-        </w:rPr>
       </w:pPr>
       <w:r>
         <w:rPr>
@@ -2068,9 +2146,6 @@
       <w:pPr>
         <w:pStyle w:val="a9"/>
         <w:ind w:left="1265" w:firstLineChars="0" w:firstLine="0"/>
-        <w:rPr>
-          <w:rFonts w:hint="eastAsia"/>
-        </w:rPr>
       </w:pPr>
     </w:p>
     <w:p>
@@ -2081,9 +2156,6 @@
           <w:numId w:val="4"/>
         </w:numPr>
         <w:ind w:firstLineChars="0"/>
-        <w:rPr>
-          <w:rFonts w:hint="eastAsia"/>
-        </w:rPr>
       </w:pPr>
       <w:r>
         <w:rPr>
@@ -2124,9 +2196,6 @@
           <w:numId w:val="2"/>
         </w:numPr>
         <w:ind w:firstLineChars="0"/>
-        <w:rPr>
-          <w:rFonts w:hint="eastAsia"/>
-        </w:rPr>
       </w:pPr>
       <w:r>
         <w:rPr>
@@ -2264,11 +2333,6 @@
             <w:vAlign w:val="center"/>
           </w:tcPr>
           <w:p>
-            <w:pPr>
-              <w:rPr>
-                <w:rFonts w:hint="eastAsia"/>
-              </w:rPr>
-            </w:pPr>
             <w:r>
               <w:t>GreaterThan</w:t>
             </w:r>
@@ -2280,11 +2344,6 @@
             <w:vAlign w:val="center"/>
           </w:tcPr>
           <w:p>
-            <w:pPr>
-              <w:rPr>
-                <w:rFonts w:hint="eastAsia"/>
-              </w:rPr>
-            </w:pPr>
             <w:r>
               <w:t>findByAgeGreaterThan(int age)</w:t>
             </w:r>
@@ -2296,11 +2355,6 @@
             <w:vAlign w:val="center"/>
           </w:tcPr>
           <w:p>
-            <w:pPr>
-              <w:rPr>
-                <w:rFonts w:hint="eastAsia"/>
-              </w:rPr>
-            </w:pPr>
             <w:r>
               <w:t>{"age" : {"$gt" : age}}</w:t>
             </w:r>
@@ -2317,11 +2371,6 @@
             <w:vAlign w:val="center"/>
           </w:tcPr>
           <w:p>
-            <w:pPr>
-              <w:rPr>
-                <w:rFonts w:hint="eastAsia"/>
-              </w:rPr>
-            </w:pPr>
             <w:r>
               <w:t>LessThan</w:t>
             </w:r>
@@ -2333,11 +2382,6 @@
             <w:vAlign w:val="center"/>
           </w:tcPr>
           <w:p>
-            <w:pPr>
-              <w:rPr>
-                <w:rFonts w:hint="eastAsia"/>
-              </w:rPr>
-            </w:pPr>
             <w:r>
               <w:t>findByAgeLessThan(int age)</w:t>
             </w:r>
@@ -2349,11 +2393,6 @@
             <w:vAlign w:val="center"/>
           </w:tcPr>
           <w:p>
-            <w:pPr>
-              <w:rPr>
-                <w:rFonts w:hint="eastAsia"/>
-              </w:rPr>
-            </w:pPr>
             <w:r>
               <w:t>{"age" : {"$lt" : age}}</w:t>
             </w:r>
@@ -2370,11 +2409,6 @@
             <w:vAlign w:val="center"/>
           </w:tcPr>
           <w:p>
-            <w:pPr>
-              <w:rPr>
-                <w:rFonts w:hint="eastAsia"/>
-              </w:rPr>
-            </w:pPr>
             <w:r>
               <w:t>Between</w:t>
             </w:r>
@@ -2386,11 +2420,6 @@
             <w:vAlign w:val="center"/>
           </w:tcPr>
           <w:p>
-            <w:pPr>
-              <w:rPr>
-                <w:rFonts w:hint="eastAsia"/>
-              </w:rPr>
-            </w:pPr>
             <w:r>
               <w:t>findByAgeBetween(int from, int to)</w:t>
             </w:r>
@@ -2402,11 +2431,6 @@
             <w:vAlign w:val="center"/>
           </w:tcPr>
           <w:p>
-            <w:pPr>
-              <w:rPr>
-                <w:rFonts w:hint="eastAsia"/>
-              </w:rPr>
-            </w:pPr>
             <w:r>
               <w:t>{"age" : {"$gt" : from, "$lt" : to}}</w:t>
             </w:r>
@@ -2423,11 +2447,6 @@
             <w:vAlign w:val="center"/>
           </w:tcPr>
           <w:p>
-            <w:pPr>
-              <w:rPr>
-                <w:rFonts w:hint="eastAsia"/>
-              </w:rPr>
-            </w:pPr>
             <w:r>
               <w:t>IsNotNull, NotNull</w:t>
             </w:r>
@@ -2439,11 +2458,6 @@
             <w:vAlign w:val="center"/>
           </w:tcPr>
           <w:p>
-            <w:pPr>
-              <w:rPr>
-                <w:rFonts w:hint="eastAsia"/>
-              </w:rPr>
-            </w:pPr>
             <w:r>
               <w:t>findByFirstnameNotNull()</w:t>
             </w:r>
@@ -2455,11 +2469,6 @@
             <w:vAlign w:val="center"/>
           </w:tcPr>
           <w:p>
-            <w:pPr>
-              <w:rPr>
-                <w:rFonts w:hint="eastAsia"/>
-              </w:rPr>
-            </w:pPr>
             <w:r>
               <w:t>{"</w:t>
             </w:r>
@@ -2520,10 +2529,7 @@
               <w:t xml:space="preserve"> firstname</w:t>
             </w:r>
             <w:r>
-              <w:t xml:space="preserve"> </w:t>
-            </w:r>
-            <w:r>
-              <w:t>" : null}</w:t>
+              <w:t xml:space="preserve"> " : null}</w:t>
             </w:r>
           </w:p>
         </w:tc>
@@ -2644,10 +2650,7 @@
               <w:t xml:space="preserve"> firstname</w:t>
             </w:r>
             <w:r>
-              <w:t xml:space="preserve"> </w:t>
-            </w:r>
-            <w:r>
-              <w:t>" : name}</w:t>
+              <w:t xml:space="preserve"> " : name}</w:t>
             </w:r>
           </w:p>
         </w:tc>
@@ -2703,10 +2706,7 @@
               <w:t xml:space="preserve"> firstname</w:t>
             </w:r>
             <w:r>
-              <w:t xml:space="preserve"> </w:t>
-            </w:r>
-            <w:r>
-              <w:t>" : {"$ne" : name}}</w:t>
+              <w:t xml:space="preserve"> " : {"$ne" : name}}</w:t>
             </w:r>
           </w:p>
         </w:tc>
@@ -2866,9 +2866,6 @@
       <w:pPr>
         <w:pStyle w:val="a9"/>
         <w:ind w:left="1265" w:firstLineChars="0" w:firstLine="0"/>
-        <w:rPr>
-          <w:rFonts w:hint="eastAsia"/>
-        </w:rPr>
       </w:pPr>
     </w:p>
     <w:p>
@@ -2879,9 +2876,6 @@
           <w:numId w:val="2"/>
         </w:numPr>
         <w:ind w:firstLineChars="0"/>
-        <w:rPr>
-          <w:rFonts w:hint="eastAsia"/>
-        </w:rPr>
       </w:pPr>
       <w:r>
         <w:rPr>
@@ -2917,9 +2911,6 @@
     <w:p>
       <w:pPr>
         <w:ind w:firstLineChars="600" w:firstLine="1260"/>
-        <w:rPr>
-          <w:rFonts w:hint="eastAsia"/>
-        </w:rPr>
       </w:pPr>
       <w:r>
         <w:rPr>
@@ -2934,9 +2925,6 @@
     <w:p>
       <w:pPr>
         <w:ind w:firstLineChars="600" w:firstLine="1260"/>
-        <w:rPr>
-          <w:rFonts w:hint="eastAsia"/>
-        </w:rPr>
       </w:pPr>
     </w:p>
     <w:p>
@@ -2947,9 +2935,6 @@
           <w:numId w:val="2"/>
         </w:numPr>
         <w:ind w:firstLineChars="0"/>
-        <w:rPr>
-          <w:rFonts w:hint="eastAsia"/>
-        </w:rPr>
       </w:pPr>
       <w:r>
         <w:rPr>
@@ -3002,7 +2987,6 @@
       <w:pPr>
         <w:ind w:firstLineChars="800" w:firstLine="1440"/>
         <w:rPr>
-          <w:rFonts w:hint="eastAsia"/>
           <w:sz w:val="18"/>
           <w:szCs w:val="18"/>
         </w:rPr>
@@ -3032,9 +3016,6 @@
           <w:numId w:val="2"/>
         </w:numPr>
         <w:ind w:firstLineChars="0"/>
-        <w:rPr>
-          <w:rFonts w:hint="eastAsia"/>
-        </w:rPr>
       </w:pPr>
       <w:r>
         <w:rPr>
@@ -3111,7 +3092,6 @@
       <w:pPr>
         <w:ind w:firstLineChars="800" w:firstLine="1440"/>
         <w:rPr>
-          <w:rFonts w:hint="eastAsia"/>
           <w:sz w:val="18"/>
           <w:szCs w:val="18"/>
         </w:rPr>
@@ -3213,13 +3193,7 @@
         <w:t>表示查询所有</w:t>
       </w:r>
     </w:p>
-    <w:p>
-      <w:pPr>
-        <w:rPr>
-          <w:rFonts w:hint="eastAsia"/>
-        </w:rPr>
-      </w:pPr>
-    </w:p>
+    <w:p/>
     <w:p>
       <w:pPr>
         <w:pStyle w:val="a9"/>
@@ -3334,6 +3308,7 @@
         <w:ind w:left="1890" w:hangingChars="900" w:hanging="1890"/>
       </w:pPr>
       <w:r>
+        <w:lastRenderedPageBreak/>
         <w:t xml:space="preserve">　　</w:t>
       </w:r>
       <w:r>
@@ -3441,9 +3416,6 @@
           <w:numId w:val="2"/>
         </w:numPr>
         <w:ind w:firstLineChars="0"/>
-        <w:rPr>
-          <w:rFonts w:hint="eastAsia"/>
-        </w:rPr>
       </w:pPr>
       <w:r>
         <w:rPr>
@@ -3527,9 +3499,6 @@
     <w:p>
       <w:pPr>
         <w:ind w:firstLineChars="600" w:firstLine="1260"/>
-        <w:rPr>
-          <w:rFonts w:hint="eastAsia"/>
-        </w:rPr>
       </w:pPr>
     </w:p>
     <w:p>
@@ -5108,242 +5077,16 @@
 <file path=word/numbering.xml><?xml version="1.0" encoding="utf-8"?>
 <w:numbering xmlns:ve="http://schemas.openxmlformats.org/markup-compatibility/2006" xmlns:o="urn:schemas-microsoft-com:office:office" xmlns:r="http://schemas.openxmlformats.org/officeDocument/2006/relationships" xmlns:m="http://schemas.openxmlformats.org/officeDocument/2006/math" xmlns:v="urn:schemas-microsoft-com:vml" xmlns:wp="http://schemas.openxmlformats.org/drawingml/2006/wordprocessingDrawing" xmlns:w10="urn:schemas-microsoft-com:office:word" xmlns:w="http://schemas.openxmlformats.org/wordprocessingml/2006/main" xmlns:wne="http://schemas.microsoft.com/office/word/2006/wordml">
   <w:abstractNum w:abstractNumId="0">
-    <w:nsid w:val="11E53506"/>
-    <w:multiLevelType w:val="multilevel"/>
-    <w:tmpl w:val="D1924EE6"/>
-    <w:lvl w:ilvl="0">
-      <w:start w:val="1"/>
-      <w:numFmt w:val="decimal"/>
-      <w:lvlText w:val="%1."/>
-      <w:lvlJc w:val="left"/>
-      <w:pPr>
-        <w:tabs>
-          <w:tab w:val="num" w:pos="720"/>
-        </w:tabs>
-        <w:ind w:left="720" w:hanging="360"/>
-      </w:pPr>
-    </w:lvl>
-    <w:lvl w:ilvl="1" w:tentative="1">
-      <w:start w:val="1"/>
-      <w:numFmt w:val="decimal"/>
-      <w:lvlText w:val="%2."/>
-      <w:lvlJc w:val="left"/>
-      <w:pPr>
-        <w:tabs>
-          <w:tab w:val="num" w:pos="1440"/>
-        </w:tabs>
-        <w:ind w:left="1440" w:hanging="360"/>
-      </w:pPr>
-    </w:lvl>
-    <w:lvl w:ilvl="2" w:tentative="1">
-      <w:start w:val="1"/>
-      <w:numFmt w:val="decimal"/>
-      <w:lvlText w:val="%3."/>
-      <w:lvlJc w:val="left"/>
-      <w:pPr>
-        <w:tabs>
-          <w:tab w:val="num" w:pos="2160"/>
-        </w:tabs>
-        <w:ind w:left="2160" w:hanging="360"/>
-      </w:pPr>
-    </w:lvl>
-    <w:lvl w:ilvl="3" w:tentative="1">
-      <w:start w:val="1"/>
-      <w:numFmt w:val="decimal"/>
-      <w:lvlText w:val="%4."/>
-      <w:lvlJc w:val="left"/>
-      <w:pPr>
-        <w:tabs>
-          <w:tab w:val="num" w:pos="2880"/>
-        </w:tabs>
-        <w:ind w:left="2880" w:hanging="360"/>
-      </w:pPr>
-    </w:lvl>
-    <w:lvl w:ilvl="4" w:tentative="1">
-      <w:start w:val="1"/>
-      <w:numFmt w:val="decimal"/>
-      <w:lvlText w:val="%5."/>
-      <w:lvlJc w:val="left"/>
-      <w:pPr>
-        <w:tabs>
-          <w:tab w:val="num" w:pos="3600"/>
-        </w:tabs>
-        <w:ind w:left="3600" w:hanging="360"/>
-      </w:pPr>
-    </w:lvl>
-    <w:lvl w:ilvl="5" w:tentative="1">
-      <w:start w:val="1"/>
-      <w:numFmt w:val="decimal"/>
-      <w:lvlText w:val="%6."/>
-      <w:lvlJc w:val="left"/>
-      <w:pPr>
-        <w:tabs>
-          <w:tab w:val="num" w:pos="4320"/>
-        </w:tabs>
-        <w:ind w:left="4320" w:hanging="360"/>
-      </w:pPr>
-    </w:lvl>
-    <w:lvl w:ilvl="6" w:tentative="1">
-      <w:start w:val="1"/>
-      <w:numFmt w:val="decimal"/>
-      <w:lvlText w:val="%7."/>
-      <w:lvlJc w:val="left"/>
-      <w:pPr>
-        <w:tabs>
-          <w:tab w:val="num" w:pos="5040"/>
-        </w:tabs>
-        <w:ind w:left="5040" w:hanging="360"/>
-      </w:pPr>
-    </w:lvl>
-    <w:lvl w:ilvl="7" w:tentative="1">
-      <w:start w:val="1"/>
-      <w:numFmt w:val="decimal"/>
-      <w:lvlText w:val="%8."/>
-      <w:lvlJc w:val="left"/>
-      <w:pPr>
-        <w:tabs>
-          <w:tab w:val="num" w:pos="5760"/>
-        </w:tabs>
-        <w:ind w:left="5760" w:hanging="360"/>
-      </w:pPr>
-    </w:lvl>
-    <w:lvl w:ilvl="8" w:tentative="1">
-      <w:start w:val="1"/>
-      <w:numFmt w:val="decimal"/>
-      <w:lvlText w:val="%9."/>
-      <w:lvlJc w:val="left"/>
-      <w:pPr>
-        <w:tabs>
-          <w:tab w:val="num" w:pos="6480"/>
-        </w:tabs>
-        <w:ind w:left="6480" w:hanging="360"/>
-      </w:pPr>
-    </w:lvl>
-  </w:abstractNum>
-  <w:abstractNum w:abstractNumId="1">
-    <w:nsid w:val="15830244"/>
-    <w:multiLevelType w:val="multilevel"/>
-    <w:tmpl w:val="550625B6"/>
-    <w:lvl w:ilvl="0">
-      <w:start w:val="1"/>
-      <w:numFmt w:val="decimal"/>
-      <w:lvlText w:val="%1."/>
-      <w:lvlJc w:val="left"/>
-      <w:pPr>
-        <w:tabs>
-          <w:tab w:val="num" w:pos="786"/>
-        </w:tabs>
-        <w:ind w:left="786" w:hanging="360"/>
-      </w:pPr>
-    </w:lvl>
-    <w:lvl w:ilvl="1" w:tentative="1">
-      <w:start w:val="1"/>
-      <w:numFmt w:val="decimal"/>
-      <w:lvlText w:val="%2."/>
-      <w:lvlJc w:val="left"/>
-      <w:pPr>
-        <w:tabs>
-          <w:tab w:val="num" w:pos="1506"/>
-        </w:tabs>
-        <w:ind w:left="1506" w:hanging="360"/>
-      </w:pPr>
-    </w:lvl>
-    <w:lvl w:ilvl="2" w:tentative="1">
-      <w:start w:val="1"/>
-      <w:numFmt w:val="decimal"/>
-      <w:lvlText w:val="%3."/>
-      <w:lvlJc w:val="left"/>
-      <w:pPr>
-        <w:tabs>
-          <w:tab w:val="num" w:pos="2226"/>
-        </w:tabs>
-        <w:ind w:left="2226" w:hanging="360"/>
-      </w:pPr>
-    </w:lvl>
-    <w:lvl w:ilvl="3" w:tentative="1">
-      <w:start w:val="1"/>
-      <w:numFmt w:val="decimal"/>
-      <w:lvlText w:val="%4."/>
-      <w:lvlJc w:val="left"/>
-      <w:pPr>
-        <w:tabs>
-          <w:tab w:val="num" w:pos="2946"/>
-        </w:tabs>
-        <w:ind w:left="2946" w:hanging="360"/>
-      </w:pPr>
-    </w:lvl>
-    <w:lvl w:ilvl="4" w:tentative="1">
-      <w:start w:val="1"/>
-      <w:numFmt w:val="decimal"/>
-      <w:lvlText w:val="%5."/>
-      <w:lvlJc w:val="left"/>
-      <w:pPr>
-        <w:tabs>
-          <w:tab w:val="num" w:pos="3666"/>
-        </w:tabs>
-        <w:ind w:left="3666" w:hanging="360"/>
-      </w:pPr>
-    </w:lvl>
-    <w:lvl w:ilvl="5" w:tentative="1">
-      <w:start w:val="1"/>
-      <w:numFmt w:val="decimal"/>
-      <w:lvlText w:val="%6."/>
-      <w:lvlJc w:val="left"/>
-      <w:pPr>
-        <w:tabs>
-          <w:tab w:val="num" w:pos="4386"/>
-        </w:tabs>
-        <w:ind w:left="4386" w:hanging="360"/>
-      </w:pPr>
-    </w:lvl>
-    <w:lvl w:ilvl="6" w:tentative="1">
-      <w:start w:val="1"/>
-      <w:numFmt w:val="decimal"/>
-      <w:lvlText w:val="%7."/>
-      <w:lvlJc w:val="left"/>
-      <w:pPr>
-        <w:tabs>
-          <w:tab w:val="num" w:pos="5106"/>
-        </w:tabs>
-        <w:ind w:left="5106" w:hanging="360"/>
-      </w:pPr>
-    </w:lvl>
-    <w:lvl w:ilvl="7" w:tentative="1">
-      <w:start w:val="1"/>
-      <w:numFmt w:val="decimal"/>
-      <w:lvlText w:val="%8."/>
-      <w:lvlJc w:val="left"/>
-      <w:pPr>
-        <w:tabs>
-          <w:tab w:val="num" w:pos="5826"/>
-        </w:tabs>
-        <w:ind w:left="5826" w:hanging="360"/>
-      </w:pPr>
-    </w:lvl>
-    <w:lvl w:ilvl="8" w:tentative="1">
-      <w:start w:val="1"/>
-      <w:numFmt w:val="decimal"/>
-      <w:lvlText w:val="%9."/>
-      <w:lvlJc w:val="left"/>
-      <w:pPr>
-        <w:tabs>
-          <w:tab w:val="num" w:pos="6546"/>
-        </w:tabs>
-        <w:ind w:left="6546" w:hanging="360"/>
-      </w:pPr>
-    </w:lvl>
-  </w:abstractNum>
-  <w:abstractNum w:abstractNumId="2">
-    <w:nsid w:val="194B095A"/>
+    <w:nsid w:val="0DF177C6"/>
     <w:multiLevelType w:val="hybridMultilevel"/>
-    <w:tmpl w:val="7E365A5C"/>
+    <w:tmpl w:val="4EFC9AA2"/>
     <w:lvl w:ilvl="0" w:tplc="04090001">
       <w:start w:val="1"/>
       <w:numFmt w:val="bullet"/>
       <w:lvlText w:val=""/>
       <w:lvlJc w:val="left"/>
       <w:pPr>
-        <w:ind w:left="845" w:hanging="420"/>
+        <w:ind w:left="846" w:hanging="420"/>
       </w:pPr>
       <w:rPr>
         <w:rFonts w:ascii="Wingdings" w:hAnsi="Wingdings" w:hint="default"/>
@@ -5355,7 +5098,7 @@
       <w:lvlText w:val=""/>
       <w:lvlJc w:val="left"/>
       <w:pPr>
-        <w:ind w:left="840" w:hanging="420"/>
+        <w:ind w:left="1266" w:hanging="420"/>
       </w:pPr>
       <w:rPr>
         <w:rFonts w:ascii="Wingdings" w:hAnsi="Wingdings" w:hint="default"/>
@@ -5367,7 +5110,7 @@
       <w:lvlText w:val=""/>
       <w:lvlJc w:val="left"/>
       <w:pPr>
-        <w:ind w:left="1260" w:hanging="420"/>
+        <w:ind w:left="1686" w:hanging="420"/>
       </w:pPr>
       <w:rPr>
         <w:rFonts w:ascii="Wingdings" w:hAnsi="Wingdings" w:hint="default"/>
@@ -5379,7 +5122,7 @@
       <w:lvlText w:val=""/>
       <w:lvlJc w:val="left"/>
       <w:pPr>
-        <w:ind w:left="1680" w:hanging="420"/>
+        <w:ind w:left="2106" w:hanging="420"/>
       </w:pPr>
       <w:rPr>
         <w:rFonts w:ascii="Wingdings" w:hAnsi="Wingdings" w:hint="default"/>
@@ -5391,7 +5134,7 @@
       <w:lvlText w:val=""/>
       <w:lvlJc w:val="left"/>
       <w:pPr>
-        <w:ind w:left="2100" w:hanging="420"/>
+        <w:ind w:left="2526" w:hanging="420"/>
       </w:pPr>
       <w:rPr>
         <w:rFonts w:ascii="Wingdings" w:hAnsi="Wingdings" w:hint="default"/>
@@ -5403,7 +5146,7 @@
       <w:lvlText w:val=""/>
       <w:lvlJc w:val="left"/>
       <w:pPr>
-        <w:ind w:left="2520" w:hanging="420"/>
+        <w:ind w:left="2946" w:hanging="420"/>
       </w:pPr>
       <w:rPr>
         <w:rFonts w:ascii="Wingdings" w:hAnsi="Wingdings" w:hint="default"/>
@@ -5415,7 +5158,7 @@
       <w:lvlText w:val=""/>
       <w:lvlJc w:val="left"/>
       <w:pPr>
-        <w:ind w:left="2940" w:hanging="420"/>
+        <w:ind w:left="3366" w:hanging="420"/>
       </w:pPr>
       <w:rPr>
         <w:rFonts w:ascii="Wingdings" w:hAnsi="Wingdings" w:hint="default"/>
@@ -5427,7 +5170,7 @@
       <w:lvlText w:val=""/>
       <w:lvlJc w:val="left"/>
       <w:pPr>
-        <w:ind w:left="3360" w:hanging="420"/>
+        <w:ind w:left="3786" w:hanging="420"/>
       </w:pPr>
       <w:rPr>
         <w:rFonts w:ascii="Wingdings" w:hAnsi="Wingdings" w:hint="default"/>
@@ -5439,24 +5182,250 @@
       <w:lvlText w:val=""/>
       <w:lvlJc w:val="left"/>
       <w:pPr>
-        <w:ind w:left="3780" w:hanging="420"/>
+        <w:ind w:left="4206" w:hanging="420"/>
       </w:pPr>
       <w:rPr>
         <w:rFonts w:ascii="Wingdings" w:hAnsi="Wingdings" w:hint="default"/>
       </w:rPr>
     </w:lvl>
   </w:abstractNum>
+  <w:abstractNum w:abstractNumId="1">
+    <w:nsid w:val="11E53506"/>
+    <w:multiLevelType w:val="multilevel"/>
+    <w:tmpl w:val="D1924EE6"/>
+    <w:lvl w:ilvl="0">
+      <w:start w:val="1"/>
+      <w:numFmt w:val="decimal"/>
+      <w:lvlText w:val="%1."/>
+      <w:lvlJc w:val="left"/>
+      <w:pPr>
+        <w:tabs>
+          <w:tab w:val="num" w:pos="720"/>
+        </w:tabs>
+        <w:ind w:left="720" w:hanging="360"/>
+      </w:pPr>
+    </w:lvl>
+    <w:lvl w:ilvl="1" w:tentative="1">
+      <w:start w:val="1"/>
+      <w:numFmt w:val="decimal"/>
+      <w:lvlText w:val="%2."/>
+      <w:lvlJc w:val="left"/>
+      <w:pPr>
+        <w:tabs>
+          <w:tab w:val="num" w:pos="1440"/>
+        </w:tabs>
+        <w:ind w:left="1440" w:hanging="360"/>
+      </w:pPr>
+    </w:lvl>
+    <w:lvl w:ilvl="2" w:tentative="1">
+      <w:start w:val="1"/>
+      <w:numFmt w:val="decimal"/>
+      <w:lvlText w:val="%3."/>
+      <w:lvlJc w:val="left"/>
+      <w:pPr>
+        <w:tabs>
+          <w:tab w:val="num" w:pos="2160"/>
+        </w:tabs>
+        <w:ind w:left="2160" w:hanging="360"/>
+      </w:pPr>
+    </w:lvl>
+    <w:lvl w:ilvl="3" w:tentative="1">
+      <w:start w:val="1"/>
+      <w:numFmt w:val="decimal"/>
+      <w:lvlText w:val="%4."/>
+      <w:lvlJc w:val="left"/>
+      <w:pPr>
+        <w:tabs>
+          <w:tab w:val="num" w:pos="2880"/>
+        </w:tabs>
+        <w:ind w:left="2880" w:hanging="360"/>
+      </w:pPr>
+    </w:lvl>
+    <w:lvl w:ilvl="4" w:tentative="1">
+      <w:start w:val="1"/>
+      <w:numFmt w:val="decimal"/>
+      <w:lvlText w:val="%5."/>
+      <w:lvlJc w:val="left"/>
+      <w:pPr>
+        <w:tabs>
+          <w:tab w:val="num" w:pos="3600"/>
+        </w:tabs>
+        <w:ind w:left="3600" w:hanging="360"/>
+      </w:pPr>
+    </w:lvl>
+    <w:lvl w:ilvl="5" w:tentative="1">
+      <w:start w:val="1"/>
+      <w:numFmt w:val="decimal"/>
+      <w:lvlText w:val="%6."/>
+      <w:lvlJc w:val="left"/>
+      <w:pPr>
+        <w:tabs>
+          <w:tab w:val="num" w:pos="4320"/>
+        </w:tabs>
+        <w:ind w:left="4320" w:hanging="360"/>
+      </w:pPr>
+    </w:lvl>
+    <w:lvl w:ilvl="6" w:tentative="1">
+      <w:start w:val="1"/>
+      <w:numFmt w:val="decimal"/>
+      <w:lvlText w:val="%7."/>
+      <w:lvlJc w:val="left"/>
+      <w:pPr>
+        <w:tabs>
+          <w:tab w:val="num" w:pos="5040"/>
+        </w:tabs>
+        <w:ind w:left="5040" w:hanging="360"/>
+      </w:pPr>
+    </w:lvl>
+    <w:lvl w:ilvl="7" w:tentative="1">
+      <w:start w:val="1"/>
+      <w:numFmt w:val="decimal"/>
+      <w:lvlText w:val="%8."/>
+      <w:lvlJc w:val="left"/>
+      <w:pPr>
+        <w:tabs>
+          <w:tab w:val="num" w:pos="5760"/>
+        </w:tabs>
+        <w:ind w:left="5760" w:hanging="360"/>
+      </w:pPr>
+    </w:lvl>
+    <w:lvl w:ilvl="8" w:tentative="1">
+      <w:start w:val="1"/>
+      <w:numFmt w:val="decimal"/>
+      <w:lvlText w:val="%9."/>
+      <w:lvlJc w:val="left"/>
+      <w:pPr>
+        <w:tabs>
+          <w:tab w:val="num" w:pos="6480"/>
+        </w:tabs>
+        <w:ind w:left="6480" w:hanging="360"/>
+      </w:pPr>
+    </w:lvl>
+  </w:abstractNum>
+  <w:abstractNum w:abstractNumId="2">
+    <w:nsid w:val="15830244"/>
+    <w:multiLevelType w:val="multilevel"/>
+    <w:tmpl w:val="550625B6"/>
+    <w:lvl w:ilvl="0">
+      <w:start w:val="1"/>
+      <w:numFmt w:val="decimal"/>
+      <w:lvlText w:val="%1."/>
+      <w:lvlJc w:val="left"/>
+      <w:pPr>
+        <w:tabs>
+          <w:tab w:val="num" w:pos="786"/>
+        </w:tabs>
+        <w:ind w:left="786" w:hanging="360"/>
+      </w:pPr>
+    </w:lvl>
+    <w:lvl w:ilvl="1" w:tentative="1">
+      <w:start w:val="1"/>
+      <w:numFmt w:val="decimal"/>
+      <w:lvlText w:val="%2."/>
+      <w:lvlJc w:val="left"/>
+      <w:pPr>
+        <w:tabs>
+          <w:tab w:val="num" w:pos="1506"/>
+        </w:tabs>
+        <w:ind w:left="1506" w:hanging="360"/>
+      </w:pPr>
+    </w:lvl>
+    <w:lvl w:ilvl="2" w:tentative="1">
+      <w:start w:val="1"/>
+      <w:numFmt w:val="decimal"/>
+      <w:lvlText w:val="%3."/>
+      <w:lvlJc w:val="left"/>
+      <w:pPr>
+        <w:tabs>
+          <w:tab w:val="num" w:pos="2226"/>
+        </w:tabs>
+        <w:ind w:left="2226" w:hanging="360"/>
+      </w:pPr>
+    </w:lvl>
+    <w:lvl w:ilvl="3" w:tentative="1">
+      <w:start w:val="1"/>
+      <w:numFmt w:val="decimal"/>
+      <w:lvlText w:val="%4."/>
+      <w:lvlJc w:val="left"/>
+      <w:pPr>
+        <w:tabs>
+          <w:tab w:val="num" w:pos="2946"/>
+        </w:tabs>
+        <w:ind w:left="2946" w:hanging="360"/>
+      </w:pPr>
+    </w:lvl>
+    <w:lvl w:ilvl="4" w:tentative="1">
+      <w:start w:val="1"/>
+      <w:numFmt w:val="decimal"/>
+      <w:lvlText w:val="%5."/>
+      <w:lvlJc w:val="left"/>
+      <w:pPr>
+        <w:tabs>
+          <w:tab w:val="num" w:pos="3666"/>
+        </w:tabs>
+        <w:ind w:left="3666" w:hanging="360"/>
+      </w:pPr>
+    </w:lvl>
+    <w:lvl w:ilvl="5" w:tentative="1">
+      <w:start w:val="1"/>
+      <w:numFmt w:val="decimal"/>
+      <w:lvlText w:val="%6."/>
+      <w:lvlJc w:val="left"/>
+      <w:pPr>
+        <w:tabs>
+          <w:tab w:val="num" w:pos="4386"/>
+        </w:tabs>
+        <w:ind w:left="4386" w:hanging="360"/>
+      </w:pPr>
+    </w:lvl>
+    <w:lvl w:ilvl="6" w:tentative="1">
+      <w:start w:val="1"/>
+      <w:numFmt w:val="decimal"/>
+      <w:lvlText w:val="%7."/>
+      <w:lvlJc w:val="left"/>
+      <w:pPr>
+        <w:tabs>
+          <w:tab w:val="num" w:pos="5106"/>
+        </w:tabs>
+        <w:ind w:left="5106" w:hanging="360"/>
+      </w:pPr>
+    </w:lvl>
+    <w:lvl w:ilvl="7" w:tentative="1">
+      <w:start w:val="1"/>
+      <w:numFmt w:val="decimal"/>
+      <w:lvlText w:val="%8."/>
+      <w:lvlJc w:val="left"/>
+      <w:pPr>
+        <w:tabs>
+          <w:tab w:val="num" w:pos="5826"/>
+        </w:tabs>
+        <w:ind w:left="5826" w:hanging="360"/>
+      </w:pPr>
+    </w:lvl>
+    <w:lvl w:ilvl="8" w:tentative="1">
+      <w:start w:val="1"/>
+      <w:numFmt w:val="decimal"/>
+      <w:lvlText w:val="%9."/>
+      <w:lvlJc w:val="left"/>
+      <w:pPr>
+        <w:tabs>
+          <w:tab w:val="num" w:pos="6546"/>
+        </w:tabs>
+        <w:ind w:left="6546" w:hanging="360"/>
+      </w:pPr>
+    </w:lvl>
+  </w:abstractNum>
   <w:abstractNum w:abstractNumId="3">
-    <w:nsid w:val="2C3950BB"/>
+    <w:nsid w:val="194B095A"/>
     <w:multiLevelType w:val="hybridMultilevel"/>
-    <w:tmpl w:val="DB36662C"/>
+    <w:tmpl w:val="7E365A5C"/>
     <w:lvl w:ilvl="0" w:tplc="04090001">
       <w:start w:val="1"/>
       <w:numFmt w:val="bullet"/>
       <w:lvlText w:val=""/>
       <w:lvlJc w:val="left"/>
       <w:pPr>
-        <w:ind w:left="846" w:hanging="420"/>
+        <w:ind w:left="845" w:hanging="420"/>
       </w:pPr>
       <w:rPr>
         <w:rFonts w:ascii="Wingdings" w:hAnsi="Wingdings" w:hint="default"/>
@@ -5468,7 +5437,7 @@
       <w:lvlText w:val=""/>
       <w:lvlJc w:val="left"/>
       <w:pPr>
-        <w:ind w:left="1266" w:hanging="420"/>
+        <w:ind w:left="840" w:hanging="420"/>
       </w:pPr>
       <w:rPr>
         <w:rFonts w:ascii="Wingdings" w:hAnsi="Wingdings" w:hint="default"/>
@@ -5480,7 +5449,7 @@
       <w:lvlText w:val=""/>
       <w:lvlJc w:val="left"/>
       <w:pPr>
-        <w:ind w:left="1686" w:hanging="420"/>
+        <w:ind w:left="1260" w:hanging="420"/>
       </w:pPr>
       <w:rPr>
         <w:rFonts w:ascii="Wingdings" w:hAnsi="Wingdings" w:hint="default"/>
@@ -5492,7 +5461,7 @@
       <w:lvlText w:val=""/>
       <w:lvlJc w:val="left"/>
       <w:pPr>
-        <w:ind w:left="2106" w:hanging="420"/>
+        <w:ind w:left="1680" w:hanging="420"/>
       </w:pPr>
       <w:rPr>
         <w:rFonts w:ascii="Wingdings" w:hAnsi="Wingdings" w:hint="default"/>
@@ -5504,7 +5473,7 @@
       <w:lvlText w:val=""/>
       <w:lvlJc w:val="left"/>
       <w:pPr>
-        <w:ind w:left="2526" w:hanging="420"/>
+        <w:ind w:left="2100" w:hanging="420"/>
       </w:pPr>
       <w:rPr>
         <w:rFonts w:ascii="Wingdings" w:hAnsi="Wingdings" w:hint="default"/>
@@ -5516,7 +5485,7 @@
       <w:lvlText w:val=""/>
       <w:lvlJc w:val="left"/>
       <w:pPr>
-        <w:ind w:left="2946" w:hanging="420"/>
+        <w:ind w:left="2520" w:hanging="420"/>
       </w:pPr>
       <w:rPr>
         <w:rFonts w:ascii="Wingdings" w:hAnsi="Wingdings" w:hint="default"/>
@@ -5528,7 +5497,7 @@
       <w:lvlText w:val=""/>
       <w:lvlJc w:val="left"/>
       <w:pPr>
-        <w:ind w:left="3366" w:hanging="420"/>
+        <w:ind w:left="2940" w:hanging="420"/>
       </w:pPr>
       <w:rPr>
         <w:rFonts w:ascii="Wingdings" w:hAnsi="Wingdings" w:hint="default"/>
@@ -5540,7 +5509,7 @@
       <w:lvlText w:val=""/>
       <w:lvlJc w:val="left"/>
       <w:pPr>
-        <w:ind w:left="3786" w:hanging="420"/>
+        <w:ind w:left="3360" w:hanging="420"/>
       </w:pPr>
       <w:rPr>
         <w:rFonts w:ascii="Wingdings" w:hAnsi="Wingdings" w:hint="default"/>
@@ -5552,7 +5521,7 @@
       <w:lvlText w:val=""/>
       <w:lvlJc w:val="left"/>
       <w:pPr>
-        <w:ind w:left="4206" w:hanging="420"/>
+        <w:ind w:left="3780" w:hanging="420"/>
       </w:pPr>
       <w:rPr>
         <w:rFonts w:ascii="Wingdings" w:hAnsi="Wingdings" w:hint="default"/>
@@ -5560,9 +5529,9 @@
     </w:lvl>
   </w:abstractNum>
   <w:abstractNum w:abstractNumId="4">
-    <w:nsid w:val="36A10F0C"/>
+    <w:nsid w:val="2C3950BB"/>
     <w:multiLevelType w:val="hybridMultilevel"/>
-    <w:tmpl w:val="ACE08CD4"/>
+    <w:tmpl w:val="DB36662C"/>
     <w:lvl w:ilvl="0" w:tplc="04090001">
       <w:start w:val="1"/>
       <w:numFmt w:val="bullet"/>
@@ -5673,16 +5642,16 @@
     </w:lvl>
   </w:abstractNum>
   <w:abstractNum w:abstractNumId="5">
-    <w:nsid w:val="3FED203B"/>
+    <w:nsid w:val="36A10F0C"/>
     <w:multiLevelType w:val="hybridMultilevel"/>
-    <w:tmpl w:val="1B74871E"/>
-    <w:lvl w:ilvl="0" w:tplc="04090009">
+    <w:tmpl w:val="ACE08CD4"/>
+    <w:lvl w:ilvl="0" w:tplc="04090001">
       <w:start w:val="1"/>
       <w:numFmt w:val="bullet"/>
-      <w:lvlText w:val=""/>
+      <w:lvlText w:val=""/>
       <w:lvlJc w:val="left"/>
       <w:pPr>
-        <w:ind w:left="1265" w:hanging="420"/>
+        <w:ind w:left="846" w:hanging="420"/>
       </w:pPr>
       <w:rPr>
         <w:rFonts w:ascii="Wingdings" w:hAnsi="Wingdings" w:hint="default"/>
@@ -5694,7 +5663,7 @@
       <w:lvlText w:val=""/>
       <w:lvlJc w:val="left"/>
       <w:pPr>
-        <w:ind w:left="1685" w:hanging="420"/>
+        <w:ind w:left="1266" w:hanging="420"/>
       </w:pPr>
       <w:rPr>
         <w:rFonts w:ascii="Wingdings" w:hAnsi="Wingdings" w:hint="default"/>
@@ -5706,7 +5675,7 @@
       <w:lvlText w:val=""/>
       <w:lvlJc w:val="left"/>
       <w:pPr>
-        <w:ind w:left="2105" w:hanging="420"/>
+        <w:ind w:left="1686" w:hanging="420"/>
       </w:pPr>
       <w:rPr>
         <w:rFonts w:ascii="Wingdings" w:hAnsi="Wingdings" w:hint="default"/>
@@ -5718,7 +5687,7 @@
       <w:lvlText w:val=""/>
       <w:lvlJc w:val="left"/>
       <w:pPr>
-        <w:ind w:left="2525" w:hanging="420"/>
+        <w:ind w:left="2106" w:hanging="420"/>
       </w:pPr>
       <w:rPr>
         <w:rFonts w:ascii="Wingdings" w:hAnsi="Wingdings" w:hint="default"/>
@@ -5730,7 +5699,7 @@
       <w:lvlText w:val=""/>
       <w:lvlJc w:val="left"/>
       <w:pPr>
-        <w:ind w:left="2945" w:hanging="420"/>
+        <w:ind w:left="2526" w:hanging="420"/>
       </w:pPr>
       <w:rPr>
         <w:rFonts w:ascii="Wingdings" w:hAnsi="Wingdings" w:hint="default"/>
@@ -5742,7 +5711,7 @@
       <w:lvlText w:val=""/>
       <w:lvlJc w:val="left"/>
       <w:pPr>
-        <w:ind w:left="3365" w:hanging="420"/>
+        <w:ind w:left="2946" w:hanging="420"/>
       </w:pPr>
       <w:rPr>
         <w:rFonts w:ascii="Wingdings" w:hAnsi="Wingdings" w:hint="default"/>
@@ -5754,7 +5723,7 @@
       <w:lvlText w:val=""/>
       <w:lvlJc w:val="left"/>
       <w:pPr>
-        <w:ind w:left="3785" w:hanging="420"/>
+        <w:ind w:left="3366" w:hanging="420"/>
       </w:pPr>
       <w:rPr>
         <w:rFonts w:ascii="Wingdings" w:hAnsi="Wingdings" w:hint="default"/>
@@ -5766,7 +5735,7 @@
       <w:lvlText w:val=""/>
       <w:lvlJc w:val="left"/>
       <w:pPr>
-        <w:ind w:left="4205" w:hanging="420"/>
+        <w:ind w:left="3786" w:hanging="420"/>
       </w:pPr>
       <w:rPr>
         <w:rFonts w:ascii="Wingdings" w:hAnsi="Wingdings" w:hint="default"/>
@@ -5778,6 +5747,119 @@
       <w:lvlText w:val=""/>
       <w:lvlJc w:val="left"/>
       <w:pPr>
+        <w:ind w:left="4206" w:hanging="420"/>
+      </w:pPr>
+      <w:rPr>
+        <w:rFonts w:ascii="Wingdings" w:hAnsi="Wingdings" w:hint="default"/>
+      </w:rPr>
+    </w:lvl>
+  </w:abstractNum>
+  <w:abstractNum w:abstractNumId="6">
+    <w:nsid w:val="3FED203B"/>
+    <w:multiLevelType w:val="hybridMultilevel"/>
+    <w:tmpl w:val="8166BE3E"/>
+    <w:lvl w:ilvl="0" w:tplc="04090009">
+      <w:start w:val="1"/>
+      <w:numFmt w:val="bullet"/>
+      <w:lvlText w:val=""/>
+      <w:lvlJc w:val="left"/>
+      <w:pPr>
+        <w:ind w:left="1265" w:hanging="420"/>
+      </w:pPr>
+      <w:rPr>
+        <w:rFonts w:ascii="Wingdings" w:hAnsi="Wingdings" w:hint="default"/>
+      </w:rPr>
+    </w:lvl>
+    <w:lvl w:ilvl="1" w:tplc="04090003" w:tentative="1">
+      <w:start w:val="1"/>
+      <w:numFmt w:val="bullet"/>
+      <w:lvlText w:val=""/>
+      <w:lvlJc w:val="left"/>
+      <w:pPr>
+        <w:ind w:left="1685" w:hanging="420"/>
+      </w:pPr>
+      <w:rPr>
+        <w:rFonts w:ascii="Wingdings" w:hAnsi="Wingdings" w:hint="default"/>
+      </w:rPr>
+    </w:lvl>
+    <w:lvl w:ilvl="2" w:tplc="04090005" w:tentative="1">
+      <w:start w:val="1"/>
+      <w:numFmt w:val="bullet"/>
+      <w:lvlText w:val=""/>
+      <w:lvlJc w:val="left"/>
+      <w:pPr>
+        <w:ind w:left="2105" w:hanging="420"/>
+      </w:pPr>
+      <w:rPr>
+        <w:rFonts w:ascii="Wingdings" w:hAnsi="Wingdings" w:hint="default"/>
+      </w:rPr>
+    </w:lvl>
+    <w:lvl w:ilvl="3" w:tplc="04090001" w:tentative="1">
+      <w:start w:val="1"/>
+      <w:numFmt w:val="bullet"/>
+      <w:lvlText w:val=""/>
+      <w:lvlJc w:val="left"/>
+      <w:pPr>
+        <w:ind w:left="2525" w:hanging="420"/>
+      </w:pPr>
+      <w:rPr>
+        <w:rFonts w:ascii="Wingdings" w:hAnsi="Wingdings" w:hint="default"/>
+      </w:rPr>
+    </w:lvl>
+    <w:lvl w:ilvl="4" w:tplc="04090003" w:tentative="1">
+      <w:start w:val="1"/>
+      <w:numFmt w:val="bullet"/>
+      <w:lvlText w:val=""/>
+      <w:lvlJc w:val="left"/>
+      <w:pPr>
+        <w:ind w:left="2945" w:hanging="420"/>
+      </w:pPr>
+      <w:rPr>
+        <w:rFonts w:ascii="Wingdings" w:hAnsi="Wingdings" w:hint="default"/>
+      </w:rPr>
+    </w:lvl>
+    <w:lvl w:ilvl="5" w:tplc="04090005" w:tentative="1">
+      <w:start w:val="1"/>
+      <w:numFmt w:val="bullet"/>
+      <w:lvlText w:val=""/>
+      <w:lvlJc w:val="left"/>
+      <w:pPr>
+        <w:ind w:left="3365" w:hanging="420"/>
+      </w:pPr>
+      <w:rPr>
+        <w:rFonts w:ascii="Wingdings" w:hAnsi="Wingdings" w:hint="default"/>
+      </w:rPr>
+    </w:lvl>
+    <w:lvl w:ilvl="6" w:tplc="04090001" w:tentative="1">
+      <w:start w:val="1"/>
+      <w:numFmt w:val="bullet"/>
+      <w:lvlText w:val=""/>
+      <w:lvlJc w:val="left"/>
+      <w:pPr>
+        <w:ind w:left="3785" w:hanging="420"/>
+      </w:pPr>
+      <w:rPr>
+        <w:rFonts w:ascii="Wingdings" w:hAnsi="Wingdings" w:hint="default"/>
+      </w:rPr>
+    </w:lvl>
+    <w:lvl w:ilvl="7" w:tplc="04090003" w:tentative="1">
+      <w:start w:val="1"/>
+      <w:numFmt w:val="bullet"/>
+      <w:lvlText w:val=""/>
+      <w:lvlJc w:val="left"/>
+      <w:pPr>
+        <w:ind w:left="4205" w:hanging="420"/>
+      </w:pPr>
+      <w:rPr>
+        <w:rFonts w:ascii="Wingdings" w:hAnsi="Wingdings" w:hint="default"/>
+      </w:rPr>
+    </w:lvl>
+    <w:lvl w:ilvl="8" w:tplc="04090005" w:tentative="1">
+      <w:start w:val="1"/>
+      <w:numFmt w:val="bullet"/>
+      <w:lvlText w:val=""/>
+      <w:lvlJc w:val="left"/>
+      <w:pPr>
         <w:ind w:left="4625" w:hanging="420"/>
       </w:pPr>
       <w:rPr>
@@ -5786,21 +5868,24 @@
     </w:lvl>
   </w:abstractNum>
   <w:num w:numId="1">
+    <w:abstractNumId w:val="3"/>
+  </w:num>
+  <w:num w:numId="2">
+    <w:abstractNumId w:val="6"/>
+  </w:num>
+  <w:num w:numId="3">
+    <w:abstractNumId w:val="4"/>
+  </w:num>
+  <w:num w:numId="4">
+    <w:abstractNumId w:val="5"/>
+  </w:num>
+  <w:num w:numId="5">
     <w:abstractNumId w:val="2"/>
   </w:num>
-  <w:num w:numId="2">
-    <w:abstractNumId w:val="5"/>
-  </w:num>
-  <w:num w:numId="3">
-    <w:abstractNumId w:val="3"/>
-  </w:num>
-  <w:num w:numId="4">
-    <w:abstractNumId w:val="4"/>
-  </w:num>
-  <w:num w:numId="5">
+  <w:num w:numId="6">
     <w:abstractNumId w:val="1"/>
   </w:num>
-  <w:num w:numId="6">
+  <w:num w:numId="7">
     <w:abstractNumId w:val="0"/>
   </w:num>
 </w:numbering>

--- a/3.后端综合.docx
+++ b/3.后端综合.docx
@@ -1861,9 +1861,6 @@
           <w:numId w:val="2"/>
         </w:numPr>
         <w:ind w:firstLineChars="0"/>
-        <w:rPr>
-          <w:rFonts w:hint="eastAsia"/>
-        </w:rPr>
       </w:pPr>
       <w:r>
         <w:rPr>
@@ -1883,9 +1880,6 @@
       <w:pPr>
         <w:pStyle w:val="a9"/>
         <w:ind w:left="1265" w:firstLineChars="0" w:firstLine="0"/>
-        <w:rPr>
-          <w:rFonts w:hint="eastAsia"/>
-        </w:rPr>
       </w:pPr>
     </w:p>
     <w:p>
@@ -1896,9 +1890,6 @@
           <w:numId w:val="7"/>
         </w:numPr>
         <w:ind w:firstLineChars="0"/>
-        <w:rPr>
-          <w:rFonts w:hint="eastAsia"/>
-        </w:rPr>
       </w:pPr>
       <w:r>
         <w:rPr>
@@ -1959,13 +1950,7 @@
         <w:t>@RequestMapping(value = { "/api/v1/test" }, method = { RequestMethod.POST }, produces="application/json;charset=UTF-8")</w:t>
       </w:r>
     </w:p>
-    <w:p>
-      <w:pPr>
-        <w:rPr>
-          <w:rFonts w:hint="eastAsia"/>
-        </w:rPr>
-      </w:pPr>
-    </w:p>
+    <w:p/>
     <w:p/>
     <w:p/>
     <w:p>
@@ -5025,6 +5010,254 @@
         <w:br w:type="page"/>
       </w:r>
     </w:p>
+    <w:p>
+      <w:pPr>
+        <w:pStyle w:val="1"/>
+        <w:rPr>
+          <w:rFonts w:hint="eastAsia"/>
+        </w:rPr>
+      </w:pPr>
+      <w:r>
+        <w:rPr>
+          <w:rFonts w:hint="eastAsia"/>
+        </w:rPr>
+        <w:lastRenderedPageBreak/>
+        <w:t>其他知识</w:t>
+      </w:r>
+    </w:p>
+    <w:p>
+      <w:pPr>
+        <w:pStyle w:val="a9"/>
+        <w:numPr>
+          <w:ilvl w:val="0"/>
+          <w:numId w:val="9"/>
+        </w:numPr>
+        <w:ind w:firstLineChars="0"/>
+        <w:rPr>
+          <w:rFonts w:hint="eastAsia"/>
+        </w:rPr>
+      </w:pPr>
+      <w:r>
+        <w:rPr>
+          <w:rFonts w:hint="eastAsia"/>
+        </w:rPr>
+        <w:t>groupid</w:t>
+      </w:r>
+      <w:r>
+        <w:rPr>
+          <w:rFonts w:hint="eastAsia"/>
+        </w:rPr>
+        <w:t>和</w:t>
+      </w:r>
+      <w:r>
+        <w:rPr>
+          <w:rFonts w:hint="eastAsia"/>
+        </w:rPr>
+        <w:t>artifactid</w:t>
+      </w:r>
+    </w:p>
+    <w:p>
+      <w:pPr>
+        <w:ind w:leftChars="200" w:left="420"/>
+        <w:rPr>
+          <w:rFonts w:hint="eastAsia"/>
+        </w:rPr>
+      </w:pPr>
+      <w:r>
+        <w:rPr>
+          <w:rFonts w:hint="eastAsia"/>
+        </w:rPr>
+        <w:t>groupId</w:t>
+      </w:r>
+      <w:r>
+        <w:rPr>
+          <w:rFonts w:hint="eastAsia"/>
+        </w:rPr>
+        <w:t>一般分为多个段，这里我只说两段，第一段为域，第二段为公司名称。域又分为</w:t>
+      </w:r>
+      <w:r>
+        <w:rPr>
+          <w:rFonts w:hint="eastAsia"/>
+        </w:rPr>
+        <w:t>org</w:t>
+      </w:r>
+      <w:r>
+        <w:rPr>
+          <w:rFonts w:hint="eastAsia"/>
+        </w:rPr>
+        <w:t>、</w:t>
+      </w:r>
+      <w:r>
+        <w:rPr>
+          <w:rFonts w:hint="eastAsia"/>
+        </w:rPr>
+        <w:t>com</w:t>
+      </w:r>
+      <w:r>
+        <w:rPr>
+          <w:rFonts w:hint="eastAsia"/>
+        </w:rPr>
+        <w:t>、</w:t>
+      </w:r>
+      <w:r>
+        <w:rPr>
+          <w:rFonts w:hint="eastAsia"/>
+        </w:rPr>
+        <w:t>cn</w:t>
+      </w:r>
+      <w:r>
+        <w:rPr>
+          <w:rFonts w:hint="eastAsia"/>
+        </w:rPr>
+        <w:t>等等许多，其中</w:t>
+      </w:r>
+      <w:r>
+        <w:rPr>
+          <w:rFonts w:hint="eastAsia"/>
+        </w:rPr>
+        <w:t>org</w:t>
+      </w:r>
+      <w:r>
+        <w:rPr>
+          <w:rFonts w:hint="eastAsia"/>
+        </w:rPr>
+        <w:t>为非营利组织，</w:t>
+      </w:r>
+      <w:r>
+        <w:rPr>
+          <w:rFonts w:hint="eastAsia"/>
+        </w:rPr>
+        <w:t>com</w:t>
+      </w:r>
+      <w:r>
+        <w:rPr>
+          <w:rFonts w:hint="eastAsia"/>
+        </w:rPr>
+        <w:t>为商业组织。</w:t>
+      </w:r>
+    </w:p>
+    <w:p>
+      <w:pPr>
+        <w:ind w:leftChars="200" w:left="420"/>
+        <w:rPr>
+          <w:rFonts w:hint="eastAsia"/>
+        </w:rPr>
+      </w:pPr>
+      <w:r>
+        <w:rPr>
+          <w:rFonts w:hint="eastAsia"/>
+        </w:rPr>
+        <w:t>举个</w:t>
+      </w:r>
+      <w:r>
+        <w:rPr>
+          <w:rFonts w:hint="eastAsia"/>
+        </w:rPr>
+        <w:t>apache</w:t>
+      </w:r>
+      <w:r>
+        <w:rPr>
+          <w:rFonts w:hint="eastAsia"/>
+        </w:rPr>
+        <w:t>公司的</w:t>
+      </w:r>
+      <w:r>
+        <w:rPr>
+          <w:rFonts w:hint="eastAsia"/>
+        </w:rPr>
+        <w:t>tomcat</w:t>
+      </w:r>
+      <w:r>
+        <w:rPr>
+          <w:rFonts w:hint="eastAsia"/>
+        </w:rPr>
+        <w:t>项目例子：这个项目的</w:t>
+      </w:r>
+      <w:r>
+        <w:rPr>
+          <w:rFonts w:hint="eastAsia"/>
+        </w:rPr>
+        <w:t>groupId</w:t>
+      </w:r>
+      <w:r>
+        <w:rPr>
+          <w:rFonts w:hint="eastAsia"/>
+        </w:rPr>
+        <w:t>是</w:t>
+      </w:r>
+      <w:r>
+        <w:rPr>
+          <w:rFonts w:hint="eastAsia"/>
+        </w:rPr>
+        <w:t>org.apache</w:t>
+      </w:r>
+      <w:r>
+        <w:rPr>
+          <w:rFonts w:hint="eastAsia"/>
+        </w:rPr>
+        <w:t>，它的域是</w:t>
+      </w:r>
+      <w:r>
+        <w:rPr>
+          <w:rFonts w:hint="eastAsia"/>
+        </w:rPr>
+        <w:t>org</w:t>
+      </w:r>
+      <w:r>
+        <w:rPr>
+          <w:rFonts w:hint="eastAsia"/>
+        </w:rPr>
+        <w:t>（因为</w:t>
+      </w:r>
+      <w:r>
+        <w:rPr>
+          <w:rFonts w:hint="eastAsia"/>
+        </w:rPr>
+        <w:t>tomcat</w:t>
+      </w:r>
+      <w:r>
+        <w:rPr>
+          <w:rFonts w:hint="eastAsia"/>
+        </w:rPr>
+        <w:t>是非营利项目），公司名称是</w:t>
+      </w:r>
+      <w:r>
+        <w:rPr>
+          <w:rFonts w:hint="eastAsia"/>
+        </w:rPr>
+        <w:t>apache</w:t>
+      </w:r>
+      <w:r>
+        <w:rPr>
+          <w:rFonts w:hint="eastAsia"/>
+        </w:rPr>
+        <w:t>，</w:t>
+      </w:r>
+      <w:r>
+        <w:rPr>
+          <w:rFonts w:hint="eastAsia"/>
+        </w:rPr>
+        <w:t>artigactId</w:t>
+      </w:r>
+      <w:r>
+        <w:rPr>
+          <w:rFonts w:hint="eastAsia"/>
+        </w:rPr>
+        <w:t>是</w:t>
+      </w:r>
+      <w:r>
+        <w:rPr>
+          <w:rFonts w:hint="eastAsia"/>
+        </w:rPr>
+        <w:t>tomcat</w:t>
+      </w:r>
+      <w:r>
+        <w:rPr>
+          <w:rFonts w:hint="eastAsia"/>
+        </w:rPr>
+        <w:t>。</w:t>
+      </w:r>
+    </w:p>
     <w:p/>
     <w:sectPr>
       <w:pgSz w:w="11906" w:h="16838"/>
@@ -5865,6 +6098,205 @@
       <w:rPr>
         <w:rFonts w:ascii="Wingdings" w:hAnsi="Wingdings" w:hint="default"/>
       </w:rPr>
+    </w:lvl>
+  </w:abstractNum>
+  <w:abstractNum w:abstractNumId="7">
+    <w:nsid w:val="67F03C3B"/>
+    <w:multiLevelType w:val="hybridMultilevel"/>
+    <w:tmpl w:val="E7426A70"/>
+    <w:lvl w:ilvl="0" w:tplc="04090001">
+      <w:start w:val="1"/>
+      <w:numFmt w:val="bullet"/>
+      <w:lvlText w:val=""/>
+      <w:lvlJc w:val="left"/>
+      <w:pPr>
+        <w:ind w:left="420" w:hanging="420"/>
+      </w:pPr>
+      <w:rPr>
+        <w:rFonts w:ascii="Wingdings" w:hAnsi="Wingdings" w:hint="default"/>
+      </w:rPr>
+    </w:lvl>
+    <w:lvl w:ilvl="1" w:tplc="04090003" w:tentative="1">
+      <w:start w:val="1"/>
+      <w:numFmt w:val="bullet"/>
+      <w:lvlText w:val=""/>
+      <w:lvlJc w:val="left"/>
+      <w:pPr>
+        <w:ind w:left="840" w:hanging="420"/>
+      </w:pPr>
+      <w:rPr>
+        <w:rFonts w:ascii="Wingdings" w:hAnsi="Wingdings" w:hint="default"/>
+      </w:rPr>
+    </w:lvl>
+    <w:lvl w:ilvl="2" w:tplc="04090005" w:tentative="1">
+      <w:start w:val="1"/>
+      <w:numFmt w:val="bullet"/>
+      <w:lvlText w:val=""/>
+      <w:lvlJc w:val="left"/>
+      <w:pPr>
+        <w:ind w:left="1260" w:hanging="420"/>
+      </w:pPr>
+      <w:rPr>
+        <w:rFonts w:ascii="Wingdings" w:hAnsi="Wingdings" w:hint="default"/>
+      </w:rPr>
+    </w:lvl>
+    <w:lvl w:ilvl="3" w:tplc="04090001" w:tentative="1">
+      <w:start w:val="1"/>
+      <w:numFmt w:val="bullet"/>
+      <w:lvlText w:val=""/>
+      <w:lvlJc w:val="left"/>
+      <w:pPr>
+        <w:ind w:left="1680" w:hanging="420"/>
+      </w:pPr>
+      <w:rPr>
+        <w:rFonts w:ascii="Wingdings" w:hAnsi="Wingdings" w:hint="default"/>
+      </w:rPr>
+    </w:lvl>
+    <w:lvl w:ilvl="4" w:tplc="04090003" w:tentative="1">
+      <w:start w:val="1"/>
+      <w:numFmt w:val="bullet"/>
+      <w:lvlText w:val=""/>
+      <w:lvlJc w:val="left"/>
+      <w:pPr>
+        <w:ind w:left="2100" w:hanging="420"/>
+      </w:pPr>
+      <w:rPr>
+        <w:rFonts w:ascii="Wingdings" w:hAnsi="Wingdings" w:hint="default"/>
+      </w:rPr>
+    </w:lvl>
+    <w:lvl w:ilvl="5" w:tplc="04090005" w:tentative="1">
+      <w:start w:val="1"/>
+      <w:numFmt w:val="bullet"/>
+      <w:lvlText w:val=""/>
+      <w:lvlJc w:val="left"/>
+      <w:pPr>
+        <w:ind w:left="2520" w:hanging="420"/>
+      </w:pPr>
+      <w:rPr>
+        <w:rFonts w:ascii="Wingdings" w:hAnsi="Wingdings" w:hint="default"/>
+      </w:rPr>
+    </w:lvl>
+    <w:lvl w:ilvl="6" w:tplc="04090001" w:tentative="1">
+      <w:start w:val="1"/>
+      <w:numFmt w:val="bullet"/>
+      <w:lvlText w:val=""/>
+      <w:lvlJc w:val="left"/>
+      <w:pPr>
+        <w:ind w:left="2940" w:hanging="420"/>
+      </w:pPr>
+      <w:rPr>
+        <w:rFonts w:ascii="Wingdings" w:hAnsi="Wingdings" w:hint="default"/>
+      </w:rPr>
+    </w:lvl>
+    <w:lvl w:ilvl="7" w:tplc="04090003" w:tentative="1">
+      <w:start w:val="1"/>
+      <w:numFmt w:val="bullet"/>
+      <w:lvlText w:val=""/>
+      <w:lvlJc w:val="left"/>
+      <w:pPr>
+        <w:ind w:left="3360" w:hanging="420"/>
+      </w:pPr>
+      <w:rPr>
+        <w:rFonts w:ascii="Wingdings" w:hAnsi="Wingdings" w:hint="default"/>
+      </w:rPr>
+    </w:lvl>
+    <w:lvl w:ilvl="8" w:tplc="04090005" w:tentative="1">
+      <w:start w:val="1"/>
+      <w:numFmt w:val="bullet"/>
+      <w:lvlText w:val=""/>
+      <w:lvlJc w:val="left"/>
+      <w:pPr>
+        <w:ind w:left="3780" w:hanging="420"/>
+      </w:pPr>
+      <w:rPr>
+        <w:rFonts w:ascii="Wingdings" w:hAnsi="Wingdings" w:hint="default"/>
+      </w:rPr>
+    </w:lvl>
+  </w:abstractNum>
+  <w:abstractNum w:abstractNumId="8">
+    <w:nsid w:val="7E1945F3"/>
+    <w:multiLevelType w:val="hybridMultilevel"/>
+    <w:tmpl w:val="66064DB8"/>
+    <w:lvl w:ilvl="0" w:tplc="0409000F">
+      <w:start w:val="1"/>
+      <w:numFmt w:val="decimal"/>
+      <w:lvlText w:val="%1."/>
+      <w:lvlJc w:val="left"/>
+      <w:pPr>
+        <w:ind w:left="420" w:hanging="420"/>
+      </w:pPr>
+    </w:lvl>
+    <w:lvl w:ilvl="1" w:tplc="04090019" w:tentative="1">
+      <w:start w:val="1"/>
+      <w:numFmt w:val="lowerLetter"/>
+      <w:lvlText w:val="%2)"/>
+      <w:lvlJc w:val="left"/>
+      <w:pPr>
+        <w:ind w:left="840" w:hanging="420"/>
+      </w:pPr>
+    </w:lvl>
+    <w:lvl w:ilvl="2" w:tplc="0409001B" w:tentative="1">
+      <w:start w:val="1"/>
+      <w:numFmt w:val="lowerRoman"/>
+      <w:lvlText w:val="%3."/>
+      <w:lvlJc w:val="right"/>
+      <w:pPr>
+        <w:ind w:left="1260" w:hanging="420"/>
+      </w:pPr>
+    </w:lvl>
+    <w:lvl w:ilvl="3" w:tplc="0409000F" w:tentative="1">
+      <w:start w:val="1"/>
+      <w:numFmt w:val="decimal"/>
+      <w:lvlText w:val="%4."/>
+      <w:lvlJc w:val="left"/>
+      <w:pPr>
+        <w:ind w:left="1680" w:hanging="420"/>
+      </w:pPr>
+    </w:lvl>
+    <w:lvl w:ilvl="4" w:tplc="04090019" w:tentative="1">
+      <w:start w:val="1"/>
+      <w:numFmt w:val="lowerLetter"/>
+      <w:lvlText w:val="%5)"/>
+      <w:lvlJc w:val="left"/>
+      <w:pPr>
+        <w:ind w:left="2100" w:hanging="420"/>
+      </w:pPr>
+    </w:lvl>
+    <w:lvl w:ilvl="5" w:tplc="0409001B" w:tentative="1">
+      <w:start w:val="1"/>
+      <w:numFmt w:val="lowerRoman"/>
+      <w:lvlText w:val="%6."/>
+      <w:lvlJc w:val="right"/>
+      <w:pPr>
+        <w:ind w:left="2520" w:hanging="420"/>
+      </w:pPr>
+    </w:lvl>
+    <w:lvl w:ilvl="6" w:tplc="0409000F" w:tentative="1">
+      <w:start w:val="1"/>
+      <w:numFmt w:val="decimal"/>
+      <w:lvlText w:val="%7."/>
+      <w:lvlJc w:val="left"/>
+      <w:pPr>
+        <w:ind w:left="2940" w:hanging="420"/>
+      </w:pPr>
+    </w:lvl>
+    <w:lvl w:ilvl="7" w:tplc="04090019" w:tentative="1">
+      <w:start w:val="1"/>
+      <w:numFmt w:val="lowerLetter"/>
+      <w:lvlText w:val="%8)"/>
+      <w:lvlJc w:val="left"/>
+      <w:pPr>
+        <w:ind w:left="3360" w:hanging="420"/>
+      </w:pPr>
+    </w:lvl>
+    <w:lvl w:ilvl="8" w:tplc="0409001B" w:tentative="1">
+      <w:start w:val="1"/>
+      <w:numFmt w:val="lowerRoman"/>
+      <w:lvlText w:val="%9."/>
+      <w:lvlJc w:val="right"/>
+      <w:pPr>
+        <w:ind w:left="3780" w:hanging="420"/>
+      </w:pPr>
     </w:lvl>
   </w:abstractNum>
   <w:num w:numId="1">
@@ -5887,6 +6319,12 @@
   </w:num>
   <w:num w:numId="7">
     <w:abstractNumId w:val="0"/>
+  </w:num>
+  <w:num w:numId="8">
+    <w:abstractNumId w:val="8"/>
+  </w:num>
+  <w:num w:numId="9">
+    <w:abstractNumId w:val="7"/>
   </w:num>
 </w:numbering>
 </file>

--- a/3.后端综合.docx
+++ b/3.后端综合.docx
@@ -150,12 +150,16 @@
         <w:pStyle w:val="a6"/>
         <w:jc w:val="left"/>
       </w:pPr>
+      <w:bookmarkStart w:id="1" w:name="OLE_LINK5"/>
+      <w:bookmarkStart w:id="2" w:name="OLE_LINK6"/>
       <w:r>
         <w:rPr>
           <w:rFonts w:hint="eastAsia"/>
         </w:rPr>
         <w:t xml:space="preserve">1. </w:t>
       </w:r>
+      <w:bookmarkStart w:id="3" w:name="OLE_LINK1"/>
+      <w:bookmarkStart w:id="4" w:name="OLE_LINK2"/>
       <w:r>
         <w:rPr>
           <w:rFonts w:hint="eastAsia"/>
@@ -180,7 +184,11 @@
         </w:rPr>
         <w:t>常用注解</w:t>
       </w:r>
+      <w:bookmarkEnd w:id="3"/>
+      <w:bookmarkEnd w:id="4"/>
     </w:p>
+    <w:bookmarkEnd w:id="1"/>
+    <w:bookmarkEnd w:id="2"/>
     <w:p>
       <w:pPr>
         <w:pStyle w:val="a9"/>
@@ -203,6 +211,166 @@
         <w:t>的访问控制是类级别，而不是对象级别，即任何一个类都可以访问同类的私有成员</w:t>
       </w:r>
     </w:p>
+    <w:p/>
+    <w:p/>
+    <w:p>
+      <w:pPr>
+        <w:pStyle w:val="a6"/>
+        <w:jc w:val="left"/>
+      </w:pPr>
+      <w:bookmarkStart w:id="5" w:name="OLE_LINK3"/>
+      <w:bookmarkStart w:id="6" w:name="OLE_LINK4"/>
+      <w:r>
+        <w:rPr>
+          <w:rFonts w:hint="eastAsia"/>
+        </w:rPr>
+        <w:t xml:space="preserve">2. </w:t>
+      </w:r>
+      <w:r>
+        <w:rPr>
+          <w:rFonts w:hint="eastAsia"/>
+        </w:rPr>
+        <w:t>经验总结</w:t>
+      </w:r>
+    </w:p>
+    <w:p>
+      <w:pPr>
+        <w:pStyle w:val="a9"/>
+        <w:numPr>
+          <w:ilvl w:val="0"/>
+          <w:numId w:val="3"/>
+        </w:numPr>
+        <w:ind w:firstLineChars="0"/>
+      </w:pPr>
+      <w:r>
+        <w:rPr>
+          <w:rFonts w:hint="eastAsia"/>
+        </w:rPr>
+        <w:t>try-catch</w:t>
+      </w:r>
+      <w:r>
+        <w:rPr>
+          <w:rFonts w:hint="eastAsia"/>
+        </w:rPr>
+        <w:t>遇到循环时，将</w:t>
+      </w:r>
+      <w:r>
+        <w:rPr>
+          <w:rFonts w:hint="eastAsia"/>
+        </w:rPr>
+        <w:t>try</w:t>
+      </w:r>
+      <w:r>
+        <w:rPr>
+          <w:rFonts w:hint="eastAsia"/>
+        </w:rPr>
+        <w:t>代码块放在循环内还是循环外的选择：</w:t>
+      </w:r>
+    </w:p>
+    <w:p>
+      <w:pPr>
+        <w:ind w:firstLineChars="400" w:firstLine="840"/>
+      </w:pPr>
+      <w:r>
+        <w:rPr>
+          <w:rFonts w:hint="eastAsia"/>
+        </w:rPr>
+        <w:t>当循环内的代码出现异常，需要结束循环时，将</w:t>
+      </w:r>
+      <w:r>
+        <w:rPr>
+          <w:rFonts w:hint="eastAsia"/>
+        </w:rPr>
+        <w:t>try</w:t>
+      </w:r>
+      <w:r>
+        <w:rPr>
+          <w:rFonts w:hint="eastAsia"/>
+        </w:rPr>
+        <w:t>代码块放在循环外</w:t>
+      </w:r>
+      <w:r>
+        <w:rPr>
+          <w:rFonts w:hint="eastAsia"/>
+        </w:rPr>
+        <w:t>;</w:t>
+      </w:r>
+    </w:p>
+    <w:p>
+      <w:pPr>
+        <w:ind w:firstLineChars="400" w:firstLine="840"/>
+        <w:rPr>
+          <w:rFonts w:hint="eastAsia"/>
+        </w:rPr>
+      </w:pPr>
+      <w:r>
+        <w:rPr>
+          <w:rFonts w:hint="eastAsia"/>
+        </w:rPr>
+        <w:t>当循环内的代码出现异常，需要继续执行循环时，将</w:t>
+      </w:r>
+      <w:r>
+        <w:rPr>
+          <w:rFonts w:hint="eastAsia"/>
+        </w:rPr>
+        <w:t>try</w:t>
+      </w:r>
+      <w:r>
+        <w:rPr>
+          <w:rFonts w:hint="eastAsia"/>
+        </w:rPr>
+        <w:t>代码块放在循环内。</w:t>
+      </w:r>
+    </w:p>
+    <w:p>
+      <w:pPr>
+        <w:pStyle w:val="a9"/>
+        <w:numPr>
+          <w:ilvl w:val="0"/>
+          <w:numId w:val="3"/>
+        </w:numPr>
+        <w:ind w:firstLineChars="0"/>
+      </w:pPr>
+      <w:r>
+        <w:rPr>
+          <w:rFonts w:hint="eastAsia"/>
+        </w:rPr>
+        <w:t>List.get(i)</w:t>
+      </w:r>
+      <w:r>
+        <w:rPr>
+          <w:rFonts w:hint="eastAsia"/>
+        </w:rPr>
+        <w:t>中的</w:t>
+      </w:r>
+      <w:r>
+        <w:rPr>
+          <w:rFonts w:hint="eastAsia"/>
+        </w:rPr>
+        <w:t>i</w:t>
+      </w:r>
+      <w:r>
+        <w:rPr>
+          <w:rFonts w:hint="eastAsia"/>
+        </w:rPr>
+        <w:t>是从</w:t>
+      </w:r>
+      <w:r>
+        <w:rPr>
+          <w:rFonts w:hint="eastAsia"/>
+        </w:rPr>
+        <w:t>0</w:t>
+      </w:r>
+      <w:r>
+        <w:rPr>
+          <w:rFonts w:hint="eastAsia"/>
+        </w:rPr>
+        <w:t>开始索引</w:t>
+      </w:r>
+    </w:p>
+    <w:bookmarkEnd w:id="5"/>
+    <w:bookmarkEnd w:id="6"/>
+    <w:p/>
     <w:p/>
     <w:p>
       <w:pPr>
@@ -1516,6 +1684,7 @@
                 <w:szCs w:val="21"/>
                 <w:shd w:val="clear" w:color="auto" w:fill="FFFFFF"/>
               </w:rPr>
+              <w:lastRenderedPageBreak/>
               <w:t>（</w:t>
             </w:r>
             <w:r>
@@ -1604,7 +1773,18 @@
                 <w:szCs w:val="21"/>
                 <w:shd w:val="clear" w:color="auto" w:fill="FFFFFF"/>
               </w:rPr>
-              <w:t>import org.springframework.data.annotation.Id;</w:t>
+              <w:lastRenderedPageBreak/>
+              <w:t>import org.springframework.data.annota</w:t>
+            </w:r>
+            <w:r>
+              <w:rPr>
+                <w:rFonts w:ascii="Arial" w:hAnsi="Arial" w:cs="Arial"/>
+                <w:color w:val="333333"/>
+                <w:szCs w:val="21"/>
+                <w:shd w:val="clear" w:color="auto" w:fill="FFFFFF"/>
+              </w:rPr>
+              <w:lastRenderedPageBreak/>
+              <w:t>tion.Id;</w:t>
             </w:r>
           </w:p>
         </w:tc>
@@ -1631,6 +1811,7 @@
                 <w:szCs w:val="21"/>
                 <w:shd w:val="clear" w:color="auto" w:fill="FFFFFF"/>
               </w:rPr>
+              <w:lastRenderedPageBreak/>
               <w:t>@Query</w:t>
             </w:r>
           </w:p>
@@ -1764,8 +1945,8 @@
       <w:r>
         <w:t>提示</w:t>
       </w:r>
-      <w:bookmarkStart w:id="1" w:name="_GoBack"/>
-      <w:bookmarkEnd w:id="1"/>
+      <w:bookmarkStart w:id="7" w:name="_GoBack"/>
+      <w:bookmarkEnd w:id="7"/>
     </w:p>
     <w:p>
       <w:pPr>
@@ -1866,7 +2047,6 @@
         <w:rPr>
           <w:rFonts w:hint="eastAsia"/>
         </w:rPr>
-        <w:lastRenderedPageBreak/>
         <w:t>URL</w:t>
       </w:r>
       <w:r>
@@ -3293,7 +3473,6 @@
         <w:ind w:left="1890" w:hangingChars="900" w:hanging="1890"/>
       </w:pPr>
       <w:r>
-        <w:lastRenderedPageBreak/>
         <w:t xml:space="preserve">　　</w:t>
       </w:r>
       <w:r>
@@ -3513,7 +3692,7 @@
         </w:rPr>
         <w:t>文章链接：</w:t>
       </w:r>
-      <w:hyperlink r:id="rId7" w:history="1">
+      <w:hyperlink r:id="rId8" w:history="1">
         <w:r>
           <w:rPr>
             <w:rStyle w:val="a5"/>
@@ -3556,7 +3735,7 @@
         </w:rPr>
         <w:t>，文章链接：</w:t>
       </w:r>
-      <w:hyperlink r:id="rId8" w:history="1">
+      <w:hyperlink r:id="rId9" w:history="1">
         <w:r>
           <w:rPr>
             <w:rStyle w:val="a5"/>
@@ -3585,7 +3764,7 @@
           <w:shd w:val="clear" w:color="auto" w:fill="FFFFFF"/>
         </w:rPr>
       </w:pPr>
-      <w:bookmarkStart w:id="2" w:name="_Toc515184137"/>
+      <w:bookmarkStart w:id="8" w:name="_Toc515184137"/>
       <w:r>
         <w:rPr>
           <w:shd w:val="clear" w:color="auto" w:fill="FFFFFF"/>
@@ -3599,7 +3778,7 @@
         </w:rPr>
         <w:t>ombok</w:t>
       </w:r>
-      <w:bookmarkEnd w:id="2"/>
+      <w:bookmarkEnd w:id="8"/>
     </w:p>
     <w:p>
       <w:pPr>
@@ -5013,9 +5192,6 @@
     <w:p>
       <w:pPr>
         <w:pStyle w:val="1"/>
-        <w:rPr>
-          <w:rFonts w:hint="eastAsia"/>
-        </w:rPr>
       </w:pPr>
       <w:r>
         <w:rPr>
@@ -5033,9 +5209,6 @@
           <w:numId w:val="9"/>
         </w:numPr>
         <w:ind w:firstLineChars="0"/>
-        <w:rPr>
-          <w:rFonts w:hint="eastAsia"/>
-        </w:rPr>
       </w:pPr>
       <w:r>
         <w:rPr>
@@ -5059,9 +5232,6 @@
     <w:p>
       <w:pPr>
         <w:ind w:leftChars="200" w:left="420"/>
-        <w:rPr>
-          <w:rFonts w:hint="eastAsia"/>
-        </w:rPr>
       </w:pPr>
       <w:r>
         <w:rPr>
@@ -5139,9 +5309,6 @@
     <w:p>
       <w:pPr>
         <w:ind w:leftChars="200" w:left="420"/>
-        <w:rPr>
-          <w:rFonts w:hint="eastAsia"/>
-        </w:rPr>
       </w:pPr>
       <w:r>
         <w:rPr>
@@ -5764,7 +5931,7 @@
   <w:abstractNum w:abstractNumId="4">
     <w:nsid w:val="2C3950BB"/>
     <w:multiLevelType w:val="hybridMultilevel"/>
-    <w:tmpl w:val="DB36662C"/>
+    <w:tmpl w:val="D0C483AA"/>
     <w:lvl w:ilvl="0" w:tplc="04090001">
       <w:start w:val="1"/>
       <w:numFmt w:val="bullet"/>
@@ -7118,4 +7285,16 @@
   <a:objectDefaults/>
   <a:extraClrSchemeLst/>
 </a:theme>
+</file>
+
+<file path=customXml/item1.xml><?xml version="1.0" encoding="utf-8"?>
+<b:Sources xmlns:b="http://schemas.openxmlformats.org/officeDocument/2006/bibliography" xmlns="http://schemas.openxmlformats.org/officeDocument/2006/bibliography" SelectedStyle="\APA.XSL" StyleName="APA"/>
+</file>
+
+<file path=customXml/itemProps1.xml><?xml version="1.0" encoding="utf-8"?>
+<ds:datastoreItem xmlns:ds="http://schemas.openxmlformats.org/officeDocument/2006/customXml" ds:itemID="{0E29C54E-1A8E-4F6A-B14E-2DE1E4D37AE4}">
+  <ds:schemaRefs>
+    <ds:schemaRef ds:uri="http://schemas.openxmlformats.org/officeDocument/2006/bibliography"/>
+  </ds:schemaRefs>
+</ds:datastoreItem>
 </file>